--- a/Slucajevi upotrebe/ISZ-KP3.docx
+++ b/Slucajevi upotrebe/ISZ-KP3.docx
@@ -1,13 +1,12 @@
 
 <file path=word/document.xml><?xml version="1.0" encoding="utf-8"?>
-<w:document xmlns:wpc="http://schemas.microsoft.com/office/word/2010/wordprocessingCanvas" xmlns:mc="http://schemas.openxmlformats.org/markup-compatibility/2006" xmlns:o="urn:schemas-microsoft-com:office:office" xmlns:r="http://schemas.openxmlformats.org/officeDocument/2006/relationships" xmlns:m="http://schemas.openxmlformats.org/officeDocument/2006/math" xmlns:v="urn:schemas-microsoft-com:vml" xmlns:wp14="http://schemas.microsoft.com/office/word/2010/wordprocessingDrawing" xmlns:wp="http://schemas.openxmlformats.org/drawingml/2006/wordprocessingDrawing" xmlns:w10="urn:schemas-microsoft-com:office:word" xmlns:w="http://schemas.openxmlformats.org/wordprocessingml/2006/main" xmlns:w14="http://schemas.microsoft.com/office/word/2010/wordml" xmlns:w15="http://schemas.microsoft.com/office/word/2012/wordml" xmlns:wpg="http://schemas.microsoft.com/office/word/2010/wordprocessingGroup" xmlns:wpi="http://schemas.microsoft.com/office/word/2010/wordprocessingInk" xmlns:wne="http://schemas.microsoft.com/office/word/2006/wordml" xmlns:wps="http://schemas.microsoft.com/office/word/2010/wordprocessingShape" mc:Ignorable="w14 w15 wp14">
+<w:document xmlns:wpc="http://schemas.microsoft.com/office/word/2010/wordprocessingCanvas" xmlns:cx="http://schemas.microsoft.com/office/drawing/2014/chartex" xmlns:cx1="http://schemas.microsoft.com/office/drawing/2015/9/8/chartex" xmlns:cx2="http://schemas.microsoft.com/office/drawing/2015/10/21/chartex" xmlns:cx3="http://schemas.microsoft.com/office/drawing/2016/5/9/chartex" xmlns:cx4="http://schemas.microsoft.com/office/drawing/2016/5/10/chartex" xmlns:cx5="http://schemas.microsoft.com/office/drawing/2016/5/11/chartex" xmlns:cx6="http://schemas.microsoft.com/office/drawing/2016/5/12/chartex" xmlns:cx7="http://schemas.microsoft.com/office/drawing/2016/5/13/chartex" xmlns:cx8="http://schemas.microsoft.com/office/drawing/2016/5/14/chartex" xmlns:mc="http://schemas.openxmlformats.org/markup-compatibility/2006" xmlns:aink="http://schemas.microsoft.com/office/drawing/2016/ink" xmlns:am3d="http://schemas.microsoft.com/office/drawing/2017/model3d" xmlns:o="urn:schemas-microsoft-com:office:office" xmlns:r="http://schemas.openxmlformats.org/officeDocument/2006/relationships" xmlns:m="http://schemas.openxmlformats.org/officeDocument/2006/math" xmlns:v="urn:schemas-microsoft-com:vml" xmlns:wp14="http://schemas.microsoft.com/office/word/2010/wordprocessingDrawing" xmlns:wp="http://schemas.openxmlformats.org/drawingml/2006/wordprocessingDrawing" xmlns:w10="urn:schemas-microsoft-com:office:word" xmlns:w="http://schemas.openxmlformats.org/wordprocessingml/2006/main" xmlns:w14="http://schemas.microsoft.com/office/word/2010/wordml" xmlns:w15="http://schemas.microsoft.com/office/word/2012/wordml" xmlns:w16cex="http://schemas.microsoft.com/office/word/2018/wordml/cex" xmlns:w16cid="http://schemas.microsoft.com/office/word/2016/wordml/cid" xmlns:w16="http://schemas.microsoft.com/office/word/2018/wordml" xmlns:w16sdtdh="http://schemas.microsoft.com/office/word/2020/wordml/sdtdatahash" xmlns:w16se="http://schemas.microsoft.com/office/word/2015/wordml/symex" xmlns:wpg="http://schemas.microsoft.com/office/word/2010/wordprocessingGroup" xmlns:wpi="http://schemas.microsoft.com/office/word/2010/wordprocessingInk" xmlns:wne="http://schemas.microsoft.com/office/word/2006/wordml" xmlns:wps="http://schemas.microsoft.com/office/word/2010/wordprocessingShape" mc:Ignorable="w14 w15 w16se w16cid w16 w16cex w16sdtdh wp14">
   <w:body>
     <w:p/>
     <w:tbl>
       <w:tblPr>
         <w:tblStyle w:val="PlainTable1"/>
         <w:tblW w:w="5000" w:type="pct"/>
-        <w:tblInd w:w="0" w:type="dxa"/>
         <w:tblLook w:val="04A0" w:firstRow="1" w:lastRow="0" w:firstColumn="1" w:lastColumn="0" w:noHBand="0" w:noVBand="1"/>
       </w:tblPr>
       <w:tblGrid>
@@ -39,7 +38,6 @@
                 <w:szCs w:val="24"/>
               </w:rPr>
             </w:pPr>
-            <w:proofErr w:type="spellStart"/>
             <w:r>
               <w:rPr>
                 <w:rFonts w:cs="Times New Roman"/>
@@ -48,7 +46,6 @@
               </w:rPr>
               <w:t>Oznaka</w:t>
             </w:r>
-            <w:proofErr w:type="spellEnd"/>
           </w:p>
         </w:tc>
         <w:tc>
@@ -98,7 +95,6 @@
                 <w:szCs w:val="24"/>
               </w:rPr>
             </w:pPr>
-            <w:proofErr w:type="spellStart"/>
             <w:r>
               <w:rPr>
                 <w:rFonts w:cs="Times New Roman"/>
@@ -107,7 +103,6 @@
               </w:rPr>
               <w:t>Naziv</w:t>
             </w:r>
-            <w:proofErr w:type="spellEnd"/>
           </w:p>
         </w:tc>
         <w:tc>
@@ -162,34 +157,14 @@
                 <w:szCs w:val="24"/>
               </w:rPr>
             </w:pPr>
-            <w:proofErr w:type="spellStart"/>
             <w:r>
               <w:rPr>
                 <w:rFonts w:cs="Times New Roman"/>
                 <w:sz w:val="24"/>
                 <w:szCs w:val="24"/>
               </w:rPr>
-              <w:t>Kratak</w:t>
+              <w:t>Kratak opis</w:t>
             </w:r>
-            <w:proofErr w:type="spellEnd"/>
-            <w:r>
-              <w:rPr>
-                <w:rFonts w:cs="Times New Roman"/>
-                <w:sz w:val="24"/>
-                <w:szCs w:val="24"/>
-              </w:rPr>
-              <w:t xml:space="preserve"> </w:t>
-            </w:r>
-            <w:proofErr w:type="spellStart"/>
-            <w:r>
-              <w:rPr>
-                <w:rFonts w:cs="Times New Roman"/>
-                <w:sz w:val="24"/>
-                <w:szCs w:val="24"/>
-              </w:rPr>
-              <w:t>opis</w:t>
-            </w:r>
-            <w:proofErr w:type="spellEnd"/>
           </w:p>
         </w:tc>
         <w:tc>
@@ -209,106 +184,14 @@
               <w:cnfStyle w:val="000000000000" w:firstRow="0" w:lastRow="0" w:firstColumn="0" w:lastColumn="0" w:oddVBand="0" w:evenVBand="0" w:oddHBand="0" w:evenHBand="0" w:firstRowFirstColumn="0" w:firstRowLastColumn="0" w:lastRowFirstColumn="0" w:lastRowLastColumn="0"/>
             </w:pPr>
             <w:r>
-              <w:t xml:space="preserve">Korisnik </w:t>
+              <w:t xml:space="preserve">Korisnik pretražuje </w:t>
             </w:r>
-            <w:proofErr w:type="spellStart"/>
             <w:r>
-              <w:t>pretražuje</w:t>
+              <w:t>osobu</w:t>
             </w:r>
-            <w:proofErr w:type="spellEnd"/>
             <w:r>
-              <w:t xml:space="preserve"> </w:t>
+              <w:t>. Nakon toga pregleda detaljne informacije i ažurira željene podatke</w:t>
             </w:r>
-            <w:proofErr w:type="spellStart"/>
-            <w:r>
-              <w:t>željeni</w:t>
-            </w:r>
-            <w:proofErr w:type="spellEnd"/>
-            <w:r>
-              <w:t xml:space="preserve"> </w:t>
-            </w:r>
-            <w:proofErr w:type="spellStart"/>
-            <w:r>
-              <w:t>entitet</w:t>
-            </w:r>
-            <w:proofErr w:type="spellEnd"/>
-            <w:r>
-              <w:t xml:space="preserve"> ‘</w:t>
-            </w:r>
-            <w:proofErr w:type="spellStart"/>
-            <w:r>
-              <w:t>Osoba</w:t>
-            </w:r>
-            <w:proofErr w:type="spellEnd"/>
-            <w:r>
-              <w:t>’</w:t>
-            </w:r>
-            <w:bookmarkStart w:id="0" w:name="_GoBack"/>
-            <w:bookmarkEnd w:id="0"/>
-            <w:r>
-              <w:t xml:space="preserve">. </w:t>
-            </w:r>
-            <w:proofErr w:type="spellStart"/>
-            <w:r>
-              <w:t>Nakon</w:t>
-            </w:r>
-            <w:proofErr w:type="spellEnd"/>
-            <w:r>
-              <w:t xml:space="preserve"> toga </w:t>
-            </w:r>
-            <w:proofErr w:type="spellStart"/>
-            <w:r>
-              <w:t>pregleda</w:t>
-            </w:r>
-            <w:proofErr w:type="spellEnd"/>
-            <w:r>
-              <w:t xml:space="preserve"> </w:t>
-            </w:r>
-            <w:proofErr w:type="spellStart"/>
-            <w:r>
-              <w:t>detaljne</w:t>
-            </w:r>
-            <w:proofErr w:type="spellEnd"/>
-            <w:r>
-              <w:t xml:space="preserve"> </w:t>
-            </w:r>
-            <w:proofErr w:type="spellStart"/>
-            <w:r>
-              <w:t>informacije</w:t>
-            </w:r>
-            <w:proofErr w:type="spellEnd"/>
-            <w:r>
-              <w:t xml:space="preserve"> </w:t>
-            </w:r>
-            <w:proofErr w:type="spellStart"/>
-            <w:r>
-              <w:t>i</w:t>
-            </w:r>
-            <w:proofErr w:type="spellEnd"/>
-            <w:r>
-              <w:t xml:space="preserve"> </w:t>
-            </w:r>
-            <w:proofErr w:type="spellStart"/>
-            <w:r>
-              <w:t>ažurira</w:t>
-            </w:r>
-            <w:proofErr w:type="spellEnd"/>
-            <w:r>
-              <w:t xml:space="preserve"> </w:t>
-            </w:r>
-            <w:proofErr w:type="spellStart"/>
-            <w:r>
-              <w:t>željene</w:t>
-            </w:r>
-            <w:proofErr w:type="spellEnd"/>
-            <w:r>
-              <w:t xml:space="preserve"> </w:t>
-            </w:r>
-            <w:proofErr w:type="spellStart"/>
-            <w:r>
-              <w:t>podatke</w:t>
-            </w:r>
-            <w:proofErr w:type="spellEnd"/>
           </w:p>
         </w:tc>
       </w:tr>
@@ -337,7 +220,6 @@
                 <w:szCs w:val="24"/>
               </w:rPr>
             </w:pPr>
-            <w:proofErr w:type="spellStart"/>
             <w:r>
               <w:rPr>
                 <w:rFonts w:cs="Times New Roman"/>
@@ -346,7 +228,6 @@
               </w:rPr>
               <w:t>Učesnici</w:t>
             </w:r>
-            <w:proofErr w:type="spellEnd"/>
           </w:p>
         </w:tc>
         <w:tc>
@@ -395,7 +276,6 @@
                 <w:szCs w:val="24"/>
               </w:rPr>
             </w:pPr>
-            <w:proofErr w:type="spellStart"/>
             <w:r>
               <w:rPr>
                 <w:rFonts w:cs="Times New Roman"/>
@@ -404,7 +284,6 @@
               </w:rPr>
               <w:t>Preduslovi</w:t>
             </w:r>
-            <w:proofErr w:type="spellEnd"/>
           </w:p>
         </w:tc>
         <w:tc>
@@ -428,39 +307,16 @@
               <w:spacing w:after="0" w:line="240" w:lineRule="auto"/>
               <w:jc w:val="left"/>
               <w:cnfStyle w:val="000000000000" w:firstRow="0" w:lastRow="0" w:firstColumn="0" w:lastColumn="0" w:oddVBand="0" w:evenVBand="0" w:oddHBand="0" w:evenHBand="0" w:firstRowFirstColumn="0" w:firstRowLastColumn="0" w:lastRowFirstColumn="0" w:lastRowLastColumn="0"/>
+              <w:rPr>
+                <w:lang w:val="de-DE"/>
+              </w:rPr>
             </w:pPr>
             <w:r>
-              <w:t xml:space="preserve">Korisnik je </w:t>
+              <w:rPr>
+                <w:lang w:val="de-DE"/>
+              </w:rPr>
+              <w:t>Korisnik je prijavljen na svoj nalog</w:t>
             </w:r>
-            <w:proofErr w:type="spellStart"/>
-            <w:r>
-              <w:t>prijavljen</w:t>
-            </w:r>
-            <w:proofErr w:type="spellEnd"/>
-            <w:r>
-              <w:t xml:space="preserve"> </w:t>
-            </w:r>
-            <w:proofErr w:type="spellStart"/>
-            <w:r>
-              <w:t>na</w:t>
-            </w:r>
-            <w:proofErr w:type="spellEnd"/>
-            <w:r>
-              <w:t xml:space="preserve"> </w:t>
-            </w:r>
-            <w:proofErr w:type="spellStart"/>
-            <w:r>
-              <w:t>svoj</w:t>
-            </w:r>
-            <w:proofErr w:type="spellEnd"/>
-            <w:r>
-              <w:t xml:space="preserve"> </w:t>
-            </w:r>
-            <w:proofErr w:type="spellStart"/>
-            <w:r>
-              <w:t>nalog</w:t>
-            </w:r>
-            <w:proofErr w:type="spellEnd"/>
           </w:p>
           <w:p>
             <w:pPr>
@@ -472,112 +328,16 @@
               <w:spacing w:after="0" w:line="240" w:lineRule="auto"/>
               <w:jc w:val="left"/>
               <w:cnfStyle w:val="000000000000" w:firstRow="0" w:lastRow="0" w:firstColumn="0" w:lastColumn="0" w:oddVBand="0" w:evenVBand="0" w:oddHBand="0" w:evenHBand="0" w:firstRowFirstColumn="0" w:firstRowLastColumn="0" w:lastRowFirstColumn="0" w:lastRowLastColumn="0"/>
-            </w:pPr>
-            <w:proofErr w:type="spellStart"/>
-            <w:r>
-              <w:t>Osoba</w:t>
-            </w:r>
-            <w:proofErr w:type="spellEnd"/>
-            <w:r>
-              <w:t xml:space="preserve"> </w:t>
-            </w:r>
-            <w:proofErr w:type="spellStart"/>
-            <w:r>
-              <w:t>koju</w:t>
-            </w:r>
-            <w:proofErr w:type="spellEnd"/>
-            <w:r>
-              <w:t xml:space="preserve"> je </w:t>
-            </w:r>
-            <w:proofErr w:type="spellStart"/>
-            <w:r>
-              <w:t>potrebno</w:t>
-            </w:r>
-            <w:proofErr w:type="spellEnd"/>
-            <w:r>
-              <w:t xml:space="preserve"> </w:t>
-            </w:r>
-            <w:proofErr w:type="spellStart"/>
-            <w:r>
-              <w:t>ažurirati</w:t>
-            </w:r>
-            <w:proofErr w:type="spellEnd"/>
-            <w:r>
-              <w:t xml:space="preserve"> je </w:t>
-            </w:r>
-            <w:proofErr w:type="spellStart"/>
-            <w:r>
-              <w:t>prethodno</w:t>
-            </w:r>
-            <w:proofErr w:type="spellEnd"/>
-            <w:r>
-              <w:t xml:space="preserve"> </w:t>
-            </w:r>
-            <w:proofErr w:type="spellStart"/>
-            <w:r>
-              <w:t>kreirana</w:t>
-            </w:r>
-            <w:proofErr w:type="spellEnd"/>
-          </w:p>
-          <w:p>
-            <w:pPr>
-              <w:pStyle w:val="ListParagraph"/>
-              <w:numPr>
-                <w:ilvl w:val="0"/>
-                <w:numId w:val="1"/>
-              </w:numPr>
-              <w:spacing w:after="0" w:line="240" w:lineRule="auto"/>
-              <w:jc w:val="left"/>
-              <w:cnfStyle w:val="000000000000" w:firstRow="0" w:lastRow="0" w:firstColumn="0" w:lastColumn="0" w:oddVBand="0" w:evenVBand="0" w:oddHBand="0" w:evenHBand="0" w:firstRowFirstColumn="0" w:firstRowLastColumn="0" w:lastRowFirstColumn="0" w:lastRowLastColumn="0"/>
+              <w:rPr>
+                <w:lang w:val="de-DE"/>
+              </w:rPr>
             </w:pPr>
             <w:r>
-              <w:t xml:space="preserve">Korisnik je </w:t>
+              <w:rPr>
+                <w:lang w:val="de-DE"/>
+              </w:rPr>
+              <w:t>Korisnik je pristupio interfejsu za prikaz informacija  o osobi</w:t>
             </w:r>
-            <w:proofErr w:type="spellStart"/>
-            <w:r>
-              <w:t>pristupio</w:t>
-            </w:r>
-            <w:proofErr w:type="spellEnd"/>
-            <w:r>
-              <w:t xml:space="preserve"> </w:t>
-            </w:r>
-            <w:proofErr w:type="spellStart"/>
-            <w:r>
-              <w:t>interfejsu</w:t>
-            </w:r>
-            <w:proofErr w:type="spellEnd"/>
-            <w:r>
-              <w:t xml:space="preserve"> </w:t>
-            </w:r>
-            <w:proofErr w:type="spellStart"/>
-            <w:r>
-              <w:t>za</w:t>
-            </w:r>
-            <w:proofErr w:type="spellEnd"/>
-            <w:r>
-              <w:t xml:space="preserve"> </w:t>
-            </w:r>
-            <w:proofErr w:type="spellStart"/>
-            <w:r>
-              <w:t>prikaz</w:t>
-            </w:r>
-            <w:proofErr w:type="spellEnd"/>
-            <w:r>
-              <w:t xml:space="preserve"> </w:t>
-            </w:r>
-            <w:proofErr w:type="spellStart"/>
-            <w:r>
-              <w:t>informacija</w:t>
-            </w:r>
-            <w:proofErr w:type="spellEnd"/>
-            <w:r>
-              <w:t xml:space="preserve">  o </w:t>
-            </w:r>
-            <w:proofErr w:type="spellStart"/>
-            <w:r>
-              <w:t>osobi</w:t>
-            </w:r>
-            <w:proofErr w:type="spellEnd"/>
           </w:p>
         </w:tc>
       </w:tr>
@@ -606,23 +366,13 @@
                 <w:szCs w:val="24"/>
               </w:rPr>
             </w:pPr>
-            <w:proofErr w:type="spellStart"/>
             <w:r>
               <w:rPr>
                 <w:rFonts w:cs="Times New Roman"/>
                 <w:sz w:val="24"/>
                 <w:szCs w:val="24"/>
               </w:rPr>
-              <w:t>Osnovni</w:t>
-            </w:r>
-            <w:proofErr w:type="spellEnd"/>
-            <w:r>
-              <w:rPr>
-                <w:rFonts w:cs="Times New Roman"/>
-                <w:sz w:val="24"/>
-                <w:szCs w:val="24"/>
-              </w:rPr>
-              <w:t xml:space="preserve"> scenario</w:t>
+              <w:t>Osnovni scenario</w:t>
             </w:r>
           </w:p>
         </w:tc>
@@ -641,7 +391,6 @@
             <w:tblPr>
               <w:tblStyle w:val="TableGrid"/>
               <w:tblW w:w="6857" w:type="dxa"/>
-              <w:tblInd w:w="0" w:type="dxa"/>
               <w:tblLook w:val="04A0" w:firstRow="1" w:lastRow="0" w:firstColumn="1" w:lastColumn="0" w:noHBand="0" w:noVBand="1"/>
             </w:tblPr>
             <w:tblGrid>
@@ -706,7 +455,6 @@
                       <w:bCs/>
                     </w:rPr>
                   </w:pPr>
-                  <w:proofErr w:type="spellStart"/>
                   <w:r>
                     <w:rPr>
                       <w:rFonts w:cs="Times New Roman"/>
@@ -715,7 +463,6 @@
                     </w:rPr>
                     <w:t>Sistem</w:t>
                   </w:r>
-                  <w:proofErr w:type="spellEnd"/>
                 </w:p>
               </w:tc>
             </w:tr>
@@ -744,65 +491,17 @@
                     <w:rPr>
                       <w:rFonts w:ascii="Times New Roman" w:hAnsi="Times New Roman" w:cs="Times New Roman"/>
                       <w:sz w:val="22"/>
-                    </w:rPr>
-                  </w:pPr>
-                  <w:proofErr w:type="spellStart"/>
+                      <w:lang w:val="de-DE"/>
+                    </w:rPr>
+                  </w:pPr>
                   <w:r>
                     <w:rPr>
                       <w:rFonts w:ascii="Times New Roman" w:hAnsi="Times New Roman" w:cs="Times New Roman"/>
                       <w:sz w:val="22"/>
-                    </w:rPr>
-                    <w:t>Pregleda</w:t>
+                      <w:lang w:val="de-DE"/>
+                    </w:rPr>
+                    <w:t>Pregleda trenutne informacije o osobi</w:t>
                   </w:r>
-                  <w:proofErr w:type="spellEnd"/>
-                  <w:r>
-                    <w:rPr>
-                      <w:rFonts w:ascii="Times New Roman" w:hAnsi="Times New Roman" w:cs="Times New Roman"/>
-                      <w:sz w:val="22"/>
-                    </w:rPr>
-                    <w:t xml:space="preserve"> </w:t>
-                  </w:r>
-                  <w:proofErr w:type="spellStart"/>
-                  <w:r>
-                    <w:rPr>
-                      <w:rFonts w:ascii="Times New Roman" w:hAnsi="Times New Roman" w:cs="Times New Roman"/>
-                      <w:sz w:val="22"/>
-                    </w:rPr>
-                    <w:t>trenutne</w:t>
-                  </w:r>
-                  <w:proofErr w:type="spellEnd"/>
-                  <w:r>
-                    <w:rPr>
-                      <w:rFonts w:ascii="Times New Roman" w:hAnsi="Times New Roman" w:cs="Times New Roman"/>
-                      <w:sz w:val="22"/>
-                    </w:rPr>
-                    <w:t xml:space="preserve"> </w:t>
-                  </w:r>
-                  <w:proofErr w:type="spellStart"/>
-                  <w:r>
-                    <w:rPr>
-                      <w:rFonts w:ascii="Times New Roman" w:hAnsi="Times New Roman" w:cs="Times New Roman"/>
-                      <w:sz w:val="22"/>
-                    </w:rPr>
-                    <w:t>informacije</w:t>
-                  </w:r>
-                  <w:proofErr w:type="spellEnd"/>
-                  <w:r>
-                    <w:rPr>
-                      <w:rFonts w:ascii="Times New Roman" w:hAnsi="Times New Roman" w:cs="Times New Roman"/>
-                      <w:sz w:val="22"/>
-                    </w:rPr>
-                    <w:t xml:space="preserve"> o </w:t>
-                  </w:r>
-                  <w:proofErr w:type="spellStart"/>
-                  <w:r>
-                    <w:rPr>
-                      <w:rFonts w:ascii="Times New Roman" w:hAnsi="Times New Roman" w:cs="Times New Roman"/>
-                      <w:sz w:val="22"/>
-                    </w:rPr>
-                    <w:t>osobi</w:t>
-                  </w:r>
-                  <w:proofErr w:type="spellEnd"/>
                 </w:p>
               </w:tc>
               <w:tc>
@@ -823,6 +522,7 @@
                     <w:rPr>
                       <w:rFonts w:ascii="Times New Roman" w:hAnsi="Times New Roman" w:cs="Times New Roman"/>
                       <w:sz w:val="22"/>
+                      <w:lang w:val="de-DE"/>
                     </w:rPr>
                   </w:pPr>
                 </w:p>
@@ -855,95 +555,13 @@
                       <w:sz w:val="22"/>
                     </w:rPr>
                   </w:pPr>
-                  <w:proofErr w:type="spellStart"/>
                   <w:r>
                     <w:rPr>
                       <w:rFonts w:ascii="Times New Roman" w:hAnsi="Times New Roman" w:cs="Times New Roman"/>
                       <w:sz w:val="22"/>
                     </w:rPr>
-                    <w:t>Izbor</w:t>
+                    <w:t>Izbor opcije ‘Edit’ pored atributa koji je potrebno izmjeniti</w:t>
                   </w:r>
-                  <w:proofErr w:type="spellEnd"/>
-                  <w:r>
-                    <w:rPr>
-                      <w:rFonts w:ascii="Times New Roman" w:hAnsi="Times New Roman" w:cs="Times New Roman"/>
-                      <w:sz w:val="22"/>
-                    </w:rPr>
-                    <w:t xml:space="preserve"> </w:t>
-                  </w:r>
-                  <w:proofErr w:type="spellStart"/>
-                  <w:r>
-                    <w:rPr>
-                      <w:rFonts w:ascii="Times New Roman" w:hAnsi="Times New Roman" w:cs="Times New Roman"/>
-                      <w:sz w:val="22"/>
-                    </w:rPr>
-                    <w:t>opcije</w:t>
-                  </w:r>
-                  <w:proofErr w:type="spellEnd"/>
-                  <w:r>
-                    <w:rPr>
-                      <w:rFonts w:ascii="Times New Roman" w:hAnsi="Times New Roman" w:cs="Times New Roman"/>
-                      <w:sz w:val="22"/>
-                    </w:rPr>
-                    <w:t xml:space="preserve"> ‘Edit’ pored </w:t>
-                  </w:r>
-                  <w:proofErr w:type="spellStart"/>
-                  <w:r>
-                    <w:rPr>
-                      <w:rFonts w:ascii="Times New Roman" w:hAnsi="Times New Roman" w:cs="Times New Roman"/>
-                      <w:sz w:val="22"/>
-                    </w:rPr>
-                    <w:t>atributa</w:t>
-                  </w:r>
-                  <w:proofErr w:type="spellEnd"/>
-                  <w:r>
-                    <w:rPr>
-                      <w:rFonts w:ascii="Times New Roman" w:hAnsi="Times New Roman" w:cs="Times New Roman"/>
-                      <w:sz w:val="22"/>
-                    </w:rPr>
-                    <w:t xml:space="preserve"> </w:t>
-                  </w:r>
-                  <w:proofErr w:type="spellStart"/>
-                  <w:r>
-                    <w:rPr>
-                      <w:rFonts w:ascii="Times New Roman" w:hAnsi="Times New Roman" w:cs="Times New Roman"/>
-                      <w:sz w:val="22"/>
-                    </w:rPr>
-                    <w:t>koji</w:t>
-                  </w:r>
-                  <w:proofErr w:type="spellEnd"/>
-                  <w:r>
-                    <w:rPr>
-                      <w:rFonts w:ascii="Times New Roman" w:hAnsi="Times New Roman" w:cs="Times New Roman"/>
-                      <w:sz w:val="22"/>
-                    </w:rPr>
-                    <w:t xml:space="preserve"> je </w:t>
-                  </w:r>
-                  <w:proofErr w:type="spellStart"/>
-                  <w:r>
-                    <w:rPr>
-                      <w:rFonts w:ascii="Times New Roman" w:hAnsi="Times New Roman" w:cs="Times New Roman"/>
-                      <w:sz w:val="22"/>
-                    </w:rPr>
-                    <w:t>potrebno</w:t>
-                  </w:r>
-                  <w:proofErr w:type="spellEnd"/>
-                  <w:r>
-                    <w:rPr>
-                      <w:rFonts w:ascii="Times New Roman" w:hAnsi="Times New Roman" w:cs="Times New Roman"/>
-                      <w:sz w:val="22"/>
-                    </w:rPr>
-                    <w:t xml:space="preserve"> </w:t>
-                  </w:r>
-                  <w:proofErr w:type="spellStart"/>
-                  <w:r>
-                    <w:rPr>
-                      <w:rFonts w:ascii="Times New Roman" w:hAnsi="Times New Roman" w:cs="Times New Roman"/>
-                      <w:sz w:val="22"/>
-                    </w:rPr>
-                    <w:t>izmjeniti</w:t>
-                  </w:r>
-                  <w:proofErr w:type="spellEnd"/>
                 </w:p>
               </w:tc>
               <w:tc>
@@ -1018,63 +636,13 @@
                       <w:sz w:val="22"/>
                     </w:rPr>
                   </w:pPr>
-                  <w:proofErr w:type="spellStart"/>
                   <w:r>
                     <w:rPr>
                       <w:rFonts w:ascii="Times New Roman" w:hAnsi="Times New Roman" w:cs="Times New Roman"/>
                       <w:sz w:val="22"/>
                     </w:rPr>
-                    <w:t>Sistem</w:t>
+                    <w:t>Sistem omogućava ažuriranje atributa</w:t>
                   </w:r>
-                  <w:proofErr w:type="spellEnd"/>
-                  <w:r>
-                    <w:rPr>
-                      <w:rFonts w:ascii="Times New Roman" w:hAnsi="Times New Roman" w:cs="Times New Roman"/>
-                      <w:sz w:val="22"/>
-                    </w:rPr>
-                    <w:t xml:space="preserve"> </w:t>
-                  </w:r>
-                  <w:proofErr w:type="spellStart"/>
-                  <w:r>
-                    <w:rPr>
-                      <w:rFonts w:ascii="Times New Roman" w:hAnsi="Times New Roman" w:cs="Times New Roman"/>
-                      <w:sz w:val="22"/>
-                    </w:rPr>
-                    <w:t>omogućava</w:t>
-                  </w:r>
-                  <w:proofErr w:type="spellEnd"/>
-                  <w:r>
-                    <w:rPr>
-                      <w:rFonts w:ascii="Times New Roman" w:hAnsi="Times New Roman" w:cs="Times New Roman"/>
-                      <w:sz w:val="22"/>
-                    </w:rPr>
-                    <w:t xml:space="preserve"> </w:t>
-                  </w:r>
-                  <w:proofErr w:type="spellStart"/>
-                  <w:r>
-                    <w:rPr>
-                      <w:rFonts w:ascii="Times New Roman" w:hAnsi="Times New Roman" w:cs="Times New Roman"/>
-                      <w:sz w:val="22"/>
-                    </w:rPr>
-                    <w:t>ažuriranje</w:t>
-                  </w:r>
-                  <w:proofErr w:type="spellEnd"/>
-                  <w:r>
-                    <w:rPr>
-                      <w:rFonts w:ascii="Times New Roman" w:hAnsi="Times New Roman" w:cs="Times New Roman"/>
-                      <w:sz w:val="22"/>
-                    </w:rPr>
-                    <w:t xml:space="preserve"> </w:t>
-                  </w:r>
-                  <w:proofErr w:type="spellStart"/>
-                  <w:r>
-                    <w:rPr>
-                      <w:rFonts w:ascii="Times New Roman" w:hAnsi="Times New Roman" w:cs="Times New Roman"/>
-                      <w:sz w:val="22"/>
-                    </w:rPr>
-                    <w:t>atributa</w:t>
-                  </w:r>
-                  <w:proofErr w:type="spellEnd"/>
                 </w:p>
               </w:tc>
             </w:tr>
@@ -1105,47 +673,13 @@
                       <w:sz w:val="22"/>
                     </w:rPr>
                   </w:pPr>
-                  <w:proofErr w:type="spellStart"/>
                   <w:r>
                     <w:rPr>
                       <w:rFonts w:ascii="Times New Roman" w:hAnsi="Times New Roman" w:cs="Times New Roman"/>
                       <w:sz w:val="22"/>
                     </w:rPr>
-                    <w:t>Unosi</w:t>
+                    <w:t>Unosi novu informaciju</w:t>
                   </w:r>
-                  <w:proofErr w:type="spellEnd"/>
-                  <w:r>
-                    <w:rPr>
-                      <w:rFonts w:ascii="Times New Roman" w:hAnsi="Times New Roman" w:cs="Times New Roman"/>
-                      <w:sz w:val="22"/>
-                    </w:rPr>
-                    <w:t xml:space="preserve"> </w:t>
-                  </w:r>
-                  <w:proofErr w:type="spellStart"/>
-                  <w:r>
-                    <w:rPr>
-                      <w:rFonts w:ascii="Times New Roman" w:hAnsi="Times New Roman" w:cs="Times New Roman"/>
-                      <w:sz w:val="22"/>
-                    </w:rPr>
-                    <w:t>novu</w:t>
-                  </w:r>
-                  <w:proofErr w:type="spellEnd"/>
-                  <w:r>
-                    <w:rPr>
-                      <w:rFonts w:ascii="Times New Roman" w:hAnsi="Times New Roman" w:cs="Times New Roman"/>
-                      <w:sz w:val="22"/>
-                    </w:rPr>
-                    <w:t xml:space="preserve"> </w:t>
-                  </w:r>
-                  <w:proofErr w:type="spellStart"/>
-                  <w:r>
-                    <w:rPr>
-                      <w:rFonts w:ascii="Times New Roman" w:hAnsi="Times New Roman" w:cs="Times New Roman"/>
-                      <w:sz w:val="22"/>
-                    </w:rPr>
-                    <w:t>informaciju</w:t>
-                  </w:r>
-                  <w:proofErr w:type="spellEnd"/>
                 </w:p>
               </w:tc>
               <w:tc>
@@ -1198,53 +732,12 @@
                       <w:sz w:val="22"/>
                     </w:rPr>
                   </w:pPr>
-                  <w:proofErr w:type="spellStart"/>
                   <w:r>
                     <w:rPr>
                       <w:rFonts w:ascii="Times New Roman" w:hAnsi="Times New Roman" w:cs="Times New Roman"/>
                       <w:sz w:val="22"/>
                     </w:rPr>
-                    <w:t>Izbor</w:t>
-                  </w:r>
-                  <w:proofErr w:type="spellEnd"/>
-                  <w:r>
-                    <w:rPr>
-                      <w:rFonts w:ascii="Times New Roman" w:hAnsi="Times New Roman" w:cs="Times New Roman"/>
-                      <w:sz w:val="22"/>
-                    </w:rPr>
-                    <w:t xml:space="preserve"> </w:t>
-                  </w:r>
-                  <w:proofErr w:type="spellStart"/>
-                  <w:r>
-                    <w:rPr>
-                      <w:rFonts w:ascii="Times New Roman" w:hAnsi="Times New Roman" w:cs="Times New Roman"/>
-                      <w:sz w:val="22"/>
-                    </w:rPr>
-                    <w:t>opcije</w:t>
-                  </w:r>
-                  <w:proofErr w:type="spellEnd"/>
-                  <w:r>
-                    <w:rPr>
-                      <w:rFonts w:ascii="Times New Roman" w:hAnsi="Times New Roman" w:cs="Times New Roman"/>
-                      <w:sz w:val="22"/>
-                    </w:rPr>
-                    <w:t xml:space="preserve"> ‘</w:t>
-                  </w:r>
-                  <w:proofErr w:type="spellStart"/>
-                  <w:r>
-                    <w:rPr>
-                      <w:rFonts w:ascii="Times New Roman" w:hAnsi="Times New Roman" w:cs="Times New Roman"/>
-                      <w:sz w:val="22"/>
-                    </w:rPr>
-                    <w:t>Sačuvaj</w:t>
-                  </w:r>
-                  <w:proofErr w:type="spellEnd"/>
-                  <w:r>
-                    <w:rPr>
-                      <w:rFonts w:ascii="Times New Roman" w:hAnsi="Times New Roman" w:cs="Times New Roman"/>
-                      <w:sz w:val="22"/>
-                    </w:rPr>
-                    <w:t xml:space="preserve">’ </w:t>
+                    <w:t xml:space="preserve">Izbor opcije ‘Sačuvaj’ </w:t>
                   </w:r>
                 </w:p>
               </w:tc>
@@ -1320,95 +813,13 @@
                       <w:sz w:val="22"/>
                     </w:rPr>
                   </w:pPr>
-                  <w:proofErr w:type="spellStart"/>
                   <w:r>
                     <w:rPr>
                       <w:rFonts w:ascii="Times New Roman" w:hAnsi="Times New Roman" w:cs="Times New Roman"/>
                       <w:sz w:val="22"/>
                     </w:rPr>
-                    <w:t>Upisuje</w:t>
+                    <w:t>Upisuje podatke o ažuriranoj osobi u bazu podataka</w:t>
                   </w:r>
-                  <w:proofErr w:type="spellEnd"/>
-                  <w:r>
-                    <w:rPr>
-                      <w:rFonts w:ascii="Times New Roman" w:hAnsi="Times New Roman" w:cs="Times New Roman"/>
-                      <w:sz w:val="22"/>
-                    </w:rPr>
-                    <w:t xml:space="preserve"> </w:t>
-                  </w:r>
-                  <w:proofErr w:type="spellStart"/>
-                  <w:r>
-                    <w:rPr>
-                      <w:rFonts w:ascii="Times New Roman" w:hAnsi="Times New Roman" w:cs="Times New Roman"/>
-                      <w:sz w:val="22"/>
-                    </w:rPr>
-                    <w:t>podatke</w:t>
-                  </w:r>
-                  <w:proofErr w:type="spellEnd"/>
-                  <w:r>
-                    <w:rPr>
-                      <w:rFonts w:ascii="Times New Roman" w:hAnsi="Times New Roman" w:cs="Times New Roman"/>
-                      <w:sz w:val="22"/>
-                    </w:rPr>
-                    <w:t xml:space="preserve"> o </w:t>
-                  </w:r>
-                  <w:proofErr w:type="spellStart"/>
-                  <w:r>
-                    <w:rPr>
-                      <w:rFonts w:ascii="Times New Roman" w:hAnsi="Times New Roman" w:cs="Times New Roman"/>
-                      <w:sz w:val="22"/>
-                    </w:rPr>
-                    <w:t>ažuriranoj</w:t>
-                  </w:r>
-                  <w:proofErr w:type="spellEnd"/>
-                  <w:r>
-                    <w:rPr>
-                      <w:rFonts w:ascii="Times New Roman" w:hAnsi="Times New Roman" w:cs="Times New Roman"/>
-                      <w:sz w:val="22"/>
-                    </w:rPr>
-                    <w:t xml:space="preserve"> </w:t>
-                  </w:r>
-                  <w:proofErr w:type="spellStart"/>
-                  <w:r>
-                    <w:rPr>
-                      <w:rFonts w:ascii="Times New Roman" w:hAnsi="Times New Roman" w:cs="Times New Roman"/>
-                      <w:sz w:val="22"/>
-                    </w:rPr>
-                    <w:t>osobi</w:t>
-                  </w:r>
-                  <w:proofErr w:type="spellEnd"/>
-                  <w:r>
-                    <w:rPr>
-                      <w:rFonts w:ascii="Times New Roman" w:hAnsi="Times New Roman" w:cs="Times New Roman"/>
-                      <w:sz w:val="22"/>
-                    </w:rPr>
-                    <w:t xml:space="preserve"> u </w:t>
-                  </w:r>
-                  <w:proofErr w:type="spellStart"/>
-                  <w:r>
-                    <w:rPr>
-                      <w:rFonts w:ascii="Times New Roman" w:hAnsi="Times New Roman" w:cs="Times New Roman"/>
-                      <w:sz w:val="22"/>
-                    </w:rPr>
-                    <w:t>bazu</w:t>
-                  </w:r>
-                  <w:proofErr w:type="spellEnd"/>
-                  <w:r>
-                    <w:rPr>
-                      <w:rFonts w:ascii="Times New Roman" w:hAnsi="Times New Roman" w:cs="Times New Roman"/>
-                      <w:sz w:val="22"/>
-                    </w:rPr>
-                    <w:t xml:space="preserve"> </w:t>
-                  </w:r>
-                  <w:proofErr w:type="spellStart"/>
-                  <w:r>
-                    <w:rPr>
-                      <w:rFonts w:ascii="Times New Roman" w:hAnsi="Times New Roman" w:cs="Times New Roman"/>
-                      <w:sz w:val="22"/>
-                    </w:rPr>
-                    <w:t>podataka</w:t>
-                  </w:r>
-                  <w:proofErr w:type="spellEnd"/>
                 </w:p>
               </w:tc>
             </w:tr>
@@ -1888,7 +1299,6 @@
                 <w:szCs w:val="24"/>
               </w:rPr>
             </w:pPr>
-            <w:proofErr w:type="spellStart"/>
             <w:r>
               <w:rPr>
                 <w:rFonts w:cs="Times New Roman"/>
@@ -1897,7 +1307,6 @@
               </w:rPr>
               <w:t>Rezultat</w:t>
             </w:r>
-            <w:proofErr w:type="spellEnd"/>
           </w:p>
         </w:tc>
         <w:tc>
@@ -1922,45 +1331,8 @@
               <w:jc w:val="left"/>
               <w:cnfStyle w:val="000000000000" w:firstRow="0" w:lastRow="0" w:firstColumn="0" w:lastColumn="0" w:oddVBand="0" w:evenVBand="0" w:oddHBand="0" w:evenHBand="0" w:firstRowFirstColumn="0" w:firstRowLastColumn="0" w:lastRowFirstColumn="0" w:lastRowLastColumn="0"/>
             </w:pPr>
-            <w:proofErr w:type="spellStart"/>
             <w:r>
-              <w:t>Izvršeno</w:t>
-            </w:r>
-            <w:proofErr w:type="spellEnd"/>
-            <w:r>
-              <w:t xml:space="preserve"> je </w:t>
-            </w:r>
-            <w:proofErr w:type="spellStart"/>
-            <w:r>
-              <w:t>uspješno</w:t>
-            </w:r>
-            <w:proofErr w:type="spellEnd"/>
-            <w:r>
-              <w:t xml:space="preserve"> </w:t>
-            </w:r>
-            <w:proofErr w:type="spellStart"/>
-            <w:r>
-              <w:t>ažuriranje</w:t>
-            </w:r>
-            <w:proofErr w:type="spellEnd"/>
-            <w:r>
-              <w:t xml:space="preserve"> </w:t>
-            </w:r>
-            <w:proofErr w:type="spellStart"/>
-            <w:r>
-              <w:t>entiteta</w:t>
-            </w:r>
-            <w:proofErr w:type="spellEnd"/>
-            <w:r>
-              <w:t xml:space="preserve"> ‘</w:t>
-            </w:r>
-            <w:proofErr w:type="spellStart"/>
-            <w:r>
-              <w:t>Osoba</w:t>
-            </w:r>
-            <w:proofErr w:type="spellEnd"/>
-            <w:r>
-              <w:t>’</w:t>
+              <w:t>Izvršeno je uspješno ažuriranje entiteta ‘Osoba’</w:t>
             </w:r>
           </w:p>
         </w:tc>
@@ -1992,70 +1364,14 @@
                 <w:szCs w:val="24"/>
               </w:rPr>
             </w:pPr>
-            <w:proofErr w:type="spellStart"/>
             <w:r>
               <w:rPr>
                 <w:rFonts w:cs="Times New Roman"/>
                 <w:sz w:val="24"/>
                 <w:szCs w:val="24"/>
               </w:rPr>
-              <w:t>Alternativni</w:t>
+              <w:t>Alternativni tokovi i izuzeci</w:t>
             </w:r>
-            <w:proofErr w:type="spellEnd"/>
-            <w:r>
-              <w:rPr>
-                <w:rFonts w:cs="Times New Roman"/>
-                <w:sz w:val="24"/>
-                <w:szCs w:val="24"/>
-              </w:rPr>
-              <w:t xml:space="preserve"> </w:t>
-            </w:r>
-            <w:proofErr w:type="spellStart"/>
-            <w:r>
-              <w:rPr>
-                <w:rFonts w:cs="Times New Roman"/>
-                <w:sz w:val="24"/>
-                <w:szCs w:val="24"/>
-              </w:rPr>
-              <w:t>tokovi</w:t>
-            </w:r>
-            <w:proofErr w:type="spellEnd"/>
-            <w:r>
-              <w:rPr>
-                <w:rFonts w:cs="Times New Roman"/>
-                <w:sz w:val="24"/>
-                <w:szCs w:val="24"/>
-              </w:rPr>
-              <w:t xml:space="preserve"> </w:t>
-            </w:r>
-            <w:proofErr w:type="spellStart"/>
-            <w:r>
-              <w:rPr>
-                <w:rFonts w:cs="Times New Roman"/>
-                <w:sz w:val="24"/>
-                <w:szCs w:val="24"/>
-              </w:rPr>
-              <w:t>i</w:t>
-            </w:r>
-            <w:proofErr w:type="spellEnd"/>
-            <w:r>
-              <w:rPr>
-                <w:rFonts w:cs="Times New Roman"/>
-                <w:sz w:val="24"/>
-                <w:szCs w:val="24"/>
-              </w:rPr>
-              <w:t xml:space="preserve"> </w:t>
-            </w:r>
-            <w:proofErr w:type="spellStart"/>
-            <w:r>
-              <w:rPr>
-                <w:rFonts w:cs="Times New Roman"/>
-                <w:sz w:val="24"/>
-                <w:szCs w:val="24"/>
-              </w:rPr>
-              <w:t>izuzeci</w:t>
-            </w:r>
-            <w:proofErr w:type="spellEnd"/>
           </w:p>
         </w:tc>
         <w:tc>
@@ -2073,7 +1389,6 @@
             <w:tblPr>
               <w:tblStyle w:val="TableGrid"/>
               <w:tblW w:w="6857" w:type="dxa"/>
-              <w:tblInd w:w="0" w:type="dxa"/>
               <w:tblLook w:val="04A0" w:firstRow="1" w:lastRow="0" w:firstColumn="1" w:lastColumn="0" w:noHBand="0" w:noVBand="1"/>
             </w:tblPr>
             <w:tblGrid>
@@ -2106,7 +1421,6 @@
                       <w:bCs/>
                     </w:rPr>
                   </w:pPr>
-                  <w:proofErr w:type="spellStart"/>
                   <w:r>
                     <w:rPr>
                       <w:rFonts w:cs="Times New Roman"/>
@@ -2115,7 +1429,6 @@
                     </w:rPr>
                     <w:t>Oznaka</w:t>
                   </w:r>
-                  <w:proofErr w:type="spellEnd"/>
                 </w:p>
               </w:tc>
               <w:tc>
@@ -2140,7 +1453,6 @@
                       <w:bCs/>
                     </w:rPr>
                   </w:pPr>
-                  <w:proofErr w:type="spellStart"/>
                   <w:r>
                     <w:rPr>
                       <w:rFonts w:cs="Times New Roman"/>
@@ -2149,7 +1461,6 @@
                     </w:rPr>
                     <w:t>Opis</w:t>
                   </w:r>
-                  <w:proofErr w:type="spellEnd"/>
                 </w:p>
               </w:tc>
             </w:tr>
@@ -2452,8 +1763,8 @@
 </file>
 
 <file path=word/numbering.xml><?xml version="1.0" encoding="utf-8"?>
-<w:numbering xmlns:wpc="http://schemas.microsoft.com/office/word/2010/wordprocessingCanvas" xmlns:mc="http://schemas.openxmlformats.org/markup-compatibility/2006" xmlns:o="urn:schemas-microsoft-com:office:office" xmlns:r="http://schemas.openxmlformats.org/officeDocument/2006/relationships" xmlns:m="http://schemas.openxmlformats.org/officeDocument/2006/math" xmlns:v="urn:schemas-microsoft-com:vml" xmlns:wp14="http://schemas.microsoft.com/office/word/2010/wordprocessingDrawing" xmlns:wp="http://schemas.openxmlformats.org/drawingml/2006/wordprocessingDrawing" xmlns:w10="urn:schemas-microsoft-com:office:word" xmlns:w="http://schemas.openxmlformats.org/wordprocessingml/2006/main" xmlns:w14="http://schemas.microsoft.com/office/word/2010/wordml" xmlns:w15="http://schemas.microsoft.com/office/word/2012/wordml" xmlns:wpg="http://schemas.microsoft.com/office/word/2010/wordprocessingGroup" xmlns:wpi="http://schemas.microsoft.com/office/word/2010/wordprocessingInk" xmlns:wne="http://schemas.microsoft.com/office/word/2006/wordml" xmlns:wps="http://schemas.microsoft.com/office/word/2010/wordprocessingShape" mc:Ignorable="w14 w15 wp14">
-  <w:abstractNum w:abstractNumId="0">
+<w:numbering xmlns:wpc="http://schemas.microsoft.com/office/word/2010/wordprocessingCanvas" xmlns:cx="http://schemas.microsoft.com/office/drawing/2014/chartex" xmlns:cx1="http://schemas.microsoft.com/office/drawing/2015/9/8/chartex" xmlns:cx2="http://schemas.microsoft.com/office/drawing/2015/10/21/chartex" xmlns:cx3="http://schemas.microsoft.com/office/drawing/2016/5/9/chartex" xmlns:cx4="http://schemas.microsoft.com/office/drawing/2016/5/10/chartex" xmlns:cx5="http://schemas.microsoft.com/office/drawing/2016/5/11/chartex" xmlns:cx6="http://schemas.microsoft.com/office/drawing/2016/5/12/chartex" xmlns:cx7="http://schemas.microsoft.com/office/drawing/2016/5/13/chartex" xmlns:cx8="http://schemas.microsoft.com/office/drawing/2016/5/14/chartex" xmlns:mc="http://schemas.openxmlformats.org/markup-compatibility/2006" xmlns:aink="http://schemas.microsoft.com/office/drawing/2016/ink" xmlns:am3d="http://schemas.microsoft.com/office/drawing/2017/model3d" xmlns:o="urn:schemas-microsoft-com:office:office" xmlns:r="http://schemas.openxmlformats.org/officeDocument/2006/relationships" xmlns:m="http://schemas.openxmlformats.org/officeDocument/2006/math" xmlns:v="urn:schemas-microsoft-com:vml" xmlns:wp14="http://schemas.microsoft.com/office/word/2010/wordprocessingDrawing" xmlns:wp="http://schemas.openxmlformats.org/drawingml/2006/wordprocessingDrawing" xmlns:w10="urn:schemas-microsoft-com:office:word" xmlns:w="http://schemas.openxmlformats.org/wordprocessingml/2006/main" xmlns:w14="http://schemas.microsoft.com/office/word/2010/wordml" xmlns:w15="http://schemas.microsoft.com/office/word/2012/wordml" xmlns:w16cex="http://schemas.microsoft.com/office/word/2018/wordml/cex" xmlns:w16cid="http://schemas.microsoft.com/office/word/2016/wordml/cid" xmlns:w16="http://schemas.microsoft.com/office/word/2018/wordml" xmlns:w16sdtdh="http://schemas.microsoft.com/office/word/2020/wordml/sdtdatahash" xmlns:w16se="http://schemas.microsoft.com/office/word/2015/wordml/symex" xmlns:wpg="http://schemas.microsoft.com/office/word/2010/wordprocessingGroup" xmlns:wpi="http://schemas.microsoft.com/office/word/2010/wordprocessingInk" xmlns:wne="http://schemas.microsoft.com/office/word/2006/wordml" xmlns:wps="http://schemas.microsoft.com/office/word/2010/wordprocessingShape" mc:Ignorable="w14 w15 w16se w16cid w16 w16cex w16sdtdh wp14">
+  <w:abstractNum w:abstractNumId="0" w15:restartNumberingAfterBreak="0">
     <w:nsid w:val="2814391E"/>
     <w:multiLevelType w:val="hybridMultilevel"/>
     <w:tmpl w:val="DB4C7CDC"/>
@@ -2566,7 +1877,7 @@
       </w:rPr>
     </w:lvl>
   </w:abstractNum>
-  <w:abstractNum w:abstractNumId="1">
+  <w:abstractNum w:abstractNumId="1" w15:restartNumberingAfterBreak="0">
     <w:nsid w:val="640C5F75"/>
     <w:multiLevelType w:val="hybridMultilevel"/>
     <w:tmpl w:val="8C16A7D6"/>
@@ -2679,7 +1990,7 @@
       </w:rPr>
     </w:lvl>
   </w:abstractNum>
-  <w:abstractNum w:abstractNumId="2">
+  <w:abstractNum w:abstractNumId="2" w15:restartNumberingAfterBreak="0">
     <w:nsid w:val="69C868B6"/>
     <w:multiLevelType w:val="hybridMultilevel"/>
     <w:tmpl w:val="CFD013EA"/>
@@ -2767,15 +2078,6 @@
   </w:abstractNum>
   <w:num w:numId="1">
     <w:abstractNumId w:val="0"/>
-    <w:lvlOverride w:ilvl="0"/>
-    <w:lvlOverride w:ilvl="1"/>
-    <w:lvlOverride w:ilvl="2"/>
-    <w:lvlOverride w:ilvl="3"/>
-    <w:lvlOverride w:ilvl="4"/>
-    <w:lvlOverride w:ilvl="5"/>
-    <w:lvlOverride w:ilvl="6"/>
-    <w:lvlOverride w:ilvl="7"/>
-    <w:lvlOverride w:ilvl="8"/>
   </w:num>
   <w:num w:numId="2">
     <w:abstractNumId w:val="2"/>
@@ -2809,21 +2111,12 @@
   </w:num>
   <w:num w:numId="3">
     <w:abstractNumId w:val="1"/>
-    <w:lvlOverride w:ilvl="0"/>
-    <w:lvlOverride w:ilvl="1"/>
-    <w:lvlOverride w:ilvl="2"/>
-    <w:lvlOverride w:ilvl="3"/>
-    <w:lvlOverride w:ilvl="4"/>
-    <w:lvlOverride w:ilvl="5"/>
-    <w:lvlOverride w:ilvl="6"/>
-    <w:lvlOverride w:ilvl="7"/>
-    <w:lvlOverride w:ilvl="8"/>
   </w:num>
 </w:numbering>
 </file>
 
 <file path=word/styles.xml><?xml version="1.0" encoding="utf-8"?>
-<w:styles xmlns:mc="http://schemas.openxmlformats.org/markup-compatibility/2006" xmlns:r="http://schemas.openxmlformats.org/officeDocument/2006/relationships" xmlns:w="http://schemas.openxmlformats.org/wordprocessingml/2006/main" xmlns:w14="http://schemas.microsoft.com/office/word/2010/wordml" xmlns:w15="http://schemas.microsoft.com/office/word/2012/wordml" mc:Ignorable="w14 w15">
+<w:styles xmlns:mc="http://schemas.openxmlformats.org/markup-compatibility/2006" xmlns:r="http://schemas.openxmlformats.org/officeDocument/2006/relationships" xmlns:w="http://schemas.openxmlformats.org/wordprocessingml/2006/main" xmlns:w14="http://schemas.microsoft.com/office/word/2010/wordml" xmlns:w15="http://schemas.microsoft.com/office/word/2012/wordml" xmlns:w16cex="http://schemas.microsoft.com/office/word/2018/wordml/cex" xmlns:w16cid="http://schemas.microsoft.com/office/word/2016/wordml/cid" xmlns:w16="http://schemas.microsoft.com/office/word/2018/wordml" xmlns:w16sdtdh="http://schemas.microsoft.com/office/word/2020/wordml/sdtdatahash" xmlns:w16se="http://schemas.microsoft.com/office/word/2015/wordml/symex" mc:Ignorable="w14 w15 w16se w16cid w16 w16cex w16sdtdh">
   <w:docDefaults>
     <w:rPrDefault>
       <w:rPr>
@@ -2839,7 +2132,7 @@
       </w:pPr>
     </w:pPrDefault>
   </w:docDefaults>
-  <w:latentStyles w:defLockedState="0" w:defUIPriority="99" w:defSemiHidden="0" w:defUnhideWhenUsed="0" w:defQFormat="0" w:count="371">
+  <w:latentStyles w:defLockedState="0" w:defUIPriority="99" w:defSemiHidden="0" w:defUnhideWhenUsed="0" w:defQFormat="0" w:count="376">
     <w:lsdException w:name="Normal" w:uiPriority="0" w:qFormat="1"/>
     <w:lsdException w:name="heading 1" w:uiPriority="9" w:qFormat="1"/>
     <w:lsdException w:name="heading 2" w:semiHidden="1" w:uiPriority="9" w:unhideWhenUsed="1" w:qFormat="1"/>
@@ -2945,7 +2238,6 @@
     <w:lsdException w:name="HTML Sample" w:semiHidden="1" w:unhideWhenUsed="1"/>
     <w:lsdException w:name="HTML Typewriter" w:semiHidden="1" w:unhideWhenUsed="1"/>
     <w:lsdException w:name="HTML Variable" w:semiHidden="1" w:unhideWhenUsed="1"/>
-    <w:lsdException w:name="Normal Table" w:semiHidden="1" w:unhideWhenUsed="1"/>
     <w:lsdException w:name="annotation subject" w:semiHidden="1" w:unhideWhenUsed="1"/>
     <w:lsdException w:name="No List" w:semiHidden="1" w:unhideWhenUsed="1"/>
     <w:lsdException w:name="Outline List 1" w:semiHidden="1" w:unhideWhenUsed="1"/>
@@ -2988,11 +2280,8 @@
     <w:lsdException w:name="Table Contemporary" w:semiHidden="1" w:unhideWhenUsed="1"/>
     <w:lsdException w:name="Table Elegant" w:semiHidden="1" w:unhideWhenUsed="1"/>
     <w:lsdException w:name="Table Professional" w:semiHidden="1" w:unhideWhenUsed="1"/>
-    <w:lsdException w:name="Table Subtle 1" w:semiHidden="1" w:unhideWhenUsed="1"/>
     <w:lsdException w:name="Table Subtle 2" w:semiHidden="1" w:unhideWhenUsed="1"/>
     <w:lsdException w:name="Table Web 1" w:semiHidden="1" w:unhideWhenUsed="1"/>
-    <w:lsdException w:name="Table Web 2" w:semiHidden="1" w:unhideWhenUsed="1"/>
-    <w:lsdException w:name="Table Web 3" w:semiHidden="1" w:unhideWhenUsed="1"/>
     <w:lsdException w:name="Balloon Text" w:semiHidden="1" w:unhideWhenUsed="1"/>
     <w:lsdException w:name="Table Grid" w:uiPriority="39"/>
     <w:lsdException w:name="Table Theme" w:semiHidden="1" w:unhideWhenUsed="1"/>
@@ -3211,6 +2500,11 @@
     <w:lsdException w:name="List Table 5 Dark Accent 6" w:uiPriority="50"/>
     <w:lsdException w:name="List Table 6 Colorful Accent 6" w:uiPriority="51"/>
     <w:lsdException w:name="List Table 7 Colorful Accent 6" w:uiPriority="52"/>
+    <w:lsdException w:name="Mention" w:semiHidden="1" w:unhideWhenUsed="1"/>
+    <w:lsdException w:name="Smart Hyperlink" w:semiHidden="1" w:unhideWhenUsed="1"/>
+    <w:lsdException w:name="Hashtag" w:semiHidden="1" w:unhideWhenUsed="1"/>
+    <w:lsdException w:name="Unresolved Mention" w:semiHidden="1" w:unhideWhenUsed="1"/>
+    <w:lsdException w:name="Smart Link" w:semiHidden="1" w:unhideWhenUsed="1"/>
   </w:latentStyles>
   <w:style w:type="paragraph" w:default="1" w:styleId="Normal">
     <w:name w:val="Normal"/>
@@ -3288,12 +2582,6 @@
         <w:insideH w:val="single" w:sz="4" w:space="0" w:color="auto"/>
         <w:insideV w:val="single" w:sz="4" w:space="0" w:color="auto"/>
       </w:tblBorders>
-      <w:tblCellMar>
-        <w:top w:w="0" w:type="dxa"/>
-        <w:left w:w="108" w:type="dxa"/>
-        <w:bottom w:w="0" w:type="dxa"/>
-        <w:right w:w="108" w:type="dxa"/>
-      </w:tblCellMar>
     </w:tblPr>
   </w:style>
   <w:style w:type="table" w:styleId="PlainTable1">
@@ -3318,12 +2606,6 @@
         <w:insideH w:val="single" w:sz="4" w:space="0" w:color="BFBFBF" w:themeColor="background1" w:themeShade="BF"/>
         <w:insideV w:val="single" w:sz="4" w:space="0" w:color="BFBFBF" w:themeColor="background1" w:themeShade="BF"/>
       </w:tblBorders>
-      <w:tblCellMar>
-        <w:top w:w="0" w:type="dxa"/>
-        <w:left w:w="108" w:type="dxa"/>
-        <w:bottom w:w="0" w:type="dxa"/>
-        <w:right w:w="108" w:type="dxa"/>
-      </w:tblCellMar>
     </w:tblPr>
     <w:tblStylePr w:type="firstRow">
       <w:rPr>

--- a/Slucajevi upotrebe/ISZ-KP3.docx
+++ b/Slucajevi upotrebe/ISZ-KP3.docx
@@ -1,8 +1,15 @@
 
 <file path=word/document.xml><?xml version="1.0" encoding="utf-8"?>
-<w:document xmlns:wpc="http://schemas.microsoft.com/office/word/2010/wordprocessingCanvas" xmlns:cx="http://schemas.microsoft.com/office/drawing/2014/chartex" xmlns:cx1="http://schemas.microsoft.com/office/drawing/2015/9/8/chartex" xmlns:cx2="http://schemas.microsoft.com/office/drawing/2015/10/21/chartex" xmlns:cx3="http://schemas.microsoft.com/office/drawing/2016/5/9/chartex" xmlns:cx4="http://schemas.microsoft.com/office/drawing/2016/5/10/chartex" xmlns:cx5="http://schemas.microsoft.com/office/drawing/2016/5/11/chartex" xmlns:cx6="http://schemas.microsoft.com/office/drawing/2016/5/12/chartex" xmlns:cx7="http://schemas.microsoft.com/office/drawing/2016/5/13/chartex" xmlns:cx8="http://schemas.microsoft.com/office/drawing/2016/5/14/chartex" xmlns:mc="http://schemas.openxmlformats.org/markup-compatibility/2006" xmlns:aink="http://schemas.microsoft.com/office/drawing/2016/ink" xmlns:am3d="http://schemas.microsoft.com/office/drawing/2017/model3d" xmlns:o="urn:schemas-microsoft-com:office:office" xmlns:r="http://schemas.openxmlformats.org/officeDocument/2006/relationships" xmlns:m="http://schemas.openxmlformats.org/officeDocument/2006/math" xmlns:v="urn:schemas-microsoft-com:vml" xmlns:wp14="http://schemas.microsoft.com/office/word/2010/wordprocessingDrawing" xmlns:wp="http://schemas.openxmlformats.org/drawingml/2006/wordprocessingDrawing" xmlns:w10="urn:schemas-microsoft-com:office:word" xmlns:w="http://schemas.openxmlformats.org/wordprocessingml/2006/main" xmlns:w14="http://schemas.microsoft.com/office/word/2010/wordml" xmlns:w15="http://schemas.microsoft.com/office/word/2012/wordml" xmlns:w16cex="http://schemas.microsoft.com/office/word/2018/wordml/cex" xmlns:w16cid="http://schemas.microsoft.com/office/word/2016/wordml/cid" xmlns:w16="http://schemas.microsoft.com/office/word/2018/wordml" xmlns:w16sdtdh="http://schemas.microsoft.com/office/word/2020/wordml/sdtdatahash" xmlns:w16se="http://schemas.microsoft.com/office/word/2015/wordml/symex" xmlns:wpg="http://schemas.microsoft.com/office/word/2010/wordprocessingGroup" xmlns:wpi="http://schemas.microsoft.com/office/word/2010/wordprocessingInk" xmlns:wne="http://schemas.microsoft.com/office/word/2006/wordml" xmlns:wps="http://schemas.microsoft.com/office/word/2010/wordprocessingShape" mc:Ignorable="w14 w15 w16se w16cid w16 w16cex w16sdtdh wp14">
+<w:document xmlns:wpc="http://schemas.microsoft.com/office/word/2010/wordprocessingCanvas" xmlns:cx="http://schemas.microsoft.com/office/drawing/2014/chartex" xmlns:cx1="http://schemas.microsoft.com/office/drawing/2015/9/8/chartex" xmlns:cx2="http://schemas.microsoft.com/office/drawing/2015/10/21/chartex" xmlns:cx3="http://schemas.microsoft.com/office/drawing/2016/5/9/chartex" xmlns:cx4="http://schemas.microsoft.com/office/drawing/2016/5/10/chartex" xmlns:cx5="http://schemas.microsoft.com/office/drawing/2016/5/11/chartex" xmlns:cx6="http://schemas.microsoft.com/office/drawing/2016/5/12/chartex" xmlns:cx7="http://schemas.microsoft.com/office/drawing/2016/5/13/chartex" xmlns:cx8="http://schemas.microsoft.com/office/drawing/2016/5/14/chartex" xmlns:mc="http://schemas.openxmlformats.org/markup-compatibility/2006" xmlns:aink="http://schemas.microsoft.com/office/drawing/2016/ink" xmlns:am3d="http://schemas.microsoft.com/office/drawing/2017/model3d" xmlns:o="urn:schemas-microsoft-com:office:office" xmlns:r="http://schemas.openxmlformats.org/officeDocument/2006/relationships" xmlns:m="http://schemas.openxmlformats.org/officeDocument/2006/math" xmlns:v="urn:schemas-microsoft-com:vml" xmlns:wp14="http://schemas.microsoft.com/office/word/2010/wordprocessingDrawing" xmlns:wp="http://schemas.openxmlformats.org/drawingml/2006/wordprocessingDrawing" xmlns:w10="urn:schemas-microsoft-com:office:word" xmlns:w="http://schemas.openxmlformats.org/wordprocessingml/2006/main" xmlns:w14="http://schemas.microsoft.com/office/word/2010/wordml" xmlns:w15="http://schemas.microsoft.com/office/word/2012/wordml" xmlns:w16cid="http://schemas.microsoft.com/office/word/2016/wordml/cid" xmlns:w16se="http://schemas.microsoft.com/office/word/2015/wordml/symex" xmlns:wpg="http://schemas.microsoft.com/office/word/2010/wordprocessingGroup" xmlns:wpi="http://schemas.microsoft.com/office/word/2010/wordprocessingInk" xmlns:wne="http://schemas.microsoft.com/office/word/2006/wordml" xmlns:wps="http://schemas.microsoft.com/office/word/2010/wordprocessingShape" mc:Ignorable="w14 w15 w16se w16cid wp14">
   <w:body>
-    <w:p/>
+    <w:p>
+      <w:r>
+        <w:rPr>
+          <w:rStyle w:val="CommentReference"/>
+        </w:rPr>
+        <w:commentReference w:id="0"/>
+      </w:r>
+    </w:p>
     <w:tbl>
       <w:tblPr>
         <w:tblStyle w:val="PlainTable1"/>
@@ -38,6 +45,7 @@
                 <w:szCs w:val="24"/>
               </w:rPr>
             </w:pPr>
+            <w:proofErr w:type="spellStart"/>
             <w:r>
               <w:rPr>
                 <w:rFonts w:cs="Times New Roman"/>
@@ -46,6 +54,7 @@
               </w:rPr>
               <w:t>Oznaka</w:t>
             </w:r>
+            <w:proofErr w:type="spellEnd"/>
           </w:p>
         </w:tc>
         <w:tc>
@@ -95,6 +104,7 @@
                 <w:szCs w:val="24"/>
               </w:rPr>
             </w:pPr>
+            <w:proofErr w:type="spellStart"/>
             <w:r>
               <w:rPr>
                 <w:rFonts w:cs="Times New Roman"/>
@@ -103,6 +113,7 @@
               </w:rPr>
               <w:t>Naziv</w:t>
             </w:r>
+            <w:proofErr w:type="spellEnd"/>
           </w:p>
         </w:tc>
         <w:tc>
@@ -157,14 +168,34 @@
                 <w:szCs w:val="24"/>
               </w:rPr>
             </w:pPr>
+            <w:proofErr w:type="spellStart"/>
             <w:r>
               <w:rPr>
                 <w:rFonts w:cs="Times New Roman"/>
                 <w:sz w:val="24"/>
                 <w:szCs w:val="24"/>
               </w:rPr>
-              <w:t>Kratak opis</w:t>
-            </w:r>
+              <w:t>Kratak</w:t>
+            </w:r>
+            <w:proofErr w:type="spellEnd"/>
+            <w:r>
+              <w:rPr>
+                <w:rFonts w:cs="Times New Roman"/>
+                <w:sz w:val="24"/>
+                <w:szCs w:val="24"/>
+              </w:rPr>
+              <w:t xml:space="preserve"> </w:t>
+            </w:r>
+            <w:proofErr w:type="spellStart"/>
+            <w:r>
+              <w:rPr>
+                <w:rFonts w:cs="Times New Roman"/>
+                <w:sz w:val="24"/>
+                <w:szCs w:val="24"/>
+              </w:rPr>
+              <w:t>opis</w:t>
+            </w:r>
+            <w:proofErr w:type="spellEnd"/>
           </w:p>
         </w:tc>
         <w:tc>
@@ -183,15 +214,91 @@
               <w:spacing w:line="240" w:lineRule="auto"/>
               <w:cnfStyle w:val="000000000000" w:firstRow="0" w:lastRow="0" w:firstColumn="0" w:lastColumn="0" w:oddVBand="0" w:evenVBand="0" w:oddHBand="0" w:evenHBand="0" w:firstRowFirstColumn="0" w:firstRowLastColumn="0" w:lastRowFirstColumn="0" w:lastRowLastColumn="0"/>
             </w:pPr>
-            <w:r>
-              <w:t xml:space="preserve">Korisnik pretražuje </w:t>
-            </w:r>
+            <w:proofErr w:type="spellStart"/>
+            <w:r>
+              <w:t>Korisnik</w:t>
+            </w:r>
+            <w:proofErr w:type="spellEnd"/>
+            <w:r>
+              <w:t xml:space="preserve"> </w:t>
+            </w:r>
+            <w:proofErr w:type="spellStart"/>
+            <w:r>
+              <w:t>pretražuje</w:t>
+            </w:r>
+            <w:proofErr w:type="spellEnd"/>
+            <w:r>
+              <w:t xml:space="preserve"> </w:t>
+            </w:r>
+            <w:proofErr w:type="spellStart"/>
             <w:r>
               <w:t>osobu</w:t>
             </w:r>
-            <w:r>
-              <w:t>. Nakon toga pregleda detaljne informacije i ažurira željene podatke</w:t>
-            </w:r>
+            <w:proofErr w:type="spellEnd"/>
+            <w:r>
+              <w:t xml:space="preserve">. </w:t>
+            </w:r>
+            <w:proofErr w:type="spellStart"/>
+            <w:r>
+              <w:t>Nakon</w:t>
+            </w:r>
+            <w:proofErr w:type="spellEnd"/>
+            <w:r>
+              <w:t xml:space="preserve"> toga </w:t>
+            </w:r>
+            <w:proofErr w:type="spellStart"/>
+            <w:r>
+              <w:t>pregleda</w:t>
+            </w:r>
+            <w:proofErr w:type="spellEnd"/>
+            <w:r>
+              <w:t xml:space="preserve"> </w:t>
+            </w:r>
+            <w:proofErr w:type="spellStart"/>
+            <w:r>
+              <w:t>detaljne</w:t>
+            </w:r>
+            <w:proofErr w:type="spellEnd"/>
+            <w:r>
+              <w:t xml:space="preserve"> </w:t>
+            </w:r>
+            <w:proofErr w:type="spellStart"/>
+            <w:r>
+              <w:t>informacije</w:t>
+            </w:r>
+            <w:proofErr w:type="spellEnd"/>
+            <w:r>
+              <w:t xml:space="preserve"> </w:t>
+            </w:r>
+            <w:proofErr w:type="spellStart"/>
+            <w:r>
+              <w:t>i</w:t>
+            </w:r>
+            <w:proofErr w:type="spellEnd"/>
+            <w:r>
+              <w:t xml:space="preserve"> </w:t>
+            </w:r>
+            <w:proofErr w:type="spellStart"/>
+            <w:r>
+              <w:t>ažurira</w:t>
+            </w:r>
+            <w:proofErr w:type="spellEnd"/>
+            <w:r>
+              <w:t xml:space="preserve"> </w:t>
+            </w:r>
+            <w:proofErr w:type="spellStart"/>
+            <w:r>
+              <w:t>željene</w:t>
+            </w:r>
+            <w:proofErr w:type="spellEnd"/>
+            <w:r>
+              <w:t xml:space="preserve"> </w:t>
+            </w:r>
+            <w:proofErr w:type="spellStart"/>
+            <w:r>
+              <w:t>podatke</w:t>
+            </w:r>
+            <w:proofErr w:type="spellEnd"/>
           </w:p>
         </w:tc>
       </w:tr>
@@ -220,6 +327,7 @@
                 <w:szCs w:val="24"/>
               </w:rPr>
             </w:pPr>
+            <w:proofErr w:type="spellStart"/>
             <w:r>
               <w:rPr>
                 <w:rFonts w:cs="Times New Roman"/>
@@ -228,6 +336,7 @@
               </w:rPr>
               <w:t>Učesnici</w:t>
             </w:r>
+            <w:proofErr w:type="spellEnd"/>
           </w:p>
         </w:tc>
         <w:tc>
@@ -246,9 +355,11 @@
               <w:spacing w:line="240" w:lineRule="auto"/>
               <w:cnfStyle w:val="000000100000" w:firstRow="0" w:lastRow="0" w:firstColumn="0" w:lastColumn="0" w:oddVBand="0" w:evenVBand="0" w:oddHBand="1" w:evenHBand="0" w:firstRowFirstColumn="0" w:firstRowLastColumn="0" w:lastRowFirstColumn="0" w:lastRowLastColumn="0"/>
             </w:pPr>
+            <w:proofErr w:type="spellStart"/>
             <w:r>
               <w:t>Korisnik</w:t>
             </w:r>
+            <w:proofErr w:type="spellEnd"/>
           </w:p>
         </w:tc>
       </w:tr>
@@ -276,6 +387,7 @@
                 <w:szCs w:val="24"/>
               </w:rPr>
             </w:pPr>
+            <w:proofErr w:type="spellStart"/>
             <w:r>
               <w:rPr>
                 <w:rFonts w:cs="Times New Roman"/>
@@ -284,6 +396,7 @@
               </w:rPr>
               <w:t>Preduslovi</w:t>
             </w:r>
+            <w:proofErr w:type="spellEnd"/>
           </w:p>
         </w:tc>
         <w:tc>
@@ -366,13 +479,23 @@
                 <w:szCs w:val="24"/>
               </w:rPr>
             </w:pPr>
+            <w:proofErr w:type="spellStart"/>
             <w:r>
               <w:rPr>
                 <w:rFonts w:cs="Times New Roman"/>
                 <w:sz w:val="24"/>
                 <w:szCs w:val="24"/>
               </w:rPr>
-              <w:t>Osnovni scenario</w:t>
+              <w:t>Osnovni</w:t>
+            </w:r>
+            <w:proofErr w:type="spellEnd"/>
+            <w:r>
+              <w:rPr>
+                <w:rFonts w:cs="Times New Roman"/>
+                <w:sz w:val="24"/>
+                <w:szCs w:val="24"/>
+              </w:rPr>
+              <w:t xml:space="preserve"> scenario</w:t>
             </w:r>
           </w:p>
         </w:tc>
@@ -423,6 +546,7 @@
                       <w:bCs/>
                     </w:rPr>
                   </w:pPr>
+                  <w:proofErr w:type="spellStart"/>
                   <w:r>
                     <w:rPr>
                       <w:rFonts w:cs="Times New Roman"/>
@@ -431,6 +555,7 @@
                     </w:rPr>
                     <w:t>Korisnik</w:t>
                   </w:r>
+                  <w:proofErr w:type="spellEnd"/>
                 </w:p>
               </w:tc>
               <w:tc>
@@ -455,6 +580,7 @@
                       <w:bCs/>
                     </w:rPr>
                   </w:pPr>
+                  <w:proofErr w:type="spellStart"/>
                   <w:r>
                     <w:rPr>
                       <w:rFonts w:cs="Times New Roman"/>
@@ -463,6 +589,7 @@
                     </w:rPr>
                     <w:t>Sistem</w:t>
                   </w:r>
+                  <w:proofErr w:type="spellEnd"/>
                 </w:p>
               </w:tc>
             </w:tr>
@@ -555,13 +682,95 @@
                       <w:sz w:val="22"/>
                     </w:rPr>
                   </w:pPr>
-                  <w:r>
-                    <w:rPr>
-                      <w:rFonts w:ascii="Times New Roman" w:hAnsi="Times New Roman" w:cs="Times New Roman"/>
-                      <w:sz w:val="22"/>
-                    </w:rPr>
-                    <w:t>Izbor opcije ‘Edit’ pored atributa koji je potrebno izmjeniti</w:t>
-                  </w:r>
+                  <w:proofErr w:type="spellStart"/>
+                  <w:r>
+                    <w:rPr>
+                      <w:rFonts w:ascii="Times New Roman" w:hAnsi="Times New Roman" w:cs="Times New Roman"/>
+                      <w:sz w:val="22"/>
+                    </w:rPr>
+                    <w:t>Izbor</w:t>
+                  </w:r>
+                  <w:proofErr w:type="spellEnd"/>
+                  <w:r>
+                    <w:rPr>
+                      <w:rFonts w:ascii="Times New Roman" w:hAnsi="Times New Roman" w:cs="Times New Roman"/>
+                      <w:sz w:val="22"/>
+                    </w:rPr>
+                    <w:t xml:space="preserve"> </w:t>
+                  </w:r>
+                  <w:proofErr w:type="spellStart"/>
+                  <w:r>
+                    <w:rPr>
+                      <w:rFonts w:ascii="Times New Roman" w:hAnsi="Times New Roman" w:cs="Times New Roman"/>
+                      <w:sz w:val="22"/>
+                    </w:rPr>
+                    <w:t>opcije</w:t>
+                  </w:r>
+                  <w:proofErr w:type="spellEnd"/>
+                  <w:r>
+                    <w:rPr>
+                      <w:rFonts w:ascii="Times New Roman" w:hAnsi="Times New Roman" w:cs="Times New Roman"/>
+                      <w:sz w:val="22"/>
+                    </w:rPr>
+                    <w:t xml:space="preserve"> ‘Edit’ pored </w:t>
+                  </w:r>
+                  <w:proofErr w:type="spellStart"/>
+                  <w:r>
+                    <w:rPr>
+                      <w:rFonts w:ascii="Times New Roman" w:hAnsi="Times New Roman" w:cs="Times New Roman"/>
+                      <w:sz w:val="22"/>
+                    </w:rPr>
+                    <w:t>atributa</w:t>
+                  </w:r>
+                  <w:proofErr w:type="spellEnd"/>
+                  <w:r>
+                    <w:rPr>
+                      <w:rFonts w:ascii="Times New Roman" w:hAnsi="Times New Roman" w:cs="Times New Roman"/>
+                      <w:sz w:val="22"/>
+                    </w:rPr>
+                    <w:t xml:space="preserve"> </w:t>
+                  </w:r>
+                  <w:proofErr w:type="spellStart"/>
+                  <w:r>
+                    <w:rPr>
+                      <w:rFonts w:ascii="Times New Roman" w:hAnsi="Times New Roman" w:cs="Times New Roman"/>
+                      <w:sz w:val="22"/>
+                    </w:rPr>
+                    <w:t>koji</w:t>
+                  </w:r>
+                  <w:proofErr w:type="spellEnd"/>
+                  <w:r>
+                    <w:rPr>
+                      <w:rFonts w:ascii="Times New Roman" w:hAnsi="Times New Roman" w:cs="Times New Roman"/>
+                      <w:sz w:val="22"/>
+                    </w:rPr>
+                    <w:t xml:space="preserve"> je </w:t>
+                  </w:r>
+                  <w:proofErr w:type="spellStart"/>
+                  <w:r>
+                    <w:rPr>
+                      <w:rFonts w:ascii="Times New Roman" w:hAnsi="Times New Roman" w:cs="Times New Roman"/>
+                      <w:sz w:val="22"/>
+                    </w:rPr>
+                    <w:t>potrebno</w:t>
+                  </w:r>
+                  <w:proofErr w:type="spellEnd"/>
+                  <w:r>
+                    <w:rPr>
+                      <w:rFonts w:ascii="Times New Roman" w:hAnsi="Times New Roman" w:cs="Times New Roman"/>
+                      <w:sz w:val="22"/>
+                    </w:rPr>
+                    <w:t xml:space="preserve"> </w:t>
+                  </w:r>
+                  <w:proofErr w:type="spellStart"/>
+                  <w:r>
+                    <w:rPr>
+                      <w:rFonts w:ascii="Times New Roman" w:hAnsi="Times New Roman" w:cs="Times New Roman"/>
+                      <w:sz w:val="22"/>
+                    </w:rPr>
+                    <w:t>izmjeniti</w:t>
+                  </w:r>
+                  <w:proofErr w:type="spellEnd"/>
                 </w:p>
               </w:tc>
               <w:tc>
@@ -636,13 +845,63 @@
                       <w:sz w:val="22"/>
                     </w:rPr>
                   </w:pPr>
-                  <w:r>
-                    <w:rPr>
-                      <w:rFonts w:ascii="Times New Roman" w:hAnsi="Times New Roman" w:cs="Times New Roman"/>
-                      <w:sz w:val="22"/>
-                    </w:rPr>
-                    <w:t>Sistem omogućava ažuriranje atributa</w:t>
-                  </w:r>
+                  <w:proofErr w:type="spellStart"/>
+                  <w:r>
+                    <w:rPr>
+                      <w:rFonts w:ascii="Times New Roman" w:hAnsi="Times New Roman" w:cs="Times New Roman"/>
+                      <w:sz w:val="22"/>
+                    </w:rPr>
+                    <w:t>Sistem</w:t>
+                  </w:r>
+                  <w:proofErr w:type="spellEnd"/>
+                  <w:r>
+                    <w:rPr>
+                      <w:rFonts w:ascii="Times New Roman" w:hAnsi="Times New Roman" w:cs="Times New Roman"/>
+                      <w:sz w:val="22"/>
+                    </w:rPr>
+                    <w:t xml:space="preserve"> </w:t>
+                  </w:r>
+                  <w:proofErr w:type="spellStart"/>
+                  <w:r>
+                    <w:rPr>
+                      <w:rFonts w:ascii="Times New Roman" w:hAnsi="Times New Roman" w:cs="Times New Roman"/>
+                      <w:sz w:val="22"/>
+                    </w:rPr>
+                    <w:t>omogućava</w:t>
+                  </w:r>
+                  <w:proofErr w:type="spellEnd"/>
+                  <w:r>
+                    <w:rPr>
+                      <w:rFonts w:ascii="Times New Roman" w:hAnsi="Times New Roman" w:cs="Times New Roman"/>
+                      <w:sz w:val="22"/>
+                    </w:rPr>
+                    <w:t xml:space="preserve"> </w:t>
+                  </w:r>
+                  <w:proofErr w:type="spellStart"/>
+                  <w:r>
+                    <w:rPr>
+                      <w:rFonts w:ascii="Times New Roman" w:hAnsi="Times New Roman" w:cs="Times New Roman"/>
+                      <w:sz w:val="22"/>
+                    </w:rPr>
+                    <w:t>ažuriranje</w:t>
+                  </w:r>
+                  <w:proofErr w:type="spellEnd"/>
+                  <w:r>
+                    <w:rPr>
+                      <w:rFonts w:ascii="Times New Roman" w:hAnsi="Times New Roman" w:cs="Times New Roman"/>
+                      <w:sz w:val="22"/>
+                    </w:rPr>
+                    <w:t xml:space="preserve"> </w:t>
+                  </w:r>
+                  <w:proofErr w:type="spellStart"/>
+                  <w:r>
+                    <w:rPr>
+                      <w:rFonts w:ascii="Times New Roman" w:hAnsi="Times New Roman" w:cs="Times New Roman"/>
+                      <w:sz w:val="22"/>
+                    </w:rPr>
+                    <w:t>atributa</w:t>
+                  </w:r>
+                  <w:proofErr w:type="spellEnd"/>
                 </w:p>
               </w:tc>
             </w:tr>
@@ -673,13 +932,47 @@
                       <w:sz w:val="22"/>
                     </w:rPr>
                   </w:pPr>
-                  <w:r>
-                    <w:rPr>
-                      <w:rFonts w:ascii="Times New Roman" w:hAnsi="Times New Roman" w:cs="Times New Roman"/>
-                      <w:sz w:val="22"/>
-                    </w:rPr>
-                    <w:t>Unosi novu informaciju</w:t>
-                  </w:r>
+                  <w:proofErr w:type="spellStart"/>
+                  <w:r>
+                    <w:rPr>
+                      <w:rFonts w:ascii="Times New Roman" w:hAnsi="Times New Roman" w:cs="Times New Roman"/>
+                      <w:sz w:val="22"/>
+                    </w:rPr>
+                    <w:t>Unosi</w:t>
+                  </w:r>
+                  <w:proofErr w:type="spellEnd"/>
+                  <w:r>
+                    <w:rPr>
+                      <w:rFonts w:ascii="Times New Roman" w:hAnsi="Times New Roman" w:cs="Times New Roman"/>
+                      <w:sz w:val="22"/>
+                    </w:rPr>
+                    <w:t xml:space="preserve"> </w:t>
+                  </w:r>
+                  <w:proofErr w:type="spellStart"/>
+                  <w:r>
+                    <w:rPr>
+                      <w:rFonts w:ascii="Times New Roman" w:hAnsi="Times New Roman" w:cs="Times New Roman"/>
+                      <w:sz w:val="22"/>
+                    </w:rPr>
+                    <w:t>novu</w:t>
+                  </w:r>
+                  <w:proofErr w:type="spellEnd"/>
+                  <w:r>
+                    <w:rPr>
+                      <w:rFonts w:ascii="Times New Roman" w:hAnsi="Times New Roman" w:cs="Times New Roman"/>
+                      <w:sz w:val="22"/>
+                    </w:rPr>
+                    <w:t xml:space="preserve"> </w:t>
+                  </w:r>
+                  <w:proofErr w:type="spellStart"/>
+                  <w:r>
+                    <w:rPr>
+                      <w:rFonts w:ascii="Times New Roman" w:hAnsi="Times New Roman" w:cs="Times New Roman"/>
+                      <w:sz w:val="22"/>
+                    </w:rPr>
+                    <w:t>informaciju</w:t>
+                  </w:r>
+                  <w:proofErr w:type="spellEnd"/>
                 </w:p>
               </w:tc>
               <w:tc>
@@ -732,12 +1025,53 @@
                       <w:sz w:val="22"/>
                     </w:rPr>
                   </w:pPr>
-                  <w:r>
-                    <w:rPr>
-                      <w:rFonts w:ascii="Times New Roman" w:hAnsi="Times New Roman" w:cs="Times New Roman"/>
-                      <w:sz w:val="22"/>
-                    </w:rPr>
-                    <w:t xml:space="preserve">Izbor opcije ‘Sačuvaj’ </w:t>
+                  <w:proofErr w:type="spellStart"/>
+                  <w:r>
+                    <w:rPr>
+                      <w:rFonts w:ascii="Times New Roman" w:hAnsi="Times New Roman" w:cs="Times New Roman"/>
+                      <w:sz w:val="22"/>
+                    </w:rPr>
+                    <w:t>Izbor</w:t>
+                  </w:r>
+                  <w:proofErr w:type="spellEnd"/>
+                  <w:r>
+                    <w:rPr>
+                      <w:rFonts w:ascii="Times New Roman" w:hAnsi="Times New Roman" w:cs="Times New Roman"/>
+                      <w:sz w:val="22"/>
+                    </w:rPr>
+                    <w:t xml:space="preserve"> </w:t>
+                  </w:r>
+                  <w:proofErr w:type="spellStart"/>
+                  <w:r>
+                    <w:rPr>
+                      <w:rFonts w:ascii="Times New Roman" w:hAnsi="Times New Roman" w:cs="Times New Roman"/>
+                      <w:sz w:val="22"/>
+                    </w:rPr>
+                    <w:t>opcije</w:t>
+                  </w:r>
+                  <w:proofErr w:type="spellEnd"/>
+                  <w:r>
+                    <w:rPr>
+                      <w:rFonts w:ascii="Times New Roman" w:hAnsi="Times New Roman" w:cs="Times New Roman"/>
+                      <w:sz w:val="22"/>
+                    </w:rPr>
+                    <w:t xml:space="preserve"> ‘</w:t>
+                  </w:r>
+                  <w:proofErr w:type="spellStart"/>
+                  <w:r>
+                    <w:rPr>
+                      <w:rFonts w:ascii="Times New Roman" w:hAnsi="Times New Roman" w:cs="Times New Roman"/>
+                      <w:sz w:val="22"/>
+                    </w:rPr>
+                    <w:t>Sačuvaj</w:t>
+                  </w:r>
+                  <w:proofErr w:type="spellEnd"/>
+                  <w:r>
+                    <w:rPr>
+                      <w:rFonts w:ascii="Times New Roman" w:hAnsi="Times New Roman" w:cs="Times New Roman"/>
+                      <w:sz w:val="22"/>
+                    </w:rPr>
+                    <w:t xml:space="preserve">’ </w:t>
                   </w:r>
                 </w:p>
               </w:tc>
@@ -813,13 +1147,95 @@
                       <w:sz w:val="22"/>
                     </w:rPr>
                   </w:pPr>
-                  <w:r>
-                    <w:rPr>
-                      <w:rFonts w:ascii="Times New Roman" w:hAnsi="Times New Roman" w:cs="Times New Roman"/>
-                      <w:sz w:val="22"/>
-                    </w:rPr>
-                    <w:t>Upisuje podatke o ažuriranoj osobi u bazu podataka</w:t>
-                  </w:r>
+                  <w:proofErr w:type="spellStart"/>
+                  <w:r>
+                    <w:rPr>
+                      <w:rFonts w:ascii="Times New Roman" w:hAnsi="Times New Roman" w:cs="Times New Roman"/>
+                      <w:sz w:val="22"/>
+                    </w:rPr>
+                    <w:t>Upisuje</w:t>
+                  </w:r>
+                  <w:proofErr w:type="spellEnd"/>
+                  <w:r>
+                    <w:rPr>
+                      <w:rFonts w:ascii="Times New Roman" w:hAnsi="Times New Roman" w:cs="Times New Roman"/>
+                      <w:sz w:val="22"/>
+                    </w:rPr>
+                    <w:t xml:space="preserve"> </w:t>
+                  </w:r>
+                  <w:proofErr w:type="spellStart"/>
+                  <w:r>
+                    <w:rPr>
+                      <w:rFonts w:ascii="Times New Roman" w:hAnsi="Times New Roman" w:cs="Times New Roman"/>
+                      <w:sz w:val="22"/>
+                    </w:rPr>
+                    <w:t>podatke</w:t>
+                  </w:r>
+                  <w:proofErr w:type="spellEnd"/>
+                  <w:r>
+                    <w:rPr>
+                      <w:rFonts w:ascii="Times New Roman" w:hAnsi="Times New Roman" w:cs="Times New Roman"/>
+                      <w:sz w:val="22"/>
+                    </w:rPr>
+                    <w:t xml:space="preserve"> o </w:t>
+                  </w:r>
+                  <w:proofErr w:type="spellStart"/>
+                  <w:r>
+                    <w:rPr>
+                      <w:rFonts w:ascii="Times New Roman" w:hAnsi="Times New Roman" w:cs="Times New Roman"/>
+                      <w:sz w:val="22"/>
+                    </w:rPr>
+                    <w:t>ažuriranoj</w:t>
+                  </w:r>
+                  <w:proofErr w:type="spellEnd"/>
+                  <w:r>
+                    <w:rPr>
+                      <w:rFonts w:ascii="Times New Roman" w:hAnsi="Times New Roman" w:cs="Times New Roman"/>
+                      <w:sz w:val="22"/>
+                    </w:rPr>
+                    <w:t xml:space="preserve"> </w:t>
+                  </w:r>
+                  <w:proofErr w:type="spellStart"/>
+                  <w:r>
+                    <w:rPr>
+                      <w:rFonts w:ascii="Times New Roman" w:hAnsi="Times New Roman" w:cs="Times New Roman"/>
+                      <w:sz w:val="22"/>
+                    </w:rPr>
+                    <w:t>osobi</w:t>
+                  </w:r>
+                  <w:proofErr w:type="spellEnd"/>
+                  <w:r>
+                    <w:rPr>
+                      <w:rFonts w:ascii="Times New Roman" w:hAnsi="Times New Roman" w:cs="Times New Roman"/>
+                      <w:sz w:val="22"/>
+                    </w:rPr>
+                    <w:t xml:space="preserve"> u </w:t>
+                  </w:r>
+                  <w:proofErr w:type="spellStart"/>
+                  <w:r>
+                    <w:rPr>
+                      <w:rFonts w:ascii="Times New Roman" w:hAnsi="Times New Roman" w:cs="Times New Roman"/>
+                      <w:sz w:val="22"/>
+                    </w:rPr>
+                    <w:t>bazu</w:t>
+                  </w:r>
+                  <w:proofErr w:type="spellEnd"/>
+                  <w:r>
+                    <w:rPr>
+                      <w:rFonts w:ascii="Times New Roman" w:hAnsi="Times New Roman" w:cs="Times New Roman"/>
+                      <w:sz w:val="22"/>
+                    </w:rPr>
+                    <w:t xml:space="preserve"> </w:t>
+                  </w:r>
+                  <w:proofErr w:type="spellStart"/>
+                  <w:r>
+                    <w:rPr>
+                      <w:rFonts w:ascii="Times New Roman" w:hAnsi="Times New Roman" w:cs="Times New Roman"/>
+                      <w:sz w:val="22"/>
+                    </w:rPr>
+                    <w:t>podataka</w:t>
+                  </w:r>
+                  <w:proofErr w:type="spellEnd"/>
                 </w:p>
               </w:tc>
             </w:tr>
@@ -1274,6 +1690,8 @@
             </w:pPr>
           </w:p>
         </w:tc>
+        <w:bookmarkStart w:id="1" w:name="_GoBack"/>
+        <w:bookmarkEnd w:id="1"/>
       </w:tr>
       <w:tr>
         <w:trPr>
@@ -1299,6 +1717,7 @@
                 <w:szCs w:val="24"/>
               </w:rPr>
             </w:pPr>
+            <w:proofErr w:type="spellStart"/>
             <w:r>
               <w:rPr>
                 <w:rFonts w:cs="Times New Roman"/>
@@ -1307,6 +1726,7 @@
               </w:rPr>
               <w:t>Rezultat</w:t>
             </w:r>
+            <w:proofErr w:type="spellEnd"/>
           </w:p>
         </w:tc>
         <w:tc>
@@ -1331,8 +1751,45 @@
               <w:jc w:val="left"/>
               <w:cnfStyle w:val="000000000000" w:firstRow="0" w:lastRow="0" w:firstColumn="0" w:lastColumn="0" w:oddVBand="0" w:evenVBand="0" w:oddHBand="0" w:evenHBand="0" w:firstRowFirstColumn="0" w:firstRowLastColumn="0" w:lastRowFirstColumn="0" w:lastRowLastColumn="0"/>
             </w:pPr>
-            <w:r>
-              <w:t>Izvršeno je uspješno ažuriranje entiteta ‘Osoba’</w:t>
+            <w:proofErr w:type="spellStart"/>
+            <w:r>
+              <w:t>Izvršeno</w:t>
+            </w:r>
+            <w:proofErr w:type="spellEnd"/>
+            <w:r>
+              <w:t xml:space="preserve"> je </w:t>
+            </w:r>
+            <w:proofErr w:type="spellStart"/>
+            <w:r>
+              <w:t>uspješno</w:t>
+            </w:r>
+            <w:proofErr w:type="spellEnd"/>
+            <w:r>
+              <w:t xml:space="preserve"> </w:t>
+            </w:r>
+            <w:proofErr w:type="spellStart"/>
+            <w:r>
+              <w:t>ažuriranje</w:t>
+            </w:r>
+            <w:proofErr w:type="spellEnd"/>
+            <w:r>
+              <w:t xml:space="preserve"> </w:t>
+            </w:r>
+            <w:proofErr w:type="spellStart"/>
+            <w:r>
+              <w:t>entiteta</w:t>
+            </w:r>
+            <w:proofErr w:type="spellEnd"/>
+            <w:r>
+              <w:t xml:space="preserve"> ‘</w:t>
+            </w:r>
+            <w:proofErr w:type="spellStart"/>
+            <w:r>
+              <w:t>Osoba</w:t>
+            </w:r>
+            <w:proofErr w:type="spellEnd"/>
+            <w:r>
+              <w:t>’</w:t>
             </w:r>
           </w:p>
         </w:tc>
@@ -1364,14 +1821,70 @@
                 <w:szCs w:val="24"/>
               </w:rPr>
             </w:pPr>
+            <w:proofErr w:type="spellStart"/>
             <w:r>
               <w:rPr>
                 <w:rFonts w:cs="Times New Roman"/>
                 <w:sz w:val="24"/>
                 <w:szCs w:val="24"/>
               </w:rPr>
-              <w:t>Alternativni tokovi i izuzeci</w:t>
-            </w:r>
+              <w:t>Alternativni</w:t>
+            </w:r>
+            <w:proofErr w:type="spellEnd"/>
+            <w:r>
+              <w:rPr>
+                <w:rFonts w:cs="Times New Roman"/>
+                <w:sz w:val="24"/>
+                <w:szCs w:val="24"/>
+              </w:rPr>
+              <w:t xml:space="preserve"> </w:t>
+            </w:r>
+            <w:proofErr w:type="spellStart"/>
+            <w:r>
+              <w:rPr>
+                <w:rFonts w:cs="Times New Roman"/>
+                <w:sz w:val="24"/>
+                <w:szCs w:val="24"/>
+              </w:rPr>
+              <w:t>tokovi</w:t>
+            </w:r>
+            <w:proofErr w:type="spellEnd"/>
+            <w:r>
+              <w:rPr>
+                <w:rFonts w:cs="Times New Roman"/>
+                <w:sz w:val="24"/>
+                <w:szCs w:val="24"/>
+              </w:rPr>
+              <w:t xml:space="preserve"> </w:t>
+            </w:r>
+            <w:proofErr w:type="spellStart"/>
+            <w:r>
+              <w:rPr>
+                <w:rFonts w:cs="Times New Roman"/>
+                <w:sz w:val="24"/>
+                <w:szCs w:val="24"/>
+              </w:rPr>
+              <w:t>i</w:t>
+            </w:r>
+            <w:proofErr w:type="spellEnd"/>
+            <w:r>
+              <w:rPr>
+                <w:rFonts w:cs="Times New Roman"/>
+                <w:sz w:val="24"/>
+                <w:szCs w:val="24"/>
+              </w:rPr>
+              <w:t xml:space="preserve"> </w:t>
+            </w:r>
+            <w:proofErr w:type="spellStart"/>
+            <w:r>
+              <w:rPr>
+                <w:rFonts w:cs="Times New Roman"/>
+                <w:sz w:val="24"/>
+                <w:szCs w:val="24"/>
+              </w:rPr>
+              <w:t>izuzeci</w:t>
+            </w:r>
+            <w:proofErr w:type="spellEnd"/>
           </w:p>
         </w:tc>
         <w:tc>
@@ -1421,6 +1934,7 @@
                       <w:bCs/>
                     </w:rPr>
                   </w:pPr>
+                  <w:proofErr w:type="spellStart"/>
                   <w:r>
                     <w:rPr>
                       <w:rFonts w:cs="Times New Roman"/>
@@ -1429,6 +1943,7 @@
                     </w:rPr>
                     <w:t>Oznaka</w:t>
                   </w:r>
+                  <w:proofErr w:type="spellEnd"/>
                 </w:p>
               </w:tc>
               <w:tc>
@@ -1453,6 +1968,7 @@
                       <w:bCs/>
                     </w:rPr>
                   </w:pPr>
+                  <w:proofErr w:type="spellStart"/>
                   <w:r>
                     <w:rPr>
                       <w:rFonts w:cs="Times New Roman"/>
@@ -1461,6 +1977,7 @@
                     </w:rPr>
                     <w:t>Opis</w:t>
                   </w:r>
+                  <w:proofErr w:type="spellEnd"/>
                 </w:p>
               </w:tc>
             </w:tr>
@@ -1762,8 +2279,61 @@
 </w:document>
 </file>
 
+<file path=word/comments.xml><?xml version="1.0" encoding="utf-8"?>
+<w:comments xmlns:wpc="http://schemas.microsoft.com/office/word/2010/wordprocessingCanvas" xmlns:cx="http://schemas.microsoft.com/office/drawing/2014/chartex" xmlns:cx1="http://schemas.microsoft.com/office/drawing/2015/9/8/chartex" xmlns:cx2="http://schemas.microsoft.com/office/drawing/2015/10/21/chartex" xmlns:cx3="http://schemas.microsoft.com/office/drawing/2016/5/9/chartex" xmlns:cx4="http://schemas.microsoft.com/office/drawing/2016/5/10/chartex" xmlns:cx5="http://schemas.microsoft.com/office/drawing/2016/5/11/chartex" xmlns:cx6="http://schemas.microsoft.com/office/drawing/2016/5/12/chartex" xmlns:cx7="http://schemas.microsoft.com/office/drawing/2016/5/13/chartex" xmlns:cx8="http://schemas.microsoft.com/office/drawing/2016/5/14/chartex" xmlns:mc="http://schemas.openxmlformats.org/markup-compatibility/2006" xmlns:aink="http://schemas.microsoft.com/office/drawing/2016/ink" xmlns:am3d="http://schemas.microsoft.com/office/drawing/2017/model3d" xmlns:o="urn:schemas-microsoft-com:office:office" xmlns:r="http://schemas.openxmlformats.org/officeDocument/2006/relationships" xmlns:m="http://schemas.openxmlformats.org/officeDocument/2006/math" xmlns:v="urn:schemas-microsoft-com:vml" xmlns:wp14="http://schemas.microsoft.com/office/word/2010/wordprocessingDrawing" xmlns:wp="http://schemas.openxmlformats.org/drawingml/2006/wordprocessingDrawing" xmlns:w10="urn:schemas-microsoft-com:office:word" xmlns:w="http://schemas.openxmlformats.org/wordprocessingml/2006/main" xmlns:w14="http://schemas.microsoft.com/office/word/2010/wordml" xmlns:w15="http://schemas.microsoft.com/office/word/2012/wordml" xmlns:w16cid="http://schemas.microsoft.com/office/word/2016/wordml/cid" xmlns:w16se="http://schemas.microsoft.com/office/word/2015/wordml/symex" xmlns:wpg="http://schemas.microsoft.com/office/word/2010/wordprocessingGroup" xmlns:wpi="http://schemas.microsoft.com/office/word/2010/wordprocessingInk" xmlns:wne="http://schemas.microsoft.com/office/word/2006/wordml" xmlns:wps="http://schemas.microsoft.com/office/word/2010/wordprocessingShape" mc:Ignorable="w14 w15 w16se w16cid wp14">
+  <w:comment w:id="0" w:author="Nikola Bursac" w:date="2022-04-19T13:04:00Z" w:initials="NB">
+    <w:p>
+      <w:pPr>
+        <w:pStyle w:val="CommentText"/>
+      </w:pPr>
+      <w:r>
+        <w:rPr>
+          <w:rStyle w:val="CommentReference"/>
+        </w:rPr>
+        <w:annotationRef/>
+      </w:r>
+      <w:proofErr w:type="spellStart"/>
+      <w:r>
+        <w:t>Dodati</w:t>
+      </w:r>
+      <w:proofErr w:type="spellEnd"/>
+      <w:r>
+        <w:t xml:space="preserve"> alt </w:t>
+      </w:r>
+      <w:proofErr w:type="spellStart"/>
+      <w:r>
+        <w:t>slucaj</w:t>
+      </w:r>
+      <w:proofErr w:type="spellEnd"/>
+      <w:r>
+        <w:t xml:space="preserve"> za </w:t>
+      </w:r>
+      <w:proofErr w:type="spellStart"/>
+      <w:r>
+        <w:t>provjeru</w:t>
+      </w:r>
+      <w:proofErr w:type="spellEnd"/>
+      <w:r>
+        <w:t xml:space="preserve"> </w:t>
+      </w:r>
+      <w:proofErr w:type="spellStart"/>
+      <w:r>
+        <w:t>podataka</w:t>
+      </w:r>
+      <w:proofErr w:type="spellEnd"/>
+    </w:p>
+  </w:comment>
+</w:comments>
+</file>
+
+<file path=word/commentsExtended.xml><?xml version="1.0" encoding="utf-8"?>
+<w15:commentsEx xmlns:wpc="http://schemas.microsoft.com/office/word/2010/wordprocessingCanvas" xmlns:cx="http://schemas.microsoft.com/office/drawing/2014/chartex" xmlns:cx1="http://schemas.microsoft.com/office/drawing/2015/9/8/chartex" xmlns:cx2="http://schemas.microsoft.com/office/drawing/2015/10/21/chartex" xmlns:cx3="http://schemas.microsoft.com/office/drawing/2016/5/9/chartex" xmlns:cx4="http://schemas.microsoft.com/office/drawing/2016/5/10/chartex" xmlns:cx5="http://schemas.microsoft.com/office/drawing/2016/5/11/chartex" xmlns:cx6="http://schemas.microsoft.com/office/drawing/2016/5/12/chartex" xmlns:cx7="http://schemas.microsoft.com/office/drawing/2016/5/13/chartex" xmlns:cx8="http://schemas.microsoft.com/office/drawing/2016/5/14/chartex" xmlns:mc="http://schemas.openxmlformats.org/markup-compatibility/2006" xmlns:aink="http://schemas.microsoft.com/office/drawing/2016/ink" xmlns:am3d="http://schemas.microsoft.com/office/drawing/2017/model3d" xmlns:o="urn:schemas-microsoft-com:office:office" xmlns:r="http://schemas.openxmlformats.org/officeDocument/2006/relationships" xmlns:m="http://schemas.openxmlformats.org/officeDocument/2006/math" xmlns:v="urn:schemas-microsoft-com:vml" xmlns:wp14="http://schemas.microsoft.com/office/word/2010/wordprocessingDrawing" xmlns:wp="http://schemas.openxmlformats.org/drawingml/2006/wordprocessingDrawing" xmlns:w10="urn:schemas-microsoft-com:office:word" xmlns:w="http://schemas.openxmlformats.org/wordprocessingml/2006/main" xmlns:w14="http://schemas.microsoft.com/office/word/2010/wordml" xmlns:w15="http://schemas.microsoft.com/office/word/2012/wordml" xmlns:w16cid="http://schemas.microsoft.com/office/word/2016/wordml/cid" xmlns:w16se="http://schemas.microsoft.com/office/word/2015/wordml/symex" xmlns:wpg="http://schemas.microsoft.com/office/word/2010/wordprocessingGroup" xmlns:wpi="http://schemas.microsoft.com/office/word/2010/wordprocessingInk" xmlns:wne="http://schemas.microsoft.com/office/word/2006/wordml" xmlns:wps="http://schemas.microsoft.com/office/word/2010/wordprocessingShape" mc:Ignorable="w14 w15 w16se w16cid wp14">
+  <w15:commentEx w15:paraId="527C419F" w15:done="0"/>
+</w15:commentsEx>
+</file>
+
 <file path=word/numbering.xml><?xml version="1.0" encoding="utf-8"?>
-<w:numbering xmlns:wpc="http://schemas.microsoft.com/office/word/2010/wordprocessingCanvas" xmlns:cx="http://schemas.microsoft.com/office/drawing/2014/chartex" xmlns:cx1="http://schemas.microsoft.com/office/drawing/2015/9/8/chartex" xmlns:cx2="http://schemas.microsoft.com/office/drawing/2015/10/21/chartex" xmlns:cx3="http://schemas.microsoft.com/office/drawing/2016/5/9/chartex" xmlns:cx4="http://schemas.microsoft.com/office/drawing/2016/5/10/chartex" xmlns:cx5="http://schemas.microsoft.com/office/drawing/2016/5/11/chartex" xmlns:cx6="http://schemas.microsoft.com/office/drawing/2016/5/12/chartex" xmlns:cx7="http://schemas.microsoft.com/office/drawing/2016/5/13/chartex" xmlns:cx8="http://schemas.microsoft.com/office/drawing/2016/5/14/chartex" xmlns:mc="http://schemas.openxmlformats.org/markup-compatibility/2006" xmlns:aink="http://schemas.microsoft.com/office/drawing/2016/ink" xmlns:am3d="http://schemas.microsoft.com/office/drawing/2017/model3d" xmlns:o="urn:schemas-microsoft-com:office:office" xmlns:r="http://schemas.openxmlformats.org/officeDocument/2006/relationships" xmlns:m="http://schemas.openxmlformats.org/officeDocument/2006/math" xmlns:v="urn:schemas-microsoft-com:vml" xmlns:wp14="http://schemas.microsoft.com/office/word/2010/wordprocessingDrawing" xmlns:wp="http://schemas.openxmlformats.org/drawingml/2006/wordprocessingDrawing" xmlns:w10="urn:schemas-microsoft-com:office:word" xmlns:w="http://schemas.openxmlformats.org/wordprocessingml/2006/main" xmlns:w14="http://schemas.microsoft.com/office/word/2010/wordml" xmlns:w15="http://schemas.microsoft.com/office/word/2012/wordml" xmlns:w16cex="http://schemas.microsoft.com/office/word/2018/wordml/cex" xmlns:w16cid="http://schemas.microsoft.com/office/word/2016/wordml/cid" xmlns:w16="http://schemas.microsoft.com/office/word/2018/wordml" xmlns:w16sdtdh="http://schemas.microsoft.com/office/word/2020/wordml/sdtdatahash" xmlns:w16se="http://schemas.microsoft.com/office/word/2015/wordml/symex" xmlns:wpg="http://schemas.microsoft.com/office/word/2010/wordprocessingGroup" xmlns:wpi="http://schemas.microsoft.com/office/word/2010/wordprocessingInk" xmlns:wne="http://schemas.microsoft.com/office/word/2006/wordml" xmlns:wps="http://schemas.microsoft.com/office/word/2010/wordprocessingShape" mc:Ignorable="w14 w15 w16se w16cid w16 w16cex w16sdtdh wp14">
+<w:numbering xmlns:wpc="http://schemas.microsoft.com/office/word/2010/wordprocessingCanvas" xmlns:cx="http://schemas.microsoft.com/office/drawing/2014/chartex" xmlns:cx1="http://schemas.microsoft.com/office/drawing/2015/9/8/chartex" xmlns:cx2="http://schemas.microsoft.com/office/drawing/2015/10/21/chartex" xmlns:cx3="http://schemas.microsoft.com/office/drawing/2016/5/9/chartex" xmlns:cx4="http://schemas.microsoft.com/office/drawing/2016/5/10/chartex" xmlns:cx5="http://schemas.microsoft.com/office/drawing/2016/5/11/chartex" xmlns:cx6="http://schemas.microsoft.com/office/drawing/2016/5/12/chartex" xmlns:cx7="http://schemas.microsoft.com/office/drawing/2016/5/13/chartex" xmlns:cx8="http://schemas.microsoft.com/office/drawing/2016/5/14/chartex" xmlns:mc="http://schemas.openxmlformats.org/markup-compatibility/2006" xmlns:aink="http://schemas.microsoft.com/office/drawing/2016/ink" xmlns:am3d="http://schemas.microsoft.com/office/drawing/2017/model3d" xmlns:o="urn:schemas-microsoft-com:office:office" xmlns:r="http://schemas.openxmlformats.org/officeDocument/2006/relationships" xmlns:m="http://schemas.openxmlformats.org/officeDocument/2006/math" xmlns:v="urn:schemas-microsoft-com:vml" xmlns:wp14="http://schemas.microsoft.com/office/word/2010/wordprocessingDrawing" xmlns:wp="http://schemas.openxmlformats.org/drawingml/2006/wordprocessingDrawing" xmlns:w10="urn:schemas-microsoft-com:office:word" xmlns:w="http://schemas.openxmlformats.org/wordprocessingml/2006/main" xmlns:w14="http://schemas.microsoft.com/office/word/2010/wordml" xmlns:w15="http://schemas.microsoft.com/office/word/2012/wordml" xmlns:w16cid="http://schemas.microsoft.com/office/word/2016/wordml/cid" xmlns:w16se="http://schemas.microsoft.com/office/word/2015/wordml/symex" xmlns:wpg="http://schemas.microsoft.com/office/word/2010/wordprocessingGroup" xmlns:wpi="http://schemas.microsoft.com/office/word/2010/wordprocessingInk" xmlns:wne="http://schemas.microsoft.com/office/word/2006/wordml" xmlns:wps="http://schemas.microsoft.com/office/word/2010/wordprocessingShape" mc:Ignorable="w14 w15 w16se w16cid wp14">
   <w:abstractNum w:abstractNumId="0" w15:restartNumberingAfterBreak="0">
     <w:nsid w:val="2814391E"/>
     <w:multiLevelType w:val="hybridMultilevel"/>
@@ -2115,8 +2685,16 @@
 </w:numbering>
 </file>
 
+<file path=word/people.xml><?xml version="1.0" encoding="utf-8"?>
+<w15:people xmlns:wpc="http://schemas.microsoft.com/office/word/2010/wordprocessingCanvas" xmlns:cx="http://schemas.microsoft.com/office/drawing/2014/chartex" xmlns:cx1="http://schemas.microsoft.com/office/drawing/2015/9/8/chartex" xmlns:cx2="http://schemas.microsoft.com/office/drawing/2015/10/21/chartex" xmlns:cx3="http://schemas.microsoft.com/office/drawing/2016/5/9/chartex" xmlns:cx4="http://schemas.microsoft.com/office/drawing/2016/5/10/chartex" xmlns:cx5="http://schemas.microsoft.com/office/drawing/2016/5/11/chartex" xmlns:cx6="http://schemas.microsoft.com/office/drawing/2016/5/12/chartex" xmlns:cx7="http://schemas.microsoft.com/office/drawing/2016/5/13/chartex" xmlns:cx8="http://schemas.microsoft.com/office/drawing/2016/5/14/chartex" xmlns:mc="http://schemas.openxmlformats.org/markup-compatibility/2006" xmlns:aink="http://schemas.microsoft.com/office/drawing/2016/ink" xmlns:am3d="http://schemas.microsoft.com/office/drawing/2017/model3d" xmlns:o="urn:schemas-microsoft-com:office:office" xmlns:r="http://schemas.openxmlformats.org/officeDocument/2006/relationships" xmlns:m="http://schemas.openxmlformats.org/officeDocument/2006/math" xmlns:v="urn:schemas-microsoft-com:vml" xmlns:wp14="http://schemas.microsoft.com/office/word/2010/wordprocessingDrawing" xmlns:wp="http://schemas.openxmlformats.org/drawingml/2006/wordprocessingDrawing" xmlns:w10="urn:schemas-microsoft-com:office:word" xmlns:w="http://schemas.openxmlformats.org/wordprocessingml/2006/main" xmlns:w14="http://schemas.microsoft.com/office/word/2010/wordml" xmlns:w15="http://schemas.microsoft.com/office/word/2012/wordml" xmlns:w16cid="http://schemas.microsoft.com/office/word/2016/wordml/cid" xmlns:w16se="http://schemas.microsoft.com/office/word/2015/wordml/symex" xmlns:wpg="http://schemas.microsoft.com/office/word/2010/wordprocessingGroup" xmlns:wpi="http://schemas.microsoft.com/office/word/2010/wordprocessingInk" xmlns:wne="http://schemas.microsoft.com/office/word/2006/wordml" xmlns:wps="http://schemas.microsoft.com/office/word/2010/wordprocessingShape" mc:Ignorable="w14 w15 w16se w16cid wp14">
+  <w15:person w15:author="Nikola Bursac">
+    <w15:presenceInfo w15:providerId="Windows Live" w15:userId="e5edf330722079e4"/>
+  </w15:person>
+</w15:people>
+</file>
+
 <file path=word/styles.xml><?xml version="1.0" encoding="utf-8"?>
-<w:styles xmlns:mc="http://schemas.openxmlformats.org/markup-compatibility/2006" xmlns:r="http://schemas.openxmlformats.org/officeDocument/2006/relationships" xmlns:w="http://schemas.openxmlformats.org/wordprocessingml/2006/main" xmlns:w14="http://schemas.microsoft.com/office/word/2010/wordml" xmlns:w15="http://schemas.microsoft.com/office/word/2012/wordml" xmlns:w16cex="http://schemas.microsoft.com/office/word/2018/wordml/cex" xmlns:w16cid="http://schemas.microsoft.com/office/word/2016/wordml/cid" xmlns:w16="http://schemas.microsoft.com/office/word/2018/wordml" xmlns:w16sdtdh="http://schemas.microsoft.com/office/word/2020/wordml/sdtdatahash" xmlns:w16se="http://schemas.microsoft.com/office/word/2015/wordml/symex" mc:Ignorable="w14 w15 w16se w16cid w16 w16cex w16sdtdh">
+<w:styles xmlns:mc="http://schemas.openxmlformats.org/markup-compatibility/2006" xmlns:r="http://schemas.openxmlformats.org/officeDocument/2006/relationships" xmlns:w="http://schemas.openxmlformats.org/wordprocessingml/2006/main" xmlns:w14="http://schemas.microsoft.com/office/word/2010/wordml" xmlns:w15="http://schemas.microsoft.com/office/word/2012/wordml" xmlns:w16cid="http://schemas.microsoft.com/office/word/2016/wordml/cid" xmlns:w16se="http://schemas.microsoft.com/office/word/2015/wordml/symex" mc:Ignorable="w14 w15 w16se w16cid">
   <w:docDefaults>
     <w:rPrDefault>
       <w:rPr>
@@ -2132,7 +2710,7 @@
       </w:pPr>
     </w:pPrDefault>
   </w:docDefaults>
-  <w:latentStyles w:defLockedState="0" w:defUIPriority="99" w:defSemiHidden="0" w:defUnhideWhenUsed="0" w:defQFormat="0" w:count="376">
+  <w:latentStyles w:defLockedState="0" w:defUIPriority="99" w:defSemiHidden="0" w:defUnhideWhenUsed="0" w:defQFormat="0" w:count="375">
     <w:lsdException w:name="Normal" w:uiPriority="0" w:qFormat="1"/>
     <w:lsdException w:name="heading 1" w:uiPriority="9" w:qFormat="1"/>
     <w:lsdException w:name="heading 2" w:semiHidden="1" w:uiPriority="9" w:unhideWhenUsed="1" w:qFormat="1"/>
@@ -2238,6 +2816,7 @@
     <w:lsdException w:name="HTML Sample" w:semiHidden="1" w:unhideWhenUsed="1"/>
     <w:lsdException w:name="HTML Typewriter" w:semiHidden="1" w:unhideWhenUsed="1"/>
     <w:lsdException w:name="HTML Variable" w:semiHidden="1" w:unhideWhenUsed="1"/>
+    <w:lsdException w:name="Normal Table" w:semiHidden="1" w:unhideWhenUsed="1"/>
     <w:lsdException w:name="annotation subject" w:semiHidden="1" w:unhideWhenUsed="1"/>
     <w:lsdException w:name="No List" w:semiHidden="1" w:unhideWhenUsed="1"/>
     <w:lsdException w:name="Outline List 1" w:semiHidden="1" w:unhideWhenUsed="1"/>
@@ -2280,8 +2859,11 @@
     <w:lsdException w:name="Table Contemporary" w:semiHidden="1" w:unhideWhenUsed="1"/>
     <w:lsdException w:name="Table Elegant" w:semiHidden="1" w:unhideWhenUsed="1"/>
     <w:lsdException w:name="Table Professional" w:semiHidden="1" w:unhideWhenUsed="1"/>
+    <w:lsdException w:name="Table Subtle 1" w:semiHidden="1" w:unhideWhenUsed="1"/>
     <w:lsdException w:name="Table Subtle 2" w:semiHidden="1" w:unhideWhenUsed="1"/>
     <w:lsdException w:name="Table Web 1" w:semiHidden="1" w:unhideWhenUsed="1"/>
+    <w:lsdException w:name="Table Web 2" w:semiHidden="1" w:unhideWhenUsed="1"/>
+    <w:lsdException w:name="Table Web 3" w:semiHidden="1" w:unhideWhenUsed="1"/>
     <w:lsdException w:name="Balloon Text" w:semiHidden="1" w:unhideWhenUsed="1"/>
     <w:lsdException w:name="Table Grid" w:uiPriority="39"/>
     <w:lsdException w:name="Table Theme" w:semiHidden="1" w:unhideWhenUsed="1"/>
@@ -2504,7 +3086,6 @@
     <w:lsdException w:name="Smart Hyperlink" w:semiHidden="1" w:unhideWhenUsed="1"/>
     <w:lsdException w:name="Hashtag" w:semiHidden="1" w:unhideWhenUsed="1"/>
     <w:lsdException w:name="Unresolved Mention" w:semiHidden="1" w:unhideWhenUsed="1"/>
-    <w:lsdException w:name="Smart Link" w:semiHidden="1" w:unhideWhenUsed="1"/>
   </w:latentStyles>
   <w:style w:type="paragraph" w:default="1" w:styleId="Normal">
     <w:name w:val="Normal"/>
@@ -2649,6 +3230,106 @@
         <w:shd w:val="clear" w:color="auto" w:fill="F2F2F2" w:themeFill="background1" w:themeFillShade="F2"/>
       </w:tcPr>
     </w:tblStylePr>
+  </w:style>
+  <w:style w:type="character" w:styleId="CommentReference">
+    <w:name w:val="annotation reference"/>
+    <w:basedOn w:val="DefaultParagraphFont"/>
+    <w:uiPriority w:val="99"/>
+    <w:semiHidden/>
+    <w:unhideWhenUsed/>
+    <w:rsid w:val="00CC06EC"/>
+    <w:rPr>
+      <w:sz w:val="16"/>
+      <w:szCs w:val="16"/>
+    </w:rPr>
+  </w:style>
+  <w:style w:type="paragraph" w:styleId="CommentText">
+    <w:name w:val="annotation text"/>
+    <w:basedOn w:val="Normal"/>
+    <w:link w:val="CommentTextChar"/>
+    <w:uiPriority w:val="99"/>
+    <w:semiHidden/>
+    <w:unhideWhenUsed/>
+    <w:rsid w:val="00CC06EC"/>
+    <w:pPr>
+      <w:spacing w:line="240" w:lineRule="auto"/>
+    </w:pPr>
+    <w:rPr>
+      <w:sz w:val="20"/>
+      <w:szCs w:val="20"/>
+    </w:rPr>
+  </w:style>
+  <w:style w:type="character" w:customStyle="1" w:styleId="CommentTextChar">
+    <w:name w:val="Comment Text Char"/>
+    <w:basedOn w:val="DefaultParagraphFont"/>
+    <w:link w:val="CommentText"/>
+    <w:uiPriority w:val="99"/>
+    <w:semiHidden/>
+    <w:rsid w:val="00CC06EC"/>
+    <w:rPr>
+      <w:rFonts w:ascii="Times New Roman" w:hAnsi="Times New Roman"/>
+      <w:sz w:val="20"/>
+      <w:szCs w:val="20"/>
+    </w:rPr>
+  </w:style>
+  <w:style w:type="paragraph" w:styleId="CommentSubject">
+    <w:name w:val="annotation subject"/>
+    <w:basedOn w:val="CommentText"/>
+    <w:next w:val="CommentText"/>
+    <w:link w:val="CommentSubjectChar"/>
+    <w:uiPriority w:val="99"/>
+    <w:semiHidden/>
+    <w:unhideWhenUsed/>
+    <w:rsid w:val="00CC06EC"/>
+    <w:rPr>
+      <w:b/>
+      <w:bCs/>
+    </w:rPr>
+  </w:style>
+  <w:style w:type="character" w:customStyle="1" w:styleId="CommentSubjectChar">
+    <w:name w:val="Comment Subject Char"/>
+    <w:basedOn w:val="CommentTextChar"/>
+    <w:link w:val="CommentSubject"/>
+    <w:uiPriority w:val="99"/>
+    <w:semiHidden/>
+    <w:rsid w:val="00CC06EC"/>
+    <w:rPr>
+      <w:rFonts w:ascii="Times New Roman" w:hAnsi="Times New Roman"/>
+      <w:b/>
+      <w:bCs/>
+      <w:sz w:val="20"/>
+      <w:szCs w:val="20"/>
+    </w:rPr>
+  </w:style>
+  <w:style w:type="paragraph" w:styleId="BalloonText">
+    <w:name w:val="Balloon Text"/>
+    <w:basedOn w:val="Normal"/>
+    <w:link w:val="BalloonTextChar"/>
+    <w:uiPriority w:val="99"/>
+    <w:semiHidden/>
+    <w:unhideWhenUsed/>
+    <w:rsid w:val="00CC06EC"/>
+    <w:pPr>
+      <w:spacing w:after="0" w:line="240" w:lineRule="auto"/>
+    </w:pPr>
+    <w:rPr>
+      <w:rFonts w:ascii="Segoe UI" w:hAnsi="Segoe UI" w:cs="Segoe UI"/>
+      <w:sz w:val="18"/>
+      <w:szCs w:val="18"/>
+    </w:rPr>
+  </w:style>
+  <w:style w:type="character" w:customStyle="1" w:styleId="BalloonTextChar">
+    <w:name w:val="Balloon Text Char"/>
+    <w:basedOn w:val="DefaultParagraphFont"/>
+    <w:link w:val="BalloonText"/>
+    <w:uiPriority w:val="99"/>
+    <w:semiHidden/>
+    <w:rsid w:val="00CC06EC"/>
+    <w:rPr>
+      <w:rFonts w:ascii="Segoe UI" w:hAnsi="Segoe UI" w:cs="Segoe UI"/>
+      <w:sz w:val="18"/>
+      <w:szCs w:val="18"/>
+    </w:rPr>
   </w:style>
 </w:styles>
 </file>

--- a/Slucajevi upotrebe/ISZ-KP3.docx
+++ b/Slucajevi upotrebe/ISZ-KP3.docx
@@ -1,8 +1,10 @@
 
 <file path=word/document.xml><?xml version="1.0" encoding="utf-8"?>
-<w:document xmlns:wpc="http://schemas.microsoft.com/office/word/2010/wordprocessingCanvas" xmlns:cx="http://schemas.microsoft.com/office/drawing/2014/chartex" xmlns:cx1="http://schemas.microsoft.com/office/drawing/2015/9/8/chartex" xmlns:cx2="http://schemas.microsoft.com/office/drawing/2015/10/21/chartex" xmlns:cx3="http://schemas.microsoft.com/office/drawing/2016/5/9/chartex" xmlns:cx4="http://schemas.microsoft.com/office/drawing/2016/5/10/chartex" xmlns:cx5="http://schemas.microsoft.com/office/drawing/2016/5/11/chartex" xmlns:cx6="http://schemas.microsoft.com/office/drawing/2016/5/12/chartex" xmlns:cx7="http://schemas.microsoft.com/office/drawing/2016/5/13/chartex" xmlns:cx8="http://schemas.microsoft.com/office/drawing/2016/5/14/chartex" xmlns:mc="http://schemas.openxmlformats.org/markup-compatibility/2006" xmlns:aink="http://schemas.microsoft.com/office/drawing/2016/ink" xmlns:am3d="http://schemas.microsoft.com/office/drawing/2017/model3d" xmlns:o="urn:schemas-microsoft-com:office:office" xmlns:r="http://schemas.openxmlformats.org/officeDocument/2006/relationships" xmlns:m="http://schemas.openxmlformats.org/officeDocument/2006/math" xmlns:v="urn:schemas-microsoft-com:vml" xmlns:wp14="http://schemas.microsoft.com/office/word/2010/wordprocessingDrawing" xmlns:wp="http://schemas.openxmlformats.org/drawingml/2006/wordprocessingDrawing" xmlns:w10="urn:schemas-microsoft-com:office:word" xmlns:w="http://schemas.openxmlformats.org/wordprocessingml/2006/main" xmlns:w14="http://schemas.microsoft.com/office/word/2010/wordml" xmlns:w15="http://schemas.microsoft.com/office/word/2012/wordml" xmlns:w16cid="http://schemas.microsoft.com/office/word/2016/wordml/cid" xmlns:w16se="http://schemas.microsoft.com/office/word/2015/wordml/symex" xmlns:wpg="http://schemas.microsoft.com/office/word/2010/wordprocessingGroup" xmlns:wpi="http://schemas.microsoft.com/office/word/2010/wordprocessingInk" xmlns:wne="http://schemas.microsoft.com/office/word/2006/wordml" xmlns:wps="http://schemas.microsoft.com/office/word/2010/wordprocessingShape" mc:Ignorable="w14 w15 w16se w16cid wp14">
+<w:document xmlns:wpc="http://schemas.microsoft.com/office/word/2010/wordprocessingCanvas" xmlns:cx="http://schemas.microsoft.com/office/drawing/2014/chartex" xmlns:cx1="http://schemas.microsoft.com/office/drawing/2015/9/8/chartex" xmlns:cx2="http://schemas.microsoft.com/office/drawing/2015/10/21/chartex" xmlns:cx3="http://schemas.microsoft.com/office/drawing/2016/5/9/chartex" xmlns:cx4="http://schemas.microsoft.com/office/drawing/2016/5/10/chartex" xmlns:cx5="http://schemas.microsoft.com/office/drawing/2016/5/11/chartex" xmlns:cx6="http://schemas.microsoft.com/office/drawing/2016/5/12/chartex" xmlns:cx7="http://schemas.microsoft.com/office/drawing/2016/5/13/chartex" xmlns:cx8="http://schemas.microsoft.com/office/drawing/2016/5/14/chartex" xmlns:mc="http://schemas.openxmlformats.org/markup-compatibility/2006" xmlns:aink="http://schemas.microsoft.com/office/drawing/2016/ink" xmlns:am3d="http://schemas.microsoft.com/office/drawing/2017/model3d" xmlns:o="urn:schemas-microsoft-com:office:office" xmlns:r="http://schemas.openxmlformats.org/officeDocument/2006/relationships" xmlns:m="http://schemas.openxmlformats.org/officeDocument/2006/math" xmlns:v="urn:schemas-microsoft-com:vml" xmlns:wp14="http://schemas.microsoft.com/office/word/2010/wordprocessingDrawing" xmlns:wp="http://schemas.openxmlformats.org/drawingml/2006/wordprocessingDrawing" xmlns:w10="urn:schemas-microsoft-com:office:word" xmlns:w="http://schemas.openxmlformats.org/wordprocessingml/2006/main" xmlns:w14="http://schemas.microsoft.com/office/word/2010/wordml" xmlns:w15="http://schemas.microsoft.com/office/word/2012/wordml" xmlns:w16cex="http://schemas.microsoft.com/office/word/2018/wordml/cex" xmlns:w16cid="http://schemas.microsoft.com/office/word/2016/wordml/cid" xmlns:w16="http://schemas.microsoft.com/office/word/2018/wordml" xmlns:w16sdtdh="http://schemas.microsoft.com/office/word/2020/wordml/sdtdatahash" xmlns:w16se="http://schemas.microsoft.com/office/word/2015/wordml/symex" xmlns:wpg="http://schemas.microsoft.com/office/word/2010/wordprocessingGroup" xmlns:wpi="http://schemas.microsoft.com/office/word/2010/wordprocessingInk" xmlns:wne="http://schemas.microsoft.com/office/word/2006/wordml" xmlns:wps="http://schemas.microsoft.com/office/word/2010/wordprocessingShape" mc:Ignorable="w14 w15 w16se w16cid w16 w16cex w16sdtdh wp14">
   <w:body>
     <w:p>
+      <w:commentRangeStart w:id="0"/>
+      <w:commentRangeEnd w:id="0"/>
       <w:r>
         <w:rPr>
           <w:rStyle w:val="CommentReference"/>
@@ -45,7 +47,6 @@
                 <w:szCs w:val="24"/>
               </w:rPr>
             </w:pPr>
-            <w:proofErr w:type="spellStart"/>
             <w:r>
               <w:rPr>
                 <w:rFonts w:cs="Times New Roman"/>
@@ -54,7 +55,6 @@
               </w:rPr>
               <w:t>Oznaka</w:t>
             </w:r>
-            <w:proofErr w:type="spellEnd"/>
           </w:p>
         </w:tc>
         <w:tc>
@@ -104,7 +104,6 @@
                 <w:szCs w:val="24"/>
               </w:rPr>
             </w:pPr>
-            <w:proofErr w:type="spellStart"/>
             <w:r>
               <w:rPr>
                 <w:rFonts w:cs="Times New Roman"/>
@@ -113,7 +112,6 @@
               </w:rPr>
               <w:t>Naziv</w:t>
             </w:r>
-            <w:proofErr w:type="spellEnd"/>
           </w:p>
         </w:tc>
         <w:tc>
@@ -168,34 +166,14 @@
                 <w:szCs w:val="24"/>
               </w:rPr>
             </w:pPr>
-            <w:proofErr w:type="spellStart"/>
             <w:r>
               <w:rPr>
                 <w:rFonts w:cs="Times New Roman"/>
                 <w:sz w:val="24"/>
                 <w:szCs w:val="24"/>
               </w:rPr>
-              <w:t>Kratak</w:t>
+              <w:t>Kratak opis</w:t>
             </w:r>
-            <w:proofErr w:type="spellEnd"/>
-            <w:r>
-              <w:rPr>
-                <w:rFonts w:cs="Times New Roman"/>
-                <w:sz w:val="24"/>
-                <w:szCs w:val="24"/>
-              </w:rPr>
-              <w:t xml:space="preserve"> </w:t>
-            </w:r>
-            <w:proofErr w:type="spellStart"/>
-            <w:r>
-              <w:rPr>
-                <w:rFonts w:cs="Times New Roman"/>
-                <w:sz w:val="24"/>
-                <w:szCs w:val="24"/>
-              </w:rPr>
-              <w:t>opis</w:t>
-            </w:r>
-            <w:proofErr w:type="spellEnd"/>
           </w:p>
         </w:tc>
         <w:tc>
@@ -214,91 +192,15 @@
               <w:spacing w:line="240" w:lineRule="auto"/>
               <w:cnfStyle w:val="000000000000" w:firstRow="0" w:lastRow="0" w:firstColumn="0" w:lastColumn="0" w:oddVBand="0" w:evenVBand="0" w:oddHBand="0" w:evenHBand="0" w:firstRowFirstColumn="0" w:firstRowLastColumn="0" w:lastRowFirstColumn="0" w:lastRowLastColumn="0"/>
             </w:pPr>
-            <w:proofErr w:type="spellStart"/>
             <w:r>
-              <w:t>Korisnik</w:t>
+              <w:t xml:space="preserve">Korisnik pretražuje </w:t>
             </w:r>
-            <w:proofErr w:type="spellEnd"/>
-            <w:r>
-              <w:t xml:space="preserve"> </w:t>
-            </w:r>
-            <w:proofErr w:type="spellStart"/>
-            <w:r>
-              <w:t>pretražuje</w:t>
-            </w:r>
-            <w:proofErr w:type="spellEnd"/>
-            <w:r>
-              <w:t xml:space="preserve"> </w:t>
-            </w:r>
-            <w:proofErr w:type="spellStart"/>
             <w:r>
               <w:t>osobu</w:t>
             </w:r>
-            <w:proofErr w:type="spellEnd"/>
             <w:r>
-              <w:t xml:space="preserve">. </w:t>
+              <w:t>. Nakon toga pregleda detaljne informacije i ažurira željene podatke</w:t>
             </w:r>
-            <w:proofErr w:type="spellStart"/>
-            <w:r>
-              <w:t>Nakon</w:t>
-            </w:r>
-            <w:proofErr w:type="spellEnd"/>
-            <w:r>
-              <w:t xml:space="preserve"> toga </w:t>
-            </w:r>
-            <w:proofErr w:type="spellStart"/>
-            <w:r>
-              <w:t>pregleda</w:t>
-            </w:r>
-            <w:proofErr w:type="spellEnd"/>
-            <w:r>
-              <w:t xml:space="preserve"> </w:t>
-            </w:r>
-            <w:proofErr w:type="spellStart"/>
-            <w:r>
-              <w:t>detaljne</w:t>
-            </w:r>
-            <w:proofErr w:type="spellEnd"/>
-            <w:r>
-              <w:t xml:space="preserve"> </w:t>
-            </w:r>
-            <w:proofErr w:type="spellStart"/>
-            <w:r>
-              <w:t>informacije</w:t>
-            </w:r>
-            <w:proofErr w:type="spellEnd"/>
-            <w:r>
-              <w:t xml:space="preserve"> </w:t>
-            </w:r>
-            <w:proofErr w:type="spellStart"/>
-            <w:r>
-              <w:t>i</w:t>
-            </w:r>
-            <w:proofErr w:type="spellEnd"/>
-            <w:r>
-              <w:t xml:space="preserve"> </w:t>
-            </w:r>
-            <w:proofErr w:type="spellStart"/>
-            <w:r>
-              <w:t>ažurira</w:t>
-            </w:r>
-            <w:proofErr w:type="spellEnd"/>
-            <w:r>
-              <w:t xml:space="preserve"> </w:t>
-            </w:r>
-            <w:proofErr w:type="spellStart"/>
-            <w:r>
-              <w:t>željene</w:t>
-            </w:r>
-            <w:proofErr w:type="spellEnd"/>
-            <w:r>
-              <w:t xml:space="preserve"> </w:t>
-            </w:r>
-            <w:proofErr w:type="spellStart"/>
-            <w:r>
-              <w:t>podatke</w:t>
-            </w:r>
-            <w:proofErr w:type="spellEnd"/>
           </w:p>
         </w:tc>
       </w:tr>
@@ -327,7 +229,6 @@
                 <w:szCs w:val="24"/>
               </w:rPr>
             </w:pPr>
-            <w:proofErr w:type="spellStart"/>
             <w:r>
               <w:rPr>
                 <w:rFonts w:cs="Times New Roman"/>
@@ -336,7 +237,6 @@
               </w:rPr>
               <w:t>Učesnici</w:t>
             </w:r>
-            <w:proofErr w:type="spellEnd"/>
           </w:p>
         </w:tc>
         <w:tc>
@@ -355,11 +255,9 @@
               <w:spacing w:line="240" w:lineRule="auto"/>
               <w:cnfStyle w:val="000000100000" w:firstRow="0" w:lastRow="0" w:firstColumn="0" w:lastColumn="0" w:oddVBand="0" w:evenVBand="0" w:oddHBand="1" w:evenHBand="0" w:firstRowFirstColumn="0" w:firstRowLastColumn="0" w:lastRowFirstColumn="0" w:lastRowLastColumn="0"/>
             </w:pPr>
-            <w:proofErr w:type="spellStart"/>
             <w:r>
               <w:t>Korisnik</w:t>
             </w:r>
-            <w:proofErr w:type="spellEnd"/>
           </w:p>
         </w:tc>
       </w:tr>
@@ -387,7 +285,6 @@
                 <w:szCs w:val="24"/>
               </w:rPr>
             </w:pPr>
-            <w:proofErr w:type="spellStart"/>
             <w:r>
               <w:rPr>
                 <w:rFonts w:cs="Times New Roman"/>
@@ -396,7 +293,6 @@
               </w:rPr>
               <w:t>Preduslovi</w:t>
             </w:r>
-            <w:proofErr w:type="spellEnd"/>
           </w:p>
         </w:tc>
         <w:tc>
@@ -479,23 +375,13 @@
                 <w:szCs w:val="24"/>
               </w:rPr>
             </w:pPr>
-            <w:proofErr w:type="spellStart"/>
             <w:r>
               <w:rPr>
                 <w:rFonts w:cs="Times New Roman"/>
                 <w:sz w:val="24"/>
                 <w:szCs w:val="24"/>
               </w:rPr>
-              <w:t>Osnovni</w:t>
-            </w:r>
-            <w:proofErr w:type="spellEnd"/>
-            <w:r>
-              <w:rPr>
-                <w:rFonts w:cs="Times New Roman"/>
-                <w:sz w:val="24"/>
-                <w:szCs w:val="24"/>
-              </w:rPr>
-              <w:t xml:space="preserve"> scenario</w:t>
+              <w:t>Osnovni scenario</w:t>
             </w:r>
           </w:p>
         </w:tc>
@@ -546,7 +432,6 @@
                       <w:bCs/>
                     </w:rPr>
                   </w:pPr>
-                  <w:proofErr w:type="spellStart"/>
                   <w:r>
                     <w:rPr>
                       <w:rFonts w:cs="Times New Roman"/>
@@ -555,7 +440,6 @@
                     </w:rPr>
                     <w:t>Korisnik</w:t>
                   </w:r>
-                  <w:proofErr w:type="spellEnd"/>
                 </w:p>
               </w:tc>
               <w:tc>
@@ -580,7 +464,6 @@
                       <w:bCs/>
                     </w:rPr>
                   </w:pPr>
-                  <w:proofErr w:type="spellStart"/>
                   <w:r>
                     <w:rPr>
                       <w:rFonts w:cs="Times New Roman"/>
@@ -589,7 +472,6 @@
                     </w:rPr>
                     <w:t>Sistem</w:t>
                   </w:r>
-                  <w:proofErr w:type="spellEnd"/>
                 </w:p>
               </w:tc>
             </w:tr>
@@ -682,95 +564,13 @@
                       <w:sz w:val="22"/>
                     </w:rPr>
                   </w:pPr>
-                  <w:proofErr w:type="spellStart"/>
                   <w:r>
                     <w:rPr>
                       <w:rFonts w:ascii="Times New Roman" w:hAnsi="Times New Roman" w:cs="Times New Roman"/>
                       <w:sz w:val="22"/>
                     </w:rPr>
-                    <w:t>Izbor</w:t>
+                    <w:t>Izbor opcije ‘Edit’ pored atributa koji je potrebno izmjeniti</w:t>
                   </w:r>
-                  <w:proofErr w:type="spellEnd"/>
-                  <w:r>
-                    <w:rPr>
-                      <w:rFonts w:ascii="Times New Roman" w:hAnsi="Times New Roman" w:cs="Times New Roman"/>
-                      <w:sz w:val="22"/>
-                    </w:rPr>
-                    <w:t xml:space="preserve"> </w:t>
-                  </w:r>
-                  <w:proofErr w:type="spellStart"/>
-                  <w:r>
-                    <w:rPr>
-                      <w:rFonts w:ascii="Times New Roman" w:hAnsi="Times New Roman" w:cs="Times New Roman"/>
-                      <w:sz w:val="22"/>
-                    </w:rPr>
-                    <w:t>opcije</w:t>
-                  </w:r>
-                  <w:proofErr w:type="spellEnd"/>
-                  <w:r>
-                    <w:rPr>
-                      <w:rFonts w:ascii="Times New Roman" w:hAnsi="Times New Roman" w:cs="Times New Roman"/>
-                      <w:sz w:val="22"/>
-                    </w:rPr>
-                    <w:t xml:space="preserve"> ‘Edit’ pored </w:t>
-                  </w:r>
-                  <w:proofErr w:type="spellStart"/>
-                  <w:r>
-                    <w:rPr>
-                      <w:rFonts w:ascii="Times New Roman" w:hAnsi="Times New Roman" w:cs="Times New Roman"/>
-                      <w:sz w:val="22"/>
-                    </w:rPr>
-                    <w:t>atributa</w:t>
-                  </w:r>
-                  <w:proofErr w:type="spellEnd"/>
-                  <w:r>
-                    <w:rPr>
-                      <w:rFonts w:ascii="Times New Roman" w:hAnsi="Times New Roman" w:cs="Times New Roman"/>
-                      <w:sz w:val="22"/>
-                    </w:rPr>
-                    <w:t xml:space="preserve"> </w:t>
-                  </w:r>
-                  <w:proofErr w:type="spellStart"/>
-                  <w:r>
-                    <w:rPr>
-                      <w:rFonts w:ascii="Times New Roman" w:hAnsi="Times New Roman" w:cs="Times New Roman"/>
-                      <w:sz w:val="22"/>
-                    </w:rPr>
-                    <w:t>koji</w:t>
-                  </w:r>
-                  <w:proofErr w:type="spellEnd"/>
-                  <w:r>
-                    <w:rPr>
-                      <w:rFonts w:ascii="Times New Roman" w:hAnsi="Times New Roman" w:cs="Times New Roman"/>
-                      <w:sz w:val="22"/>
-                    </w:rPr>
-                    <w:t xml:space="preserve"> je </w:t>
-                  </w:r>
-                  <w:proofErr w:type="spellStart"/>
-                  <w:r>
-                    <w:rPr>
-                      <w:rFonts w:ascii="Times New Roman" w:hAnsi="Times New Roman" w:cs="Times New Roman"/>
-                      <w:sz w:val="22"/>
-                    </w:rPr>
-                    <w:t>potrebno</w:t>
-                  </w:r>
-                  <w:proofErr w:type="spellEnd"/>
-                  <w:r>
-                    <w:rPr>
-                      <w:rFonts w:ascii="Times New Roman" w:hAnsi="Times New Roman" w:cs="Times New Roman"/>
-                      <w:sz w:val="22"/>
-                    </w:rPr>
-                    <w:t xml:space="preserve"> </w:t>
-                  </w:r>
-                  <w:proofErr w:type="spellStart"/>
-                  <w:r>
-                    <w:rPr>
-                      <w:rFonts w:ascii="Times New Roman" w:hAnsi="Times New Roman" w:cs="Times New Roman"/>
-                      <w:sz w:val="22"/>
-                    </w:rPr>
-                    <w:t>izmjeniti</w:t>
-                  </w:r>
-                  <w:proofErr w:type="spellEnd"/>
                 </w:p>
               </w:tc>
               <w:tc>
@@ -845,63 +645,13 @@
                       <w:sz w:val="22"/>
                     </w:rPr>
                   </w:pPr>
-                  <w:proofErr w:type="spellStart"/>
                   <w:r>
                     <w:rPr>
                       <w:rFonts w:ascii="Times New Roman" w:hAnsi="Times New Roman" w:cs="Times New Roman"/>
                       <w:sz w:val="22"/>
                     </w:rPr>
-                    <w:t>Sistem</w:t>
+                    <w:t>Sistem omogućava ažuriranje atributa</w:t>
                   </w:r>
-                  <w:proofErr w:type="spellEnd"/>
-                  <w:r>
-                    <w:rPr>
-                      <w:rFonts w:ascii="Times New Roman" w:hAnsi="Times New Roman" w:cs="Times New Roman"/>
-                      <w:sz w:val="22"/>
-                    </w:rPr>
-                    <w:t xml:space="preserve"> </w:t>
-                  </w:r>
-                  <w:proofErr w:type="spellStart"/>
-                  <w:r>
-                    <w:rPr>
-                      <w:rFonts w:ascii="Times New Roman" w:hAnsi="Times New Roman" w:cs="Times New Roman"/>
-                      <w:sz w:val="22"/>
-                    </w:rPr>
-                    <w:t>omogućava</w:t>
-                  </w:r>
-                  <w:proofErr w:type="spellEnd"/>
-                  <w:r>
-                    <w:rPr>
-                      <w:rFonts w:ascii="Times New Roman" w:hAnsi="Times New Roman" w:cs="Times New Roman"/>
-                      <w:sz w:val="22"/>
-                    </w:rPr>
-                    <w:t xml:space="preserve"> </w:t>
-                  </w:r>
-                  <w:proofErr w:type="spellStart"/>
-                  <w:r>
-                    <w:rPr>
-                      <w:rFonts w:ascii="Times New Roman" w:hAnsi="Times New Roman" w:cs="Times New Roman"/>
-                      <w:sz w:val="22"/>
-                    </w:rPr>
-                    <w:t>ažuriranje</w:t>
-                  </w:r>
-                  <w:proofErr w:type="spellEnd"/>
-                  <w:r>
-                    <w:rPr>
-                      <w:rFonts w:ascii="Times New Roman" w:hAnsi="Times New Roman" w:cs="Times New Roman"/>
-                      <w:sz w:val="22"/>
-                    </w:rPr>
-                    <w:t xml:space="preserve"> </w:t>
-                  </w:r>
-                  <w:proofErr w:type="spellStart"/>
-                  <w:r>
-                    <w:rPr>
-                      <w:rFonts w:ascii="Times New Roman" w:hAnsi="Times New Roman" w:cs="Times New Roman"/>
-                      <w:sz w:val="22"/>
-                    </w:rPr>
-                    <w:t>atributa</w:t>
-                  </w:r>
-                  <w:proofErr w:type="spellEnd"/>
                 </w:p>
               </w:tc>
             </w:tr>
@@ -932,47 +682,13 @@
                       <w:sz w:val="22"/>
                     </w:rPr>
                   </w:pPr>
-                  <w:proofErr w:type="spellStart"/>
                   <w:r>
                     <w:rPr>
                       <w:rFonts w:ascii="Times New Roman" w:hAnsi="Times New Roman" w:cs="Times New Roman"/>
                       <w:sz w:val="22"/>
                     </w:rPr>
-                    <w:t>Unosi</w:t>
+                    <w:t>Unosi novu informaciju</w:t>
                   </w:r>
-                  <w:proofErr w:type="spellEnd"/>
-                  <w:r>
-                    <w:rPr>
-                      <w:rFonts w:ascii="Times New Roman" w:hAnsi="Times New Roman" w:cs="Times New Roman"/>
-                      <w:sz w:val="22"/>
-                    </w:rPr>
-                    <w:t xml:space="preserve"> </w:t>
-                  </w:r>
-                  <w:proofErr w:type="spellStart"/>
-                  <w:r>
-                    <w:rPr>
-                      <w:rFonts w:ascii="Times New Roman" w:hAnsi="Times New Roman" w:cs="Times New Roman"/>
-                      <w:sz w:val="22"/>
-                    </w:rPr>
-                    <w:t>novu</w:t>
-                  </w:r>
-                  <w:proofErr w:type="spellEnd"/>
-                  <w:r>
-                    <w:rPr>
-                      <w:rFonts w:ascii="Times New Roman" w:hAnsi="Times New Roman" w:cs="Times New Roman"/>
-                      <w:sz w:val="22"/>
-                    </w:rPr>
-                    <w:t xml:space="preserve"> </w:t>
-                  </w:r>
-                  <w:proofErr w:type="spellStart"/>
-                  <w:r>
-                    <w:rPr>
-                      <w:rFonts w:ascii="Times New Roman" w:hAnsi="Times New Roman" w:cs="Times New Roman"/>
-                      <w:sz w:val="22"/>
-                    </w:rPr>
-                    <w:t>informaciju</w:t>
-                  </w:r>
-                  <w:proofErr w:type="spellEnd"/>
                 </w:p>
               </w:tc>
               <w:tc>
@@ -1025,53 +741,12 @@
                       <w:sz w:val="22"/>
                     </w:rPr>
                   </w:pPr>
-                  <w:proofErr w:type="spellStart"/>
                   <w:r>
                     <w:rPr>
                       <w:rFonts w:ascii="Times New Roman" w:hAnsi="Times New Roman" w:cs="Times New Roman"/>
                       <w:sz w:val="22"/>
                     </w:rPr>
-                    <w:t>Izbor</w:t>
-                  </w:r>
-                  <w:proofErr w:type="spellEnd"/>
-                  <w:r>
-                    <w:rPr>
-                      <w:rFonts w:ascii="Times New Roman" w:hAnsi="Times New Roman" w:cs="Times New Roman"/>
-                      <w:sz w:val="22"/>
-                    </w:rPr>
-                    <w:t xml:space="preserve"> </w:t>
-                  </w:r>
-                  <w:proofErr w:type="spellStart"/>
-                  <w:r>
-                    <w:rPr>
-                      <w:rFonts w:ascii="Times New Roman" w:hAnsi="Times New Roman" w:cs="Times New Roman"/>
-                      <w:sz w:val="22"/>
-                    </w:rPr>
-                    <w:t>opcije</w:t>
-                  </w:r>
-                  <w:proofErr w:type="spellEnd"/>
-                  <w:r>
-                    <w:rPr>
-                      <w:rFonts w:ascii="Times New Roman" w:hAnsi="Times New Roman" w:cs="Times New Roman"/>
-                      <w:sz w:val="22"/>
-                    </w:rPr>
-                    <w:t xml:space="preserve"> ‘</w:t>
-                  </w:r>
-                  <w:proofErr w:type="spellStart"/>
-                  <w:r>
-                    <w:rPr>
-                      <w:rFonts w:ascii="Times New Roman" w:hAnsi="Times New Roman" w:cs="Times New Roman"/>
-                      <w:sz w:val="22"/>
-                    </w:rPr>
-                    <w:t>Sačuvaj</w:t>
-                  </w:r>
-                  <w:proofErr w:type="spellEnd"/>
-                  <w:r>
-                    <w:rPr>
-                      <w:rFonts w:ascii="Times New Roman" w:hAnsi="Times New Roman" w:cs="Times New Roman"/>
-                      <w:sz w:val="22"/>
-                    </w:rPr>
-                    <w:t xml:space="preserve">’ </w:t>
+                    <w:t xml:space="preserve">Izbor opcije ‘Sačuvaj’ </w:t>
                   </w:r>
                 </w:p>
               </w:tc>
@@ -1147,95 +822,20 @@
                       <w:sz w:val="22"/>
                     </w:rPr>
                   </w:pPr>
-                  <w:proofErr w:type="spellStart"/>
                   <w:r>
                     <w:rPr>
                       <w:rFonts w:ascii="Times New Roman" w:hAnsi="Times New Roman" w:cs="Times New Roman"/>
                       <w:sz w:val="22"/>
                     </w:rPr>
-                    <w:t>Upisuje</w:t>
+                    <w:t>Upisuje podatke o ažuriranoj osobi u bazu podataka</w:t>
                   </w:r>
-                  <w:proofErr w:type="spellEnd"/>
                   <w:r>
                     <w:rPr>
                       <w:rFonts w:ascii="Times New Roman" w:hAnsi="Times New Roman" w:cs="Times New Roman"/>
                       <w:sz w:val="22"/>
                     </w:rPr>
-                    <w:t xml:space="preserve"> </w:t>
+                    <w:t xml:space="preserve"> [A1]</w:t>
                   </w:r>
-                  <w:proofErr w:type="spellStart"/>
-                  <w:r>
-                    <w:rPr>
-                      <w:rFonts w:ascii="Times New Roman" w:hAnsi="Times New Roman" w:cs="Times New Roman"/>
-                      <w:sz w:val="22"/>
-                    </w:rPr>
-                    <w:t>podatke</w:t>
-                  </w:r>
-                  <w:proofErr w:type="spellEnd"/>
-                  <w:r>
-                    <w:rPr>
-                      <w:rFonts w:ascii="Times New Roman" w:hAnsi="Times New Roman" w:cs="Times New Roman"/>
-                      <w:sz w:val="22"/>
-                    </w:rPr>
-                    <w:t xml:space="preserve"> o </w:t>
-                  </w:r>
-                  <w:proofErr w:type="spellStart"/>
-                  <w:r>
-                    <w:rPr>
-                      <w:rFonts w:ascii="Times New Roman" w:hAnsi="Times New Roman" w:cs="Times New Roman"/>
-                      <w:sz w:val="22"/>
-                    </w:rPr>
-                    <w:t>ažuriranoj</w:t>
-                  </w:r>
-                  <w:proofErr w:type="spellEnd"/>
-                  <w:r>
-                    <w:rPr>
-                      <w:rFonts w:ascii="Times New Roman" w:hAnsi="Times New Roman" w:cs="Times New Roman"/>
-                      <w:sz w:val="22"/>
-                    </w:rPr>
-                    <w:t xml:space="preserve"> </w:t>
-                  </w:r>
-                  <w:proofErr w:type="spellStart"/>
-                  <w:r>
-                    <w:rPr>
-                      <w:rFonts w:ascii="Times New Roman" w:hAnsi="Times New Roman" w:cs="Times New Roman"/>
-                      <w:sz w:val="22"/>
-                    </w:rPr>
-                    <w:t>osobi</w:t>
-                  </w:r>
-                  <w:proofErr w:type="spellEnd"/>
-                  <w:r>
-                    <w:rPr>
-                      <w:rFonts w:ascii="Times New Roman" w:hAnsi="Times New Roman" w:cs="Times New Roman"/>
-                      <w:sz w:val="22"/>
-                    </w:rPr>
-                    <w:t xml:space="preserve"> u </w:t>
-                  </w:r>
-                  <w:proofErr w:type="spellStart"/>
-                  <w:r>
-                    <w:rPr>
-                      <w:rFonts w:ascii="Times New Roman" w:hAnsi="Times New Roman" w:cs="Times New Roman"/>
-                      <w:sz w:val="22"/>
-                    </w:rPr>
-                    <w:t>bazu</w:t>
-                  </w:r>
-                  <w:proofErr w:type="spellEnd"/>
-                  <w:r>
-                    <w:rPr>
-                      <w:rFonts w:ascii="Times New Roman" w:hAnsi="Times New Roman" w:cs="Times New Roman"/>
-                      <w:sz w:val="22"/>
-                    </w:rPr>
-                    <w:t xml:space="preserve"> </w:t>
-                  </w:r>
-                  <w:proofErr w:type="spellStart"/>
-                  <w:r>
-                    <w:rPr>
-                      <w:rFonts w:ascii="Times New Roman" w:hAnsi="Times New Roman" w:cs="Times New Roman"/>
-                      <w:sz w:val="22"/>
-                    </w:rPr>
-                    <w:t>podataka</w:t>
-                  </w:r>
-                  <w:proofErr w:type="spellEnd"/>
                 </w:p>
               </w:tc>
             </w:tr>
@@ -1690,8 +1290,6 @@
             </w:pPr>
           </w:p>
         </w:tc>
-        <w:bookmarkStart w:id="1" w:name="_GoBack"/>
-        <w:bookmarkEnd w:id="1"/>
       </w:tr>
       <w:tr>
         <w:trPr>
@@ -1717,7 +1315,6 @@
                 <w:szCs w:val="24"/>
               </w:rPr>
             </w:pPr>
-            <w:proofErr w:type="spellStart"/>
             <w:r>
               <w:rPr>
                 <w:rFonts w:cs="Times New Roman"/>
@@ -1726,7 +1323,6 @@
               </w:rPr>
               <w:t>Rezultat</w:t>
             </w:r>
-            <w:proofErr w:type="spellEnd"/>
           </w:p>
         </w:tc>
         <w:tc>
@@ -1751,45 +1347,8 @@
               <w:jc w:val="left"/>
               <w:cnfStyle w:val="000000000000" w:firstRow="0" w:lastRow="0" w:firstColumn="0" w:lastColumn="0" w:oddVBand="0" w:evenVBand="0" w:oddHBand="0" w:evenHBand="0" w:firstRowFirstColumn="0" w:firstRowLastColumn="0" w:lastRowFirstColumn="0" w:lastRowLastColumn="0"/>
             </w:pPr>
-            <w:proofErr w:type="spellStart"/>
             <w:r>
-              <w:t>Izvršeno</w:t>
-            </w:r>
-            <w:proofErr w:type="spellEnd"/>
-            <w:r>
-              <w:t xml:space="preserve"> je </w:t>
-            </w:r>
-            <w:proofErr w:type="spellStart"/>
-            <w:r>
-              <w:t>uspješno</w:t>
-            </w:r>
-            <w:proofErr w:type="spellEnd"/>
-            <w:r>
-              <w:t xml:space="preserve"> </w:t>
-            </w:r>
-            <w:proofErr w:type="spellStart"/>
-            <w:r>
-              <w:t>ažuriranje</w:t>
-            </w:r>
-            <w:proofErr w:type="spellEnd"/>
-            <w:r>
-              <w:t xml:space="preserve"> </w:t>
-            </w:r>
-            <w:proofErr w:type="spellStart"/>
-            <w:r>
-              <w:t>entiteta</w:t>
-            </w:r>
-            <w:proofErr w:type="spellEnd"/>
-            <w:r>
-              <w:t xml:space="preserve"> ‘</w:t>
-            </w:r>
-            <w:proofErr w:type="spellStart"/>
-            <w:r>
-              <w:t>Osoba</w:t>
-            </w:r>
-            <w:proofErr w:type="spellEnd"/>
-            <w:r>
-              <w:t>’</w:t>
+              <w:t>Izvršeno je uspješno ažuriranje entiteta ‘Osoba’</w:t>
             </w:r>
           </w:p>
         </w:tc>
@@ -1821,70 +1380,14 @@
                 <w:szCs w:val="24"/>
               </w:rPr>
             </w:pPr>
-            <w:proofErr w:type="spellStart"/>
             <w:r>
               <w:rPr>
                 <w:rFonts w:cs="Times New Roman"/>
                 <w:sz w:val="24"/>
                 <w:szCs w:val="24"/>
               </w:rPr>
-              <w:t>Alternativni</w:t>
+              <w:t>Alternativni tokovi i izuzeci</w:t>
             </w:r>
-            <w:proofErr w:type="spellEnd"/>
-            <w:r>
-              <w:rPr>
-                <w:rFonts w:cs="Times New Roman"/>
-                <w:sz w:val="24"/>
-                <w:szCs w:val="24"/>
-              </w:rPr>
-              <w:t xml:space="preserve"> </w:t>
-            </w:r>
-            <w:proofErr w:type="spellStart"/>
-            <w:r>
-              <w:rPr>
-                <w:rFonts w:cs="Times New Roman"/>
-                <w:sz w:val="24"/>
-                <w:szCs w:val="24"/>
-              </w:rPr>
-              <w:t>tokovi</w:t>
-            </w:r>
-            <w:proofErr w:type="spellEnd"/>
-            <w:r>
-              <w:rPr>
-                <w:rFonts w:cs="Times New Roman"/>
-                <w:sz w:val="24"/>
-                <w:szCs w:val="24"/>
-              </w:rPr>
-              <w:t xml:space="preserve"> </w:t>
-            </w:r>
-            <w:proofErr w:type="spellStart"/>
-            <w:r>
-              <w:rPr>
-                <w:rFonts w:cs="Times New Roman"/>
-                <w:sz w:val="24"/>
-                <w:szCs w:val="24"/>
-              </w:rPr>
-              <w:t>i</w:t>
-            </w:r>
-            <w:proofErr w:type="spellEnd"/>
-            <w:r>
-              <w:rPr>
-                <w:rFonts w:cs="Times New Roman"/>
-                <w:sz w:val="24"/>
-                <w:szCs w:val="24"/>
-              </w:rPr>
-              <w:t xml:space="preserve"> </w:t>
-            </w:r>
-            <w:proofErr w:type="spellStart"/>
-            <w:r>
-              <w:rPr>
-                <w:rFonts w:cs="Times New Roman"/>
-                <w:sz w:val="24"/>
-                <w:szCs w:val="24"/>
-              </w:rPr>
-              <w:t>izuzeci</w:t>
-            </w:r>
-            <w:proofErr w:type="spellEnd"/>
           </w:p>
         </w:tc>
         <w:tc>
@@ -1934,7 +1437,6 @@
                       <w:bCs/>
                     </w:rPr>
                   </w:pPr>
-                  <w:proofErr w:type="spellStart"/>
                   <w:r>
                     <w:rPr>
                       <w:rFonts w:cs="Times New Roman"/>
@@ -1943,7 +1445,6 @@
                     </w:rPr>
                     <w:t>Oznaka</w:t>
                   </w:r>
-                  <w:proofErr w:type="spellEnd"/>
                 </w:p>
               </w:tc>
               <w:tc>
@@ -1968,7 +1469,6 @@
                       <w:bCs/>
                     </w:rPr>
                   </w:pPr>
-                  <w:proofErr w:type="spellStart"/>
                   <w:r>
                     <w:rPr>
                       <w:rFonts w:cs="Times New Roman"/>
@@ -1977,7 +1477,6 @@
                     </w:rPr>
                     <w:t>Opis</w:t>
                   </w:r>
-                  <w:proofErr w:type="spellEnd"/>
                 </w:p>
               </w:tc>
             </w:tr>
@@ -2004,6 +1503,12 @@
                       <w:rFonts w:cs="Times New Roman"/>
                     </w:rPr>
                   </w:pPr>
+                  <w:r>
+                    <w:rPr>
+                      <w:rFonts w:cs="Times New Roman"/>
+                    </w:rPr>
+                    <w:t>A1</w:t>
+                  </w:r>
                 </w:p>
               </w:tc>
               <w:tc>
@@ -2024,6 +1529,18 @@
                       <w:rFonts w:cs="Times New Roman"/>
                     </w:rPr>
                   </w:pPr>
+                  <w:r>
+                    <w:rPr>
+                      <w:rFonts w:cs="Times New Roman"/>
+                    </w:rPr>
+                    <w:t>Uneseni podaci nisu validni, sistem traži ponovn</w:t>
+                  </w:r>
+                  <w:r>
+                    <w:rPr>
+                      <w:rFonts w:cs="Times New Roman"/>
+                    </w:rPr>
+                    <w:t>i unos podataka</w:t>
+                  </w:r>
                 </w:p>
               </w:tc>
             </w:tr>
@@ -2280,7 +1797,7 @@
 </file>
 
 <file path=word/comments.xml><?xml version="1.0" encoding="utf-8"?>
-<w:comments xmlns:wpc="http://schemas.microsoft.com/office/word/2010/wordprocessingCanvas" xmlns:cx="http://schemas.microsoft.com/office/drawing/2014/chartex" xmlns:cx1="http://schemas.microsoft.com/office/drawing/2015/9/8/chartex" xmlns:cx2="http://schemas.microsoft.com/office/drawing/2015/10/21/chartex" xmlns:cx3="http://schemas.microsoft.com/office/drawing/2016/5/9/chartex" xmlns:cx4="http://schemas.microsoft.com/office/drawing/2016/5/10/chartex" xmlns:cx5="http://schemas.microsoft.com/office/drawing/2016/5/11/chartex" xmlns:cx6="http://schemas.microsoft.com/office/drawing/2016/5/12/chartex" xmlns:cx7="http://schemas.microsoft.com/office/drawing/2016/5/13/chartex" xmlns:cx8="http://schemas.microsoft.com/office/drawing/2016/5/14/chartex" xmlns:mc="http://schemas.openxmlformats.org/markup-compatibility/2006" xmlns:aink="http://schemas.microsoft.com/office/drawing/2016/ink" xmlns:am3d="http://schemas.microsoft.com/office/drawing/2017/model3d" xmlns:o="urn:schemas-microsoft-com:office:office" xmlns:r="http://schemas.openxmlformats.org/officeDocument/2006/relationships" xmlns:m="http://schemas.openxmlformats.org/officeDocument/2006/math" xmlns:v="urn:schemas-microsoft-com:vml" xmlns:wp14="http://schemas.microsoft.com/office/word/2010/wordprocessingDrawing" xmlns:wp="http://schemas.openxmlformats.org/drawingml/2006/wordprocessingDrawing" xmlns:w10="urn:schemas-microsoft-com:office:word" xmlns:w="http://schemas.openxmlformats.org/wordprocessingml/2006/main" xmlns:w14="http://schemas.microsoft.com/office/word/2010/wordml" xmlns:w15="http://schemas.microsoft.com/office/word/2012/wordml" xmlns:w16cid="http://schemas.microsoft.com/office/word/2016/wordml/cid" xmlns:w16se="http://schemas.microsoft.com/office/word/2015/wordml/symex" xmlns:wpg="http://schemas.microsoft.com/office/word/2010/wordprocessingGroup" xmlns:wpi="http://schemas.microsoft.com/office/word/2010/wordprocessingInk" xmlns:wne="http://schemas.microsoft.com/office/word/2006/wordml" xmlns:wps="http://schemas.microsoft.com/office/word/2010/wordprocessingShape" mc:Ignorable="w14 w15 w16se w16cid wp14">
+<w:comments xmlns:wpc="http://schemas.microsoft.com/office/word/2010/wordprocessingCanvas" xmlns:cx="http://schemas.microsoft.com/office/drawing/2014/chartex" xmlns:cx1="http://schemas.microsoft.com/office/drawing/2015/9/8/chartex" xmlns:cx2="http://schemas.microsoft.com/office/drawing/2015/10/21/chartex" xmlns:cx3="http://schemas.microsoft.com/office/drawing/2016/5/9/chartex" xmlns:cx4="http://schemas.microsoft.com/office/drawing/2016/5/10/chartex" xmlns:cx5="http://schemas.microsoft.com/office/drawing/2016/5/11/chartex" xmlns:cx6="http://schemas.microsoft.com/office/drawing/2016/5/12/chartex" xmlns:cx7="http://schemas.microsoft.com/office/drawing/2016/5/13/chartex" xmlns:cx8="http://schemas.microsoft.com/office/drawing/2016/5/14/chartex" xmlns:mc="http://schemas.openxmlformats.org/markup-compatibility/2006" xmlns:aink="http://schemas.microsoft.com/office/drawing/2016/ink" xmlns:am3d="http://schemas.microsoft.com/office/drawing/2017/model3d" xmlns:o="urn:schemas-microsoft-com:office:office" xmlns:r="http://schemas.openxmlformats.org/officeDocument/2006/relationships" xmlns:m="http://schemas.openxmlformats.org/officeDocument/2006/math" xmlns:v="urn:schemas-microsoft-com:vml" xmlns:wp14="http://schemas.microsoft.com/office/word/2010/wordprocessingDrawing" xmlns:wp="http://schemas.openxmlformats.org/drawingml/2006/wordprocessingDrawing" xmlns:w10="urn:schemas-microsoft-com:office:word" xmlns:w="http://schemas.openxmlformats.org/wordprocessingml/2006/main" xmlns:w14="http://schemas.microsoft.com/office/word/2010/wordml" xmlns:w15="http://schemas.microsoft.com/office/word/2012/wordml" xmlns:w16cex="http://schemas.microsoft.com/office/word/2018/wordml/cex" xmlns:w16cid="http://schemas.microsoft.com/office/word/2016/wordml/cid" xmlns:w16="http://schemas.microsoft.com/office/word/2018/wordml" xmlns:w16sdtdh="http://schemas.microsoft.com/office/word/2020/wordml/sdtdatahash" xmlns:w16se="http://schemas.microsoft.com/office/word/2015/wordml/symex" xmlns:wpg="http://schemas.microsoft.com/office/word/2010/wordprocessingGroup" xmlns:wpi="http://schemas.microsoft.com/office/word/2010/wordprocessingInk" xmlns:wne="http://schemas.microsoft.com/office/word/2006/wordml" xmlns:wps="http://schemas.microsoft.com/office/word/2010/wordprocessingShape" mc:Ignorable="w14 w15 w16se w16cid w16 w16cex w16sdtdh wp14">
   <w:comment w:id="0" w:author="Nikola Bursac" w:date="2022-04-19T13:04:00Z" w:initials="NB">
     <w:p>
       <w:pPr>
@@ -2292,48 +1809,34 @@
         </w:rPr>
         <w:annotationRef/>
       </w:r>
-      <w:proofErr w:type="spellStart"/>
       <w:r>
-        <w:t>Dodati</w:t>
+        <w:t>Dodati alt slucaj za provjeru podataka</w:t>
       </w:r>
-      <w:proofErr w:type="spellEnd"/>
-      <w:r>
-        <w:t xml:space="preserve"> alt </w:t>
-      </w:r>
-      <w:proofErr w:type="spellStart"/>
-      <w:r>
-        <w:t>slucaj</w:t>
-      </w:r>
-      <w:proofErr w:type="spellEnd"/>
-      <w:r>
-        <w:t xml:space="preserve"> za </w:t>
-      </w:r>
-      <w:proofErr w:type="spellStart"/>
-      <w:r>
-        <w:t>provjeru</w:t>
-      </w:r>
-      <w:proofErr w:type="spellEnd"/>
-      <w:r>
-        <w:t xml:space="preserve"> </w:t>
-      </w:r>
-      <w:proofErr w:type="spellStart"/>
-      <w:r>
-        <w:t>podataka</w:t>
-      </w:r>
-      <w:proofErr w:type="spellEnd"/>
     </w:p>
   </w:comment>
 </w:comments>
 </file>
 
 <file path=word/commentsExtended.xml><?xml version="1.0" encoding="utf-8"?>
-<w15:commentsEx xmlns:wpc="http://schemas.microsoft.com/office/word/2010/wordprocessingCanvas" xmlns:cx="http://schemas.microsoft.com/office/drawing/2014/chartex" xmlns:cx1="http://schemas.microsoft.com/office/drawing/2015/9/8/chartex" xmlns:cx2="http://schemas.microsoft.com/office/drawing/2015/10/21/chartex" xmlns:cx3="http://schemas.microsoft.com/office/drawing/2016/5/9/chartex" xmlns:cx4="http://schemas.microsoft.com/office/drawing/2016/5/10/chartex" xmlns:cx5="http://schemas.microsoft.com/office/drawing/2016/5/11/chartex" xmlns:cx6="http://schemas.microsoft.com/office/drawing/2016/5/12/chartex" xmlns:cx7="http://schemas.microsoft.com/office/drawing/2016/5/13/chartex" xmlns:cx8="http://schemas.microsoft.com/office/drawing/2016/5/14/chartex" xmlns:mc="http://schemas.openxmlformats.org/markup-compatibility/2006" xmlns:aink="http://schemas.microsoft.com/office/drawing/2016/ink" xmlns:am3d="http://schemas.microsoft.com/office/drawing/2017/model3d" xmlns:o="urn:schemas-microsoft-com:office:office" xmlns:r="http://schemas.openxmlformats.org/officeDocument/2006/relationships" xmlns:m="http://schemas.openxmlformats.org/officeDocument/2006/math" xmlns:v="urn:schemas-microsoft-com:vml" xmlns:wp14="http://schemas.microsoft.com/office/word/2010/wordprocessingDrawing" xmlns:wp="http://schemas.openxmlformats.org/drawingml/2006/wordprocessingDrawing" xmlns:w10="urn:schemas-microsoft-com:office:word" xmlns:w="http://schemas.openxmlformats.org/wordprocessingml/2006/main" xmlns:w14="http://schemas.microsoft.com/office/word/2010/wordml" xmlns:w15="http://schemas.microsoft.com/office/word/2012/wordml" xmlns:w16cid="http://schemas.microsoft.com/office/word/2016/wordml/cid" xmlns:w16se="http://schemas.microsoft.com/office/word/2015/wordml/symex" xmlns:wpg="http://schemas.microsoft.com/office/word/2010/wordprocessingGroup" xmlns:wpi="http://schemas.microsoft.com/office/word/2010/wordprocessingInk" xmlns:wne="http://schemas.microsoft.com/office/word/2006/wordml" xmlns:wps="http://schemas.microsoft.com/office/word/2010/wordprocessingShape" mc:Ignorable="w14 w15 w16se w16cid wp14">
+<w15:commentsEx xmlns:wpc="http://schemas.microsoft.com/office/word/2010/wordprocessingCanvas" xmlns:cx="http://schemas.microsoft.com/office/drawing/2014/chartex" xmlns:cx1="http://schemas.microsoft.com/office/drawing/2015/9/8/chartex" xmlns:cx2="http://schemas.microsoft.com/office/drawing/2015/10/21/chartex" xmlns:cx3="http://schemas.microsoft.com/office/drawing/2016/5/9/chartex" xmlns:cx4="http://schemas.microsoft.com/office/drawing/2016/5/10/chartex" xmlns:cx5="http://schemas.microsoft.com/office/drawing/2016/5/11/chartex" xmlns:cx6="http://schemas.microsoft.com/office/drawing/2016/5/12/chartex" xmlns:cx7="http://schemas.microsoft.com/office/drawing/2016/5/13/chartex" xmlns:cx8="http://schemas.microsoft.com/office/drawing/2016/5/14/chartex" xmlns:mc="http://schemas.openxmlformats.org/markup-compatibility/2006" xmlns:aink="http://schemas.microsoft.com/office/drawing/2016/ink" xmlns:am3d="http://schemas.microsoft.com/office/drawing/2017/model3d" xmlns:o="urn:schemas-microsoft-com:office:office" xmlns:r="http://schemas.openxmlformats.org/officeDocument/2006/relationships" xmlns:m="http://schemas.openxmlformats.org/officeDocument/2006/math" xmlns:v="urn:schemas-microsoft-com:vml" xmlns:wp14="http://schemas.microsoft.com/office/word/2010/wordprocessingDrawing" xmlns:wp="http://schemas.openxmlformats.org/drawingml/2006/wordprocessingDrawing" xmlns:w10="urn:schemas-microsoft-com:office:word" xmlns:w="http://schemas.openxmlformats.org/wordprocessingml/2006/main" xmlns:w14="http://schemas.microsoft.com/office/word/2010/wordml" xmlns:w15="http://schemas.microsoft.com/office/word/2012/wordml" xmlns:w16cex="http://schemas.microsoft.com/office/word/2018/wordml/cex" xmlns:w16cid="http://schemas.microsoft.com/office/word/2016/wordml/cid" xmlns:w16="http://schemas.microsoft.com/office/word/2018/wordml" xmlns:w16sdtdh="http://schemas.microsoft.com/office/word/2020/wordml/sdtdatahash" xmlns:w16se="http://schemas.microsoft.com/office/word/2015/wordml/symex" xmlns:wpg="http://schemas.microsoft.com/office/word/2010/wordprocessingGroup" xmlns:wpi="http://schemas.microsoft.com/office/word/2010/wordprocessingInk" xmlns:wne="http://schemas.microsoft.com/office/word/2006/wordml" xmlns:wps="http://schemas.microsoft.com/office/word/2010/wordprocessingShape" mc:Ignorable="w14 w15 w16se w16cid w16 w16cex w16sdtdh wp14">
   <w15:commentEx w15:paraId="527C419F" w15:done="0"/>
 </w15:commentsEx>
 </file>
 
+<file path=word/commentsExtensible.xml><?xml version="1.0" encoding="utf-8"?>
+<w16cex:commentsExtensible xmlns:wpc="http://schemas.microsoft.com/office/word/2010/wordprocessingCanvas" xmlns:cx="http://schemas.microsoft.com/office/drawing/2014/chartex" xmlns:cx1="http://schemas.microsoft.com/office/drawing/2015/9/8/chartex" xmlns:cx2="http://schemas.microsoft.com/office/drawing/2015/10/21/chartex" xmlns:cx3="http://schemas.microsoft.com/office/drawing/2016/5/9/chartex" xmlns:cx4="http://schemas.microsoft.com/office/drawing/2016/5/10/chartex" xmlns:cx5="http://schemas.microsoft.com/office/drawing/2016/5/11/chartex" xmlns:cx6="http://schemas.microsoft.com/office/drawing/2016/5/12/chartex" xmlns:cx7="http://schemas.microsoft.com/office/drawing/2016/5/13/chartex" xmlns:cx8="http://schemas.microsoft.com/office/drawing/2016/5/14/chartex" xmlns:mc="http://schemas.openxmlformats.org/markup-compatibility/2006" xmlns:aink="http://schemas.microsoft.com/office/drawing/2016/ink" xmlns:am3d="http://schemas.microsoft.com/office/drawing/2017/model3d" xmlns:o="urn:schemas-microsoft-com:office:office" xmlns:r="http://schemas.openxmlformats.org/officeDocument/2006/relationships" xmlns:m="http://schemas.openxmlformats.org/officeDocument/2006/math" xmlns:v="urn:schemas-microsoft-com:vml" xmlns:wp14="http://schemas.microsoft.com/office/word/2010/wordprocessingDrawing" xmlns:wp="http://schemas.openxmlformats.org/drawingml/2006/wordprocessingDrawing" xmlns:w10="urn:schemas-microsoft-com:office:word" xmlns:w="http://schemas.openxmlformats.org/wordprocessingml/2006/main" xmlns:w14="http://schemas.microsoft.com/office/word/2010/wordml" xmlns:w15="http://schemas.microsoft.com/office/word/2012/wordml" xmlns:w16cex="http://schemas.microsoft.com/office/word/2018/wordml/cex" xmlns:w16cid="http://schemas.microsoft.com/office/word/2016/wordml/cid" xmlns:w16="http://schemas.microsoft.com/office/word/2018/wordml" xmlns:w16sdtdh="http://schemas.microsoft.com/office/word/2020/wordml/sdtdatahash" xmlns:w16se="http://schemas.microsoft.com/office/word/2015/wordml/symex" xmlns:wpg="http://schemas.microsoft.com/office/word/2010/wordprocessingGroup" xmlns:wpi="http://schemas.microsoft.com/office/word/2010/wordprocessingInk" xmlns:wne="http://schemas.microsoft.com/office/word/2006/wordml" xmlns:wps="http://schemas.microsoft.com/office/word/2010/wordprocessingShape" mc:Ignorable="w14 w15 w16se w16cid w16 w16cex w16sdtdh wp14">
+  <w16cex:commentExtensible w16cex:durableId="26140F2C" w16cex:dateUtc="2022-04-19T11:04:00Z"/>
+</w16cex:commentsExtensible>
+</file>
+
+<file path=word/commentsIds.xml><?xml version="1.0" encoding="utf-8"?>
+<w16cid:commentsIds xmlns:wpc="http://schemas.microsoft.com/office/word/2010/wordprocessingCanvas" xmlns:cx="http://schemas.microsoft.com/office/drawing/2014/chartex" xmlns:cx1="http://schemas.microsoft.com/office/drawing/2015/9/8/chartex" xmlns:cx2="http://schemas.microsoft.com/office/drawing/2015/10/21/chartex" xmlns:cx3="http://schemas.microsoft.com/office/drawing/2016/5/9/chartex" xmlns:cx4="http://schemas.microsoft.com/office/drawing/2016/5/10/chartex" xmlns:cx5="http://schemas.microsoft.com/office/drawing/2016/5/11/chartex" xmlns:cx6="http://schemas.microsoft.com/office/drawing/2016/5/12/chartex" xmlns:cx7="http://schemas.microsoft.com/office/drawing/2016/5/13/chartex" xmlns:cx8="http://schemas.microsoft.com/office/drawing/2016/5/14/chartex" xmlns:mc="http://schemas.openxmlformats.org/markup-compatibility/2006" xmlns:aink="http://schemas.microsoft.com/office/drawing/2016/ink" xmlns:am3d="http://schemas.microsoft.com/office/drawing/2017/model3d" xmlns:o="urn:schemas-microsoft-com:office:office" xmlns:r="http://schemas.openxmlformats.org/officeDocument/2006/relationships" xmlns:m="http://schemas.openxmlformats.org/officeDocument/2006/math" xmlns:v="urn:schemas-microsoft-com:vml" xmlns:wp14="http://schemas.microsoft.com/office/word/2010/wordprocessingDrawing" xmlns:wp="http://schemas.openxmlformats.org/drawingml/2006/wordprocessingDrawing" xmlns:w10="urn:schemas-microsoft-com:office:word" xmlns:w="http://schemas.openxmlformats.org/wordprocessingml/2006/main" xmlns:w14="http://schemas.microsoft.com/office/word/2010/wordml" xmlns:w15="http://schemas.microsoft.com/office/word/2012/wordml" xmlns:w16cex="http://schemas.microsoft.com/office/word/2018/wordml/cex" xmlns:w16cid="http://schemas.microsoft.com/office/word/2016/wordml/cid" xmlns:w16="http://schemas.microsoft.com/office/word/2018/wordml" xmlns:w16sdtdh="http://schemas.microsoft.com/office/word/2020/wordml/sdtdatahash" xmlns:w16se="http://schemas.microsoft.com/office/word/2015/wordml/symex" xmlns:wpg="http://schemas.microsoft.com/office/word/2010/wordprocessingGroup" xmlns:wpi="http://schemas.microsoft.com/office/word/2010/wordprocessingInk" xmlns:wne="http://schemas.microsoft.com/office/word/2006/wordml" xmlns:wps="http://schemas.microsoft.com/office/word/2010/wordprocessingShape" mc:Ignorable="w14 w15 w16se w16cid w16 w16cex w16sdtdh wp14">
+  <w16cid:commentId w16cid:paraId="527C419F" w16cid:durableId="26140F2C"/>
+</w16cid:commentsIds>
+</file>
+
 <file path=word/numbering.xml><?xml version="1.0" encoding="utf-8"?>
-<w:numbering xmlns:wpc="http://schemas.microsoft.com/office/word/2010/wordprocessingCanvas" xmlns:cx="http://schemas.microsoft.com/office/drawing/2014/chartex" xmlns:cx1="http://schemas.microsoft.com/office/drawing/2015/9/8/chartex" xmlns:cx2="http://schemas.microsoft.com/office/drawing/2015/10/21/chartex" xmlns:cx3="http://schemas.microsoft.com/office/drawing/2016/5/9/chartex" xmlns:cx4="http://schemas.microsoft.com/office/drawing/2016/5/10/chartex" xmlns:cx5="http://schemas.microsoft.com/office/drawing/2016/5/11/chartex" xmlns:cx6="http://schemas.microsoft.com/office/drawing/2016/5/12/chartex" xmlns:cx7="http://schemas.microsoft.com/office/drawing/2016/5/13/chartex" xmlns:cx8="http://schemas.microsoft.com/office/drawing/2016/5/14/chartex" xmlns:mc="http://schemas.openxmlformats.org/markup-compatibility/2006" xmlns:aink="http://schemas.microsoft.com/office/drawing/2016/ink" xmlns:am3d="http://schemas.microsoft.com/office/drawing/2017/model3d" xmlns:o="urn:schemas-microsoft-com:office:office" xmlns:r="http://schemas.openxmlformats.org/officeDocument/2006/relationships" xmlns:m="http://schemas.openxmlformats.org/officeDocument/2006/math" xmlns:v="urn:schemas-microsoft-com:vml" xmlns:wp14="http://schemas.microsoft.com/office/word/2010/wordprocessingDrawing" xmlns:wp="http://schemas.openxmlformats.org/drawingml/2006/wordprocessingDrawing" xmlns:w10="urn:schemas-microsoft-com:office:word" xmlns:w="http://schemas.openxmlformats.org/wordprocessingml/2006/main" xmlns:w14="http://schemas.microsoft.com/office/word/2010/wordml" xmlns:w15="http://schemas.microsoft.com/office/word/2012/wordml" xmlns:w16cid="http://schemas.microsoft.com/office/word/2016/wordml/cid" xmlns:w16se="http://schemas.microsoft.com/office/word/2015/wordml/symex" xmlns:wpg="http://schemas.microsoft.com/office/word/2010/wordprocessingGroup" xmlns:wpi="http://schemas.microsoft.com/office/word/2010/wordprocessingInk" xmlns:wne="http://schemas.microsoft.com/office/word/2006/wordml" xmlns:wps="http://schemas.microsoft.com/office/word/2010/wordprocessingShape" mc:Ignorable="w14 w15 w16se w16cid wp14">
+<w:numbering xmlns:wpc="http://schemas.microsoft.com/office/word/2010/wordprocessingCanvas" xmlns:cx="http://schemas.microsoft.com/office/drawing/2014/chartex" xmlns:cx1="http://schemas.microsoft.com/office/drawing/2015/9/8/chartex" xmlns:cx2="http://schemas.microsoft.com/office/drawing/2015/10/21/chartex" xmlns:cx3="http://schemas.microsoft.com/office/drawing/2016/5/9/chartex" xmlns:cx4="http://schemas.microsoft.com/office/drawing/2016/5/10/chartex" xmlns:cx5="http://schemas.microsoft.com/office/drawing/2016/5/11/chartex" xmlns:cx6="http://schemas.microsoft.com/office/drawing/2016/5/12/chartex" xmlns:cx7="http://schemas.microsoft.com/office/drawing/2016/5/13/chartex" xmlns:cx8="http://schemas.microsoft.com/office/drawing/2016/5/14/chartex" xmlns:mc="http://schemas.openxmlformats.org/markup-compatibility/2006" xmlns:aink="http://schemas.microsoft.com/office/drawing/2016/ink" xmlns:am3d="http://schemas.microsoft.com/office/drawing/2017/model3d" xmlns:o="urn:schemas-microsoft-com:office:office" xmlns:r="http://schemas.openxmlformats.org/officeDocument/2006/relationships" xmlns:m="http://schemas.openxmlformats.org/officeDocument/2006/math" xmlns:v="urn:schemas-microsoft-com:vml" xmlns:wp14="http://schemas.microsoft.com/office/word/2010/wordprocessingDrawing" xmlns:wp="http://schemas.openxmlformats.org/drawingml/2006/wordprocessingDrawing" xmlns:w10="urn:schemas-microsoft-com:office:word" xmlns:w="http://schemas.openxmlformats.org/wordprocessingml/2006/main" xmlns:w14="http://schemas.microsoft.com/office/word/2010/wordml" xmlns:w15="http://schemas.microsoft.com/office/word/2012/wordml" xmlns:w16cex="http://schemas.microsoft.com/office/word/2018/wordml/cex" xmlns:w16cid="http://schemas.microsoft.com/office/word/2016/wordml/cid" xmlns:w16="http://schemas.microsoft.com/office/word/2018/wordml" xmlns:w16sdtdh="http://schemas.microsoft.com/office/word/2020/wordml/sdtdatahash" xmlns:w16se="http://schemas.microsoft.com/office/word/2015/wordml/symex" xmlns:wpg="http://schemas.microsoft.com/office/word/2010/wordprocessingGroup" xmlns:wpi="http://schemas.microsoft.com/office/word/2010/wordprocessingInk" xmlns:wne="http://schemas.microsoft.com/office/word/2006/wordml" xmlns:wps="http://schemas.microsoft.com/office/word/2010/wordprocessingShape" mc:Ignorable="w14 w15 w16se w16cid w16 w16cex w16sdtdh wp14">
   <w:abstractNum w:abstractNumId="0" w15:restartNumberingAfterBreak="0">
     <w:nsid w:val="2814391E"/>
     <w:multiLevelType w:val="hybridMultilevel"/>
@@ -2646,10 +2149,10 @@
       </w:pPr>
     </w:lvl>
   </w:abstractNum>
-  <w:num w:numId="1">
+  <w:num w:numId="1" w16cid:durableId="156699930">
     <w:abstractNumId w:val="0"/>
   </w:num>
-  <w:num w:numId="2">
+  <w:num w:numId="2" w16cid:durableId="91441471">
     <w:abstractNumId w:val="2"/>
     <w:lvlOverride w:ilvl="0">
       <w:startOverride w:val="1"/>
@@ -2679,14 +2182,14 @@
       <w:startOverride w:val="1"/>
     </w:lvlOverride>
   </w:num>
-  <w:num w:numId="3">
+  <w:num w:numId="3" w16cid:durableId="1031687139">
     <w:abstractNumId w:val="1"/>
   </w:num>
 </w:numbering>
 </file>
 
 <file path=word/people.xml><?xml version="1.0" encoding="utf-8"?>
-<w15:people xmlns:wpc="http://schemas.microsoft.com/office/word/2010/wordprocessingCanvas" xmlns:cx="http://schemas.microsoft.com/office/drawing/2014/chartex" xmlns:cx1="http://schemas.microsoft.com/office/drawing/2015/9/8/chartex" xmlns:cx2="http://schemas.microsoft.com/office/drawing/2015/10/21/chartex" xmlns:cx3="http://schemas.microsoft.com/office/drawing/2016/5/9/chartex" xmlns:cx4="http://schemas.microsoft.com/office/drawing/2016/5/10/chartex" xmlns:cx5="http://schemas.microsoft.com/office/drawing/2016/5/11/chartex" xmlns:cx6="http://schemas.microsoft.com/office/drawing/2016/5/12/chartex" xmlns:cx7="http://schemas.microsoft.com/office/drawing/2016/5/13/chartex" xmlns:cx8="http://schemas.microsoft.com/office/drawing/2016/5/14/chartex" xmlns:mc="http://schemas.openxmlformats.org/markup-compatibility/2006" xmlns:aink="http://schemas.microsoft.com/office/drawing/2016/ink" xmlns:am3d="http://schemas.microsoft.com/office/drawing/2017/model3d" xmlns:o="urn:schemas-microsoft-com:office:office" xmlns:r="http://schemas.openxmlformats.org/officeDocument/2006/relationships" xmlns:m="http://schemas.openxmlformats.org/officeDocument/2006/math" xmlns:v="urn:schemas-microsoft-com:vml" xmlns:wp14="http://schemas.microsoft.com/office/word/2010/wordprocessingDrawing" xmlns:wp="http://schemas.openxmlformats.org/drawingml/2006/wordprocessingDrawing" xmlns:w10="urn:schemas-microsoft-com:office:word" xmlns:w="http://schemas.openxmlformats.org/wordprocessingml/2006/main" xmlns:w14="http://schemas.microsoft.com/office/word/2010/wordml" xmlns:w15="http://schemas.microsoft.com/office/word/2012/wordml" xmlns:w16cid="http://schemas.microsoft.com/office/word/2016/wordml/cid" xmlns:w16se="http://schemas.microsoft.com/office/word/2015/wordml/symex" xmlns:wpg="http://schemas.microsoft.com/office/word/2010/wordprocessingGroup" xmlns:wpi="http://schemas.microsoft.com/office/word/2010/wordprocessingInk" xmlns:wne="http://schemas.microsoft.com/office/word/2006/wordml" xmlns:wps="http://schemas.microsoft.com/office/word/2010/wordprocessingShape" mc:Ignorable="w14 w15 w16se w16cid wp14">
+<w15:people xmlns:wpc="http://schemas.microsoft.com/office/word/2010/wordprocessingCanvas" xmlns:cx="http://schemas.microsoft.com/office/drawing/2014/chartex" xmlns:cx1="http://schemas.microsoft.com/office/drawing/2015/9/8/chartex" xmlns:cx2="http://schemas.microsoft.com/office/drawing/2015/10/21/chartex" xmlns:cx3="http://schemas.microsoft.com/office/drawing/2016/5/9/chartex" xmlns:cx4="http://schemas.microsoft.com/office/drawing/2016/5/10/chartex" xmlns:cx5="http://schemas.microsoft.com/office/drawing/2016/5/11/chartex" xmlns:cx6="http://schemas.microsoft.com/office/drawing/2016/5/12/chartex" xmlns:cx7="http://schemas.microsoft.com/office/drawing/2016/5/13/chartex" xmlns:cx8="http://schemas.microsoft.com/office/drawing/2016/5/14/chartex" xmlns:mc="http://schemas.openxmlformats.org/markup-compatibility/2006" xmlns:aink="http://schemas.microsoft.com/office/drawing/2016/ink" xmlns:am3d="http://schemas.microsoft.com/office/drawing/2017/model3d" xmlns:o="urn:schemas-microsoft-com:office:office" xmlns:r="http://schemas.openxmlformats.org/officeDocument/2006/relationships" xmlns:m="http://schemas.openxmlformats.org/officeDocument/2006/math" xmlns:v="urn:schemas-microsoft-com:vml" xmlns:wp14="http://schemas.microsoft.com/office/word/2010/wordprocessingDrawing" xmlns:wp="http://schemas.openxmlformats.org/drawingml/2006/wordprocessingDrawing" xmlns:w10="urn:schemas-microsoft-com:office:word" xmlns:w="http://schemas.openxmlformats.org/wordprocessingml/2006/main" xmlns:w14="http://schemas.microsoft.com/office/word/2010/wordml" xmlns:w15="http://schemas.microsoft.com/office/word/2012/wordml" xmlns:w16cex="http://schemas.microsoft.com/office/word/2018/wordml/cex" xmlns:w16cid="http://schemas.microsoft.com/office/word/2016/wordml/cid" xmlns:w16="http://schemas.microsoft.com/office/word/2018/wordml" xmlns:w16sdtdh="http://schemas.microsoft.com/office/word/2020/wordml/sdtdatahash" xmlns:w16se="http://schemas.microsoft.com/office/word/2015/wordml/symex" xmlns:wpg="http://schemas.microsoft.com/office/word/2010/wordprocessingGroup" xmlns:wpi="http://schemas.microsoft.com/office/word/2010/wordprocessingInk" xmlns:wne="http://schemas.microsoft.com/office/word/2006/wordml" xmlns:wps="http://schemas.microsoft.com/office/word/2010/wordprocessingShape" mc:Ignorable="w14 w15 w16se w16cid w16 w16cex w16sdtdh wp14">
   <w15:person w15:author="Nikola Bursac">
     <w15:presenceInfo w15:providerId="Windows Live" w15:userId="e5edf330722079e4"/>
   </w15:person>
@@ -2694,7 +2197,7 @@
 </file>
 
 <file path=word/styles.xml><?xml version="1.0" encoding="utf-8"?>
-<w:styles xmlns:mc="http://schemas.openxmlformats.org/markup-compatibility/2006" xmlns:r="http://schemas.openxmlformats.org/officeDocument/2006/relationships" xmlns:w="http://schemas.openxmlformats.org/wordprocessingml/2006/main" xmlns:w14="http://schemas.microsoft.com/office/word/2010/wordml" xmlns:w15="http://schemas.microsoft.com/office/word/2012/wordml" xmlns:w16cid="http://schemas.microsoft.com/office/word/2016/wordml/cid" xmlns:w16se="http://schemas.microsoft.com/office/word/2015/wordml/symex" mc:Ignorable="w14 w15 w16se w16cid">
+<w:styles xmlns:mc="http://schemas.openxmlformats.org/markup-compatibility/2006" xmlns:r="http://schemas.openxmlformats.org/officeDocument/2006/relationships" xmlns:w="http://schemas.openxmlformats.org/wordprocessingml/2006/main" xmlns:w14="http://schemas.microsoft.com/office/word/2010/wordml" xmlns:w15="http://schemas.microsoft.com/office/word/2012/wordml" xmlns:w16cex="http://schemas.microsoft.com/office/word/2018/wordml/cex" xmlns:w16cid="http://schemas.microsoft.com/office/word/2016/wordml/cid" xmlns:w16="http://schemas.microsoft.com/office/word/2018/wordml" xmlns:w16sdtdh="http://schemas.microsoft.com/office/word/2020/wordml/sdtdatahash" xmlns:w16se="http://schemas.microsoft.com/office/word/2015/wordml/symex" mc:Ignorable="w14 w15 w16se w16cid w16 w16cex w16sdtdh">
   <w:docDefaults>
     <w:rPrDefault>
       <w:rPr>
@@ -2710,7 +2213,7 @@
       </w:pPr>
     </w:pPrDefault>
   </w:docDefaults>
-  <w:latentStyles w:defLockedState="0" w:defUIPriority="99" w:defSemiHidden="0" w:defUnhideWhenUsed="0" w:defQFormat="0" w:count="375">
+  <w:latentStyles w:defLockedState="0" w:defUIPriority="99" w:defSemiHidden="0" w:defUnhideWhenUsed="0" w:defQFormat="0" w:count="376">
     <w:lsdException w:name="Normal" w:uiPriority="0" w:qFormat="1"/>
     <w:lsdException w:name="heading 1" w:uiPriority="9" w:qFormat="1"/>
     <w:lsdException w:name="heading 2" w:semiHidden="1" w:uiPriority="9" w:unhideWhenUsed="1" w:qFormat="1"/>
@@ -2816,7 +2319,6 @@
     <w:lsdException w:name="HTML Sample" w:semiHidden="1" w:unhideWhenUsed="1"/>
     <w:lsdException w:name="HTML Typewriter" w:semiHidden="1" w:unhideWhenUsed="1"/>
     <w:lsdException w:name="HTML Variable" w:semiHidden="1" w:unhideWhenUsed="1"/>
-    <w:lsdException w:name="Normal Table" w:semiHidden="1" w:unhideWhenUsed="1"/>
     <w:lsdException w:name="annotation subject" w:semiHidden="1" w:unhideWhenUsed="1"/>
     <w:lsdException w:name="No List" w:semiHidden="1" w:unhideWhenUsed="1"/>
     <w:lsdException w:name="Outline List 1" w:semiHidden="1" w:unhideWhenUsed="1"/>
@@ -2863,10 +2365,8 @@
     <w:lsdException w:name="Table Subtle 2" w:semiHidden="1" w:unhideWhenUsed="1"/>
     <w:lsdException w:name="Table Web 1" w:semiHidden="1" w:unhideWhenUsed="1"/>
     <w:lsdException w:name="Table Web 2" w:semiHidden="1" w:unhideWhenUsed="1"/>
-    <w:lsdException w:name="Table Web 3" w:semiHidden="1" w:unhideWhenUsed="1"/>
     <w:lsdException w:name="Balloon Text" w:semiHidden="1" w:unhideWhenUsed="1"/>
     <w:lsdException w:name="Table Grid" w:uiPriority="39"/>
-    <w:lsdException w:name="Table Theme" w:semiHidden="1" w:unhideWhenUsed="1"/>
     <w:lsdException w:name="Placeholder Text" w:semiHidden="1"/>
     <w:lsdException w:name="No Spacing" w:uiPriority="1" w:qFormat="1"/>
     <w:lsdException w:name="Light Shading" w:uiPriority="60"/>
@@ -3086,6 +2586,7 @@
     <w:lsdException w:name="Smart Hyperlink" w:semiHidden="1" w:unhideWhenUsed="1"/>
     <w:lsdException w:name="Hashtag" w:semiHidden="1" w:unhideWhenUsed="1"/>
     <w:lsdException w:name="Unresolved Mention" w:semiHidden="1" w:unhideWhenUsed="1"/>
+    <w:lsdException w:name="Smart Link" w:semiHidden="1" w:unhideWhenUsed="1"/>
   </w:latentStyles>
   <w:style w:type="paragraph" w:default="1" w:styleId="Normal">
     <w:name w:val="Normal"/>

--- a/Slucajevi upotrebe/ISZ-KP3.docx
+++ b/Slucajevi upotrebe/ISZ-KP3.docx
@@ -1,6 +1,6 @@
 
 <file path=word/document.xml><?xml version="1.0" encoding="utf-8"?>
-<w:document xmlns:wpc="http://schemas.microsoft.com/office/word/2010/wordprocessingCanvas" xmlns:cx="http://schemas.microsoft.com/office/drawing/2014/chartex" xmlns:cx1="http://schemas.microsoft.com/office/drawing/2015/9/8/chartex" xmlns:cx2="http://schemas.microsoft.com/office/drawing/2015/10/21/chartex" xmlns:cx3="http://schemas.microsoft.com/office/drawing/2016/5/9/chartex" xmlns:cx4="http://schemas.microsoft.com/office/drawing/2016/5/10/chartex" xmlns:cx5="http://schemas.microsoft.com/office/drawing/2016/5/11/chartex" xmlns:cx6="http://schemas.microsoft.com/office/drawing/2016/5/12/chartex" xmlns:cx7="http://schemas.microsoft.com/office/drawing/2016/5/13/chartex" xmlns:cx8="http://schemas.microsoft.com/office/drawing/2016/5/14/chartex" xmlns:mc="http://schemas.openxmlformats.org/markup-compatibility/2006" xmlns:aink="http://schemas.microsoft.com/office/drawing/2016/ink" xmlns:am3d="http://schemas.microsoft.com/office/drawing/2017/model3d" xmlns:o="urn:schemas-microsoft-com:office:office" xmlns:r="http://schemas.openxmlformats.org/officeDocument/2006/relationships" xmlns:m="http://schemas.openxmlformats.org/officeDocument/2006/math" xmlns:v="urn:schemas-microsoft-com:vml" xmlns:wp14="http://schemas.microsoft.com/office/word/2010/wordprocessingDrawing" xmlns:wp="http://schemas.openxmlformats.org/drawingml/2006/wordprocessingDrawing" xmlns:w10="urn:schemas-microsoft-com:office:word" xmlns:w="http://schemas.openxmlformats.org/wordprocessingml/2006/main" xmlns:w14="http://schemas.microsoft.com/office/word/2010/wordml" xmlns:w15="http://schemas.microsoft.com/office/word/2012/wordml" xmlns:w16cex="http://schemas.microsoft.com/office/word/2018/wordml/cex" xmlns:w16cid="http://schemas.microsoft.com/office/word/2016/wordml/cid" xmlns:w16="http://schemas.microsoft.com/office/word/2018/wordml" xmlns:w16sdtdh="http://schemas.microsoft.com/office/word/2020/wordml/sdtdatahash" xmlns:w16se="http://schemas.microsoft.com/office/word/2015/wordml/symex" xmlns:wpg="http://schemas.microsoft.com/office/word/2010/wordprocessingGroup" xmlns:wpi="http://schemas.microsoft.com/office/word/2010/wordprocessingInk" xmlns:wne="http://schemas.microsoft.com/office/word/2006/wordml" xmlns:wps="http://schemas.microsoft.com/office/word/2010/wordprocessingShape" mc:Ignorable="w14 w15 w16se w16cid w16 w16cex w16sdtdh wp14">
+<w:document xmlns:wpc="http://schemas.microsoft.com/office/word/2010/wordprocessingCanvas" xmlns:mc="http://schemas.openxmlformats.org/markup-compatibility/2006" xmlns:o="urn:schemas-microsoft-com:office:office" xmlns:r="http://schemas.openxmlformats.org/officeDocument/2006/relationships" xmlns:m="http://schemas.openxmlformats.org/officeDocument/2006/math" xmlns:v="urn:schemas-microsoft-com:vml" xmlns:wp14="http://schemas.microsoft.com/office/word/2010/wordprocessingDrawing" xmlns:wp="http://schemas.openxmlformats.org/drawingml/2006/wordprocessingDrawing" xmlns:w10="urn:schemas-microsoft-com:office:word" xmlns:w="http://schemas.openxmlformats.org/wordprocessingml/2006/main" xmlns:w14="http://schemas.microsoft.com/office/word/2010/wordml" xmlns:w15="http://schemas.microsoft.com/office/word/2012/wordml" xmlns:wpg="http://schemas.microsoft.com/office/word/2010/wordprocessingGroup" xmlns:wpi="http://schemas.microsoft.com/office/word/2010/wordprocessingInk" xmlns:wne="http://schemas.microsoft.com/office/word/2006/wordml" xmlns:wps="http://schemas.microsoft.com/office/word/2010/wordprocessingShape" mc:Ignorable="w14 w15 wp14">
   <w:body>
     <w:p>
       <w:commentRangeStart w:id="0"/>
@@ -47,6 +47,7 @@
                 <w:szCs w:val="24"/>
               </w:rPr>
             </w:pPr>
+            <w:proofErr w:type="spellStart"/>
             <w:r>
               <w:rPr>
                 <w:rFonts w:cs="Times New Roman"/>
@@ -55,6 +56,7 @@
               </w:rPr>
               <w:t>Oznaka</w:t>
             </w:r>
+            <w:proofErr w:type="spellEnd"/>
           </w:p>
         </w:tc>
         <w:tc>
@@ -104,6 +106,7 @@
                 <w:szCs w:val="24"/>
               </w:rPr>
             </w:pPr>
+            <w:proofErr w:type="spellStart"/>
             <w:r>
               <w:rPr>
                 <w:rFonts w:cs="Times New Roman"/>
@@ -112,6 +115,7 @@
               </w:rPr>
               <w:t>Naziv</w:t>
             </w:r>
+            <w:proofErr w:type="spellEnd"/>
           </w:p>
         </w:tc>
         <w:tc>
@@ -166,14 +170,34 @@
                 <w:szCs w:val="24"/>
               </w:rPr>
             </w:pPr>
+            <w:proofErr w:type="spellStart"/>
             <w:r>
               <w:rPr>
                 <w:rFonts w:cs="Times New Roman"/>
                 <w:sz w:val="24"/>
                 <w:szCs w:val="24"/>
               </w:rPr>
-              <w:t>Kratak opis</w:t>
-            </w:r>
+              <w:t>Kratak</w:t>
+            </w:r>
+            <w:proofErr w:type="spellEnd"/>
+            <w:r>
+              <w:rPr>
+                <w:rFonts w:cs="Times New Roman"/>
+                <w:sz w:val="24"/>
+                <w:szCs w:val="24"/>
+              </w:rPr>
+              <w:t xml:space="preserve"> </w:t>
+            </w:r>
+            <w:proofErr w:type="spellStart"/>
+            <w:r>
+              <w:rPr>
+                <w:rFonts w:cs="Times New Roman"/>
+                <w:sz w:val="24"/>
+                <w:szCs w:val="24"/>
+              </w:rPr>
+              <w:t>opis</w:t>
+            </w:r>
+            <w:proofErr w:type="spellEnd"/>
           </w:p>
         </w:tc>
         <w:tc>
@@ -193,14 +217,85 @@
               <w:cnfStyle w:val="000000000000" w:firstRow="0" w:lastRow="0" w:firstColumn="0" w:lastColumn="0" w:oddVBand="0" w:evenVBand="0" w:oddHBand="0" w:evenHBand="0" w:firstRowFirstColumn="0" w:firstRowLastColumn="0" w:lastRowFirstColumn="0" w:lastRowLastColumn="0"/>
             </w:pPr>
             <w:r>
-              <w:t xml:space="preserve">Korisnik pretražuje </w:t>
-            </w:r>
+              <w:t xml:space="preserve">Korisnik </w:t>
+            </w:r>
+            <w:proofErr w:type="spellStart"/>
+            <w:r>
+              <w:t>pretražuje</w:t>
+            </w:r>
+            <w:proofErr w:type="spellEnd"/>
+            <w:r>
+              <w:t xml:space="preserve"> </w:t>
+            </w:r>
+            <w:proofErr w:type="spellStart"/>
             <w:r>
               <w:t>osobu</w:t>
             </w:r>
-            <w:r>
-              <w:t>. Nakon toga pregleda detaljne informacije i ažurira željene podatke</w:t>
-            </w:r>
+            <w:proofErr w:type="spellEnd"/>
+            <w:r>
+              <w:t xml:space="preserve">. </w:t>
+            </w:r>
+            <w:proofErr w:type="spellStart"/>
+            <w:r>
+              <w:t>Nakon</w:t>
+            </w:r>
+            <w:proofErr w:type="spellEnd"/>
+            <w:r>
+              <w:t xml:space="preserve"> toga </w:t>
+            </w:r>
+            <w:proofErr w:type="spellStart"/>
+            <w:r>
+              <w:t>pregleda</w:t>
+            </w:r>
+            <w:proofErr w:type="spellEnd"/>
+            <w:r>
+              <w:t xml:space="preserve"> </w:t>
+            </w:r>
+            <w:proofErr w:type="spellStart"/>
+            <w:r>
+              <w:t>detaljne</w:t>
+            </w:r>
+            <w:proofErr w:type="spellEnd"/>
+            <w:r>
+              <w:t xml:space="preserve"> </w:t>
+            </w:r>
+            <w:proofErr w:type="spellStart"/>
+            <w:r>
+              <w:t>informacije</w:t>
+            </w:r>
+            <w:proofErr w:type="spellEnd"/>
+            <w:r>
+              <w:t xml:space="preserve"> </w:t>
+            </w:r>
+            <w:proofErr w:type="spellStart"/>
+            <w:r>
+              <w:t>i</w:t>
+            </w:r>
+            <w:proofErr w:type="spellEnd"/>
+            <w:r>
+              <w:t xml:space="preserve"> </w:t>
+            </w:r>
+            <w:proofErr w:type="spellStart"/>
+            <w:r>
+              <w:t>ažurira</w:t>
+            </w:r>
+            <w:proofErr w:type="spellEnd"/>
+            <w:r>
+              <w:t xml:space="preserve"> </w:t>
+            </w:r>
+            <w:proofErr w:type="spellStart"/>
+            <w:r>
+              <w:t>željene</w:t>
+            </w:r>
+            <w:proofErr w:type="spellEnd"/>
+            <w:r>
+              <w:t xml:space="preserve"> </w:t>
+            </w:r>
+            <w:proofErr w:type="spellStart"/>
+            <w:r>
+              <w:t>podatke</w:t>
+            </w:r>
+            <w:proofErr w:type="spellEnd"/>
           </w:p>
         </w:tc>
       </w:tr>
@@ -229,6 +324,7 @@
                 <w:szCs w:val="24"/>
               </w:rPr>
             </w:pPr>
+            <w:proofErr w:type="spellStart"/>
             <w:r>
               <w:rPr>
                 <w:rFonts w:cs="Times New Roman"/>
@@ -237,6 +333,7 @@
               </w:rPr>
               <w:t>Učesnici</w:t>
             </w:r>
+            <w:proofErr w:type="spellEnd"/>
           </w:p>
         </w:tc>
         <w:tc>
@@ -285,6 +382,7 @@
                 <w:szCs w:val="24"/>
               </w:rPr>
             </w:pPr>
+            <w:proofErr w:type="spellStart"/>
             <w:r>
               <w:rPr>
                 <w:rFonts w:cs="Times New Roman"/>
@@ -293,6 +391,7 @@
               </w:rPr>
               <w:t>Preduslovi</w:t>
             </w:r>
+            <w:proofErr w:type="spellEnd"/>
           </w:p>
         </w:tc>
         <w:tc>
@@ -375,13 +474,23 @@
                 <w:szCs w:val="24"/>
               </w:rPr>
             </w:pPr>
+            <w:proofErr w:type="spellStart"/>
             <w:r>
               <w:rPr>
                 <w:rFonts w:cs="Times New Roman"/>
                 <w:sz w:val="24"/>
                 <w:szCs w:val="24"/>
               </w:rPr>
-              <w:t>Osnovni scenario</w:t>
+              <w:t>Osnovni</w:t>
+            </w:r>
+            <w:proofErr w:type="spellEnd"/>
+            <w:r>
+              <w:rPr>
+                <w:rFonts w:cs="Times New Roman"/>
+                <w:sz w:val="24"/>
+                <w:szCs w:val="24"/>
+              </w:rPr>
+              <w:t xml:space="preserve"> scenario</w:t>
             </w:r>
           </w:p>
         </w:tc>
@@ -464,6 +573,7 @@
                       <w:bCs/>
                     </w:rPr>
                   </w:pPr>
+                  <w:proofErr w:type="spellStart"/>
                   <w:r>
                     <w:rPr>
                       <w:rFonts w:cs="Times New Roman"/>
@@ -472,6 +582,7 @@
                     </w:rPr>
                     <w:t>Sistem</w:t>
                   </w:r>
+                  <w:proofErr w:type="spellEnd"/>
                 </w:p>
               </w:tc>
             </w:tr>
@@ -497,6 +608,7 @@
                       <w:numId w:val="2"/>
                     </w:numPr>
                     <w:spacing w:after="0" w:line="240" w:lineRule="auto"/>
+                    <w:jc w:val="left"/>
                     <w:rPr>
                       <w:rFonts w:ascii="Times New Roman" w:hAnsi="Times New Roman" w:cs="Times New Roman"/>
                       <w:sz w:val="22"/>
@@ -564,13 +676,95 @@
                       <w:sz w:val="22"/>
                     </w:rPr>
                   </w:pPr>
-                  <w:r>
-                    <w:rPr>
-                      <w:rFonts w:ascii="Times New Roman" w:hAnsi="Times New Roman" w:cs="Times New Roman"/>
-                      <w:sz w:val="22"/>
-                    </w:rPr>
-                    <w:t>Izbor opcije ‘Edit’ pored atributa koji je potrebno izmjeniti</w:t>
-                  </w:r>
+                  <w:proofErr w:type="spellStart"/>
+                  <w:r>
+                    <w:rPr>
+                      <w:rFonts w:ascii="Times New Roman" w:hAnsi="Times New Roman" w:cs="Times New Roman"/>
+                      <w:sz w:val="22"/>
+                    </w:rPr>
+                    <w:t>Izbor</w:t>
+                  </w:r>
+                  <w:proofErr w:type="spellEnd"/>
+                  <w:r>
+                    <w:rPr>
+                      <w:rFonts w:ascii="Times New Roman" w:hAnsi="Times New Roman" w:cs="Times New Roman"/>
+                      <w:sz w:val="22"/>
+                    </w:rPr>
+                    <w:t xml:space="preserve"> </w:t>
+                  </w:r>
+                  <w:proofErr w:type="spellStart"/>
+                  <w:r>
+                    <w:rPr>
+                      <w:rFonts w:ascii="Times New Roman" w:hAnsi="Times New Roman" w:cs="Times New Roman"/>
+                      <w:sz w:val="22"/>
+                    </w:rPr>
+                    <w:t>opcije</w:t>
+                  </w:r>
+                  <w:proofErr w:type="spellEnd"/>
+                  <w:r>
+                    <w:rPr>
+                      <w:rFonts w:ascii="Times New Roman" w:hAnsi="Times New Roman" w:cs="Times New Roman"/>
+                      <w:sz w:val="22"/>
+                    </w:rPr>
+                    <w:t xml:space="preserve"> ‘Edit’ pored </w:t>
+                  </w:r>
+                  <w:proofErr w:type="spellStart"/>
+                  <w:r>
+                    <w:rPr>
+                      <w:rFonts w:ascii="Times New Roman" w:hAnsi="Times New Roman" w:cs="Times New Roman"/>
+                      <w:sz w:val="22"/>
+                    </w:rPr>
+                    <w:t>atributa</w:t>
+                  </w:r>
+                  <w:proofErr w:type="spellEnd"/>
+                  <w:r>
+                    <w:rPr>
+                      <w:rFonts w:ascii="Times New Roman" w:hAnsi="Times New Roman" w:cs="Times New Roman"/>
+                      <w:sz w:val="22"/>
+                    </w:rPr>
+                    <w:t xml:space="preserve"> </w:t>
+                  </w:r>
+                  <w:proofErr w:type="spellStart"/>
+                  <w:r>
+                    <w:rPr>
+                      <w:rFonts w:ascii="Times New Roman" w:hAnsi="Times New Roman" w:cs="Times New Roman"/>
+                      <w:sz w:val="22"/>
+                    </w:rPr>
+                    <w:t>koji</w:t>
+                  </w:r>
+                  <w:proofErr w:type="spellEnd"/>
+                  <w:r>
+                    <w:rPr>
+                      <w:rFonts w:ascii="Times New Roman" w:hAnsi="Times New Roman" w:cs="Times New Roman"/>
+                      <w:sz w:val="22"/>
+                    </w:rPr>
+                    <w:t xml:space="preserve"> je </w:t>
+                  </w:r>
+                  <w:proofErr w:type="spellStart"/>
+                  <w:r>
+                    <w:rPr>
+                      <w:rFonts w:ascii="Times New Roman" w:hAnsi="Times New Roman" w:cs="Times New Roman"/>
+                      <w:sz w:val="22"/>
+                    </w:rPr>
+                    <w:t>potrebno</w:t>
+                  </w:r>
+                  <w:proofErr w:type="spellEnd"/>
+                  <w:r>
+                    <w:rPr>
+                      <w:rFonts w:ascii="Times New Roman" w:hAnsi="Times New Roman" w:cs="Times New Roman"/>
+                      <w:sz w:val="22"/>
+                    </w:rPr>
+                    <w:t xml:space="preserve"> </w:t>
+                  </w:r>
+                  <w:proofErr w:type="spellStart"/>
+                  <w:r>
+                    <w:rPr>
+                      <w:rFonts w:ascii="Times New Roman" w:hAnsi="Times New Roman" w:cs="Times New Roman"/>
+                      <w:sz w:val="22"/>
+                    </w:rPr>
+                    <w:t>izmjeniti</w:t>
+                  </w:r>
+                  <w:proofErr w:type="spellEnd"/>
                 </w:p>
               </w:tc>
               <w:tc>
@@ -640,18 +834,69 @@
                       <w:numId w:val="2"/>
                     </w:numPr>
                     <w:spacing w:after="0" w:line="240" w:lineRule="auto"/>
+                    <w:jc w:val="left"/>
                     <w:rPr>
                       <w:rFonts w:ascii="Times New Roman" w:hAnsi="Times New Roman" w:cs="Times New Roman"/>
                       <w:sz w:val="22"/>
                     </w:rPr>
                   </w:pPr>
-                  <w:r>
-                    <w:rPr>
-                      <w:rFonts w:ascii="Times New Roman" w:hAnsi="Times New Roman" w:cs="Times New Roman"/>
-                      <w:sz w:val="22"/>
-                    </w:rPr>
-                    <w:t>Sistem omogućava ažuriranje atributa</w:t>
-                  </w:r>
+                  <w:proofErr w:type="spellStart"/>
+                  <w:r>
+                    <w:rPr>
+                      <w:rFonts w:ascii="Times New Roman" w:hAnsi="Times New Roman" w:cs="Times New Roman"/>
+                      <w:sz w:val="22"/>
+                    </w:rPr>
+                    <w:t>Sistem</w:t>
+                  </w:r>
+                  <w:proofErr w:type="spellEnd"/>
+                  <w:r>
+                    <w:rPr>
+                      <w:rFonts w:ascii="Times New Roman" w:hAnsi="Times New Roman" w:cs="Times New Roman"/>
+                      <w:sz w:val="22"/>
+                    </w:rPr>
+                    <w:t xml:space="preserve"> </w:t>
+                  </w:r>
+                  <w:proofErr w:type="spellStart"/>
+                  <w:r>
+                    <w:rPr>
+                      <w:rFonts w:ascii="Times New Roman" w:hAnsi="Times New Roman" w:cs="Times New Roman"/>
+                      <w:sz w:val="22"/>
+                    </w:rPr>
+                    <w:t>omogućava</w:t>
+                  </w:r>
+                  <w:proofErr w:type="spellEnd"/>
+                  <w:r>
+                    <w:rPr>
+                      <w:rFonts w:ascii="Times New Roman" w:hAnsi="Times New Roman" w:cs="Times New Roman"/>
+                      <w:sz w:val="22"/>
+                    </w:rPr>
+                    <w:t xml:space="preserve"> </w:t>
+                  </w:r>
+                  <w:proofErr w:type="spellStart"/>
+                  <w:r>
+                    <w:rPr>
+                      <w:rFonts w:ascii="Times New Roman" w:hAnsi="Times New Roman" w:cs="Times New Roman"/>
+                      <w:sz w:val="22"/>
+                    </w:rPr>
+                    <w:t>ažuriranje</w:t>
+                  </w:r>
+                  <w:proofErr w:type="spellEnd"/>
+                  <w:r>
+                    <w:rPr>
+                      <w:rFonts w:ascii="Times New Roman" w:hAnsi="Times New Roman" w:cs="Times New Roman"/>
+                      <w:sz w:val="22"/>
+                    </w:rPr>
+                    <w:t xml:space="preserve"> </w:t>
+                  </w:r>
+                  <w:proofErr w:type="spellStart"/>
+                  <w:r>
+                    <w:rPr>
+                      <w:rFonts w:ascii="Times New Roman" w:hAnsi="Times New Roman" w:cs="Times New Roman"/>
+                      <w:sz w:val="22"/>
+                    </w:rPr>
+                    <w:t>atributa</w:t>
+                  </w:r>
+                  <w:proofErr w:type="spellEnd"/>
                 </w:p>
               </w:tc>
             </w:tr>
@@ -682,13 +927,47 @@
                       <w:sz w:val="22"/>
                     </w:rPr>
                   </w:pPr>
-                  <w:r>
-                    <w:rPr>
-                      <w:rFonts w:ascii="Times New Roman" w:hAnsi="Times New Roman" w:cs="Times New Roman"/>
-                      <w:sz w:val="22"/>
-                    </w:rPr>
-                    <w:t>Unosi novu informaciju</w:t>
-                  </w:r>
+                  <w:proofErr w:type="spellStart"/>
+                  <w:r>
+                    <w:rPr>
+                      <w:rFonts w:ascii="Times New Roman" w:hAnsi="Times New Roman" w:cs="Times New Roman"/>
+                      <w:sz w:val="22"/>
+                    </w:rPr>
+                    <w:t>Unosi</w:t>
+                  </w:r>
+                  <w:proofErr w:type="spellEnd"/>
+                  <w:r>
+                    <w:rPr>
+                      <w:rFonts w:ascii="Times New Roman" w:hAnsi="Times New Roman" w:cs="Times New Roman"/>
+                      <w:sz w:val="22"/>
+                    </w:rPr>
+                    <w:t xml:space="preserve"> </w:t>
+                  </w:r>
+                  <w:proofErr w:type="spellStart"/>
+                  <w:r>
+                    <w:rPr>
+                      <w:rFonts w:ascii="Times New Roman" w:hAnsi="Times New Roman" w:cs="Times New Roman"/>
+                      <w:sz w:val="22"/>
+                    </w:rPr>
+                    <w:t>novu</w:t>
+                  </w:r>
+                  <w:proofErr w:type="spellEnd"/>
+                  <w:r>
+                    <w:rPr>
+                      <w:rFonts w:ascii="Times New Roman" w:hAnsi="Times New Roman" w:cs="Times New Roman"/>
+                      <w:sz w:val="22"/>
+                    </w:rPr>
+                    <w:t xml:space="preserve"> </w:t>
+                  </w:r>
+                  <w:proofErr w:type="spellStart"/>
+                  <w:r>
+                    <w:rPr>
+                      <w:rFonts w:ascii="Times New Roman" w:hAnsi="Times New Roman" w:cs="Times New Roman"/>
+                      <w:sz w:val="22"/>
+                    </w:rPr>
+                    <w:t>informaciju</w:t>
+                  </w:r>
+                  <w:proofErr w:type="spellEnd"/>
                 </w:p>
               </w:tc>
               <w:tc>
@@ -741,12 +1020,53 @@
                       <w:sz w:val="22"/>
                     </w:rPr>
                   </w:pPr>
-                  <w:r>
-                    <w:rPr>
-                      <w:rFonts w:ascii="Times New Roman" w:hAnsi="Times New Roman" w:cs="Times New Roman"/>
-                      <w:sz w:val="22"/>
-                    </w:rPr>
-                    <w:t xml:space="preserve">Izbor opcije ‘Sačuvaj’ </w:t>
+                  <w:proofErr w:type="spellStart"/>
+                  <w:r>
+                    <w:rPr>
+                      <w:rFonts w:ascii="Times New Roman" w:hAnsi="Times New Roman" w:cs="Times New Roman"/>
+                      <w:sz w:val="22"/>
+                    </w:rPr>
+                    <w:t>Izbor</w:t>
+                  </w:r>
+                  <w:proofErr w:type="spellEnd"/>
+                  <w:r>
+                    <w:rPr>
+                      <w:rFonts w:ascii="Times New Roman" w:hAnsi="Times New Roman" w:cs="Times New Roman"/>
+                      <w:sz w:val="22"/>
+                    </w:rPr>
+                    <w:t xml:space="preserve"> </w:t>
+                  </w:r>
+                  <w:proofErr w:type="spellStart"/>
+                  <w:r>
+                    <w:rPr>
+                      <w:rFonts w:ascii="Times New Roman" w:hAnsi="Times New Roman" w:cs="Times New Roman"/>
+                      <w:sz w:val="22"/>
+                    </w:rPr>
+                    <w:t>opcije</w:t>
+                  </w:r>
+                  <w:proofErr w:type="spellEnd"/>
+                  <w:r>
+                    <w:rPr>
+                      <w:rFonts w:ascii="Times New Roman" w:hAnsi="Times New Roman" w:cs="Times New Roman"/>
+                      <w:sz w:val="22"/>
+                    </w:rPr>
+                    <w:t xml:space="preserve"> ‘</w:t>
+                  </w:r>
+                  <w:proofErr w:type="spellStart"/>
+                  <w:r>
+                    <w:rPr>
+                      <w:rFonts w:ascii="Times New Roman" w:hAnsi="Times New Roman" w:cs="Times New Roman"/>
+                      <w:sz w:val="22"/>
+                    </w:rPr>
+                    <w:t>Sačuvaj</w:t>
+                  </w:r>
+                  <w:proofErr w:type="spellEnd"/>
+                  <w:r>
+                    <w:rPr>
+                      <w:rFonts w:ascii="Times New Roman" w:hAnsi="Times New Roman" w:cs="Times New Roman"/>
+                      <w:sz w:val="22"/>
+                    </w:rPr>
+                    <w:t xml:space="preserve">’ </w:t>
                   </w:r>
                 </w:p>
               </w:tc>
@@ -822,13 +1142,95 @@
                       <w:sz w:val="22"/>
                     </w:rPr>
                   </w:pPr>
-                  <w:r>
-                    <w:rPr>
-                      <w:rFonts w:ascii="Times New Roman" w:hAnsi="Times New Roman" w:cs="Times New Roman"/>
-                      <w:sz w:val="22"/>
-                    </w:rPr>
-                    <w:t>Upisuje podatke o ažuriranoj osobi u bazu podataka</w:t>
-                  </w:r>
+                  <w:proofErr w:type="spellStart"/>
+                  <w:r>
+                    <w:rPr>
+                      <w:rFonts w:ascii="Times New Roman" w:hAnsi="Times New Roman" w:cs="Times New Roman"/>
+                      <w:sz w:val="22"/>
+                    </w:rPr>
+                    <w:t>Upisuje</w:t>
+                  </w:r>
+                  <w:proofErr w:type="spellEnd"/>
+                  <w:r>
+                    <w:rPr>
+                      <w:rFonts w:ascii="Times New Roman" w:hAnsi="Times New Roman" w:cs="Times New Roman"/>
+                      <w:sz w:val="22"/>
+                    </w:rPr>
+                    <w:t xml:space="preserve"> </w:t>
+                  </w:r>
+                  <w:proofErr w:type="spellStart"/>
+                  <w:r>
+                    <w:rPr>
+                      <w:rFonts w:ascii="Times New Roman" w:hAnsi="Times New Roman" w:cs="Times New Roman"/>
+                      <w:sz w:val="22"/>
+                    </w:rPr>
+                    <w:t>podatke</w:t>
+                  </w:r>
+                  <w:proofErr w:type="spellEnd"/>
+                  <w:r>
+                    <w:rPr>
+                      <w:rFonts w:ascii="Times New Roman" w:hAnsi="Times New Roman" w:cs="Times New Roman"/>
+                      <w:sz w:val="22"/>
+                    </w:rPr>
+                    <w:t xml:space="preserve"> o </w:t>
+                  </w:r>
+                  <w:proofErr w:type="spellStart"/>
+                  <w:r>
+                    <w:rPr>
+                      <w:rFonts w:ascii="Times New Roman" w:hAnsi="Times New Roman" w:cs="Times New Roman"/>
+                      <w:sz w:val="22"/>
+                    </w:rPr>
+                    <w:t>ažuriranoj</w:t>
+                  </w:r>
+                  <w:proofErr w:type="spellEnd"/>
+                  <w:r>
+                    <w:rPr>
+                      <w:rFonts w:ascii="Times New Roman" w:hAnsi="Times New Roman" w:cs="Times New Roman"/>
+                      <w:sz w:val="22"/>
+                    </w:rPr>
+                    <w:t xml:space="preserve"> </w:t>
+                  </w:r>
+                  <w:proofErr w:type="spellStart"/>
+                  <w:r>
+                    <w:rPr>
+                      <w:rFonts w:ascii="Times New Roman" w:hAnsi="Times New Roman" w:cs="Times New Roman"/>
+                      <w:sz w:val="22"/>
+                    </w:rPr>
+                    <w:t>osobi</w:t>
+                  </w:r>
+                  <w:proofErr w:type="spellEnd"/>
+                  <w:r>
+                    <w:rPr>
+                      <w:rFonts w:ascii="Times New Roman" w:hAnsi="Times New Roman" w:cs="Times New Roman"/>
+                      <w:sz w:val="22"/>
+                    </w:rPr>
+                    <w:t xml:space="preserve"> u </w:t>
+                  </w:r>
+                  <w:proofErr w:type="spellStart"/>
+                  <w:r>
+                    <w:rPr>
+                      <w:rFonts w:ascii="Times New Roman" w:hAnsi="Times New Roman" w:cs="Times New Roman"/>
+                      <w:sz w:val="22"/>
+                    </w:rPr>
+                    <w:t>bazu</w:t>
+                  </w:r>
+                  <w:proofErr w:type="spellEnd"/>
+                  <w:r>
+                    <w:rPr>
+                      <w:rFonts w:ascii="Times New Roman" w:hAnsi="Times New Roman" w:cs="Times New Roman"/>
+                      <w:sz w:val="22"/>
+                    </w:rPr>
+                    <w:t xml:space="preserve"> </w:t>
+                  </w:r>
+                  <w:proofErr w:type="spellStart"/>
+                  <w:r>
+                    <w:rPr>
+                      <w:rFonts w:ascii="Times New Roman" w:hAnsi="Times New Roman" w:cs="Times New Roman"/>
+                      <w:sz w:val="22"/>
+                    </w:rPr>
+                    <w:t>podataka</w:t>
+                  </w:r>
+                  <w:proofErr w:type="spellEnd"/>
                   <w:r>
                     <w:rPr>
                       <w:rFonts w:ascii="Times New Roman" w:hAnsi="Times New Roman" w:cs="Times New Roman"/>
@@ -836,446 +1238,6 @@
                     </w:rPr>
                     <w:t xml:space="preserve"> [A1]</w:t>
                   </w:r>
-                </w:p>
-              </w:tc>
-            </w:tr>
-            <w:tr>
-              <w:trPr>
-                <w:trHeight w:val="408"/>
-              </w:trPr>
-              <w:tc>
-                <w:tcPr>
-                  <w:tcW w:w="3428" w:type="dxa"/>
-                  <w:tcBorders>
-                    <w:top w:val="single" w:sz="4" w:space="0" w:color="auto"/>
-                    <w:left w:val="single" w:sz="4" w:space="0" w:color="auto"/>
-                    <w:bottom w:val="single" w:sz="4" w:space="0" w:color="auto"/>
-                    <w:right w:val="single" w:sz="4" w:space="0" w:color="auto"/>
-                  </w:tcBorders>
-                </w:tcPr>
-                <w:p>
-                  <w:pPr>
-                    <w:pStyle w:val="ListParagraph"/>
-                    <w:numPr>
-                      <w:ilvl w:val="0"/>
-                      <w:numId w:val="2"/>
-                    </w:numPr>
-                    <w:spacing w:after="0" w:line="240" w:lineRule="auto"/>
-                    <w:rPr>
-                      <w:rFonts w:ascii="Times New Roman" w:hAnsi="Times New Roman" w:cs="Times New Roman"/>
-                      <w:sz w:val="22"/>
-                    </w:rPr>
-                  </w:pPr>
-                </w:p>
-              </w:tc>
-              <w:tc>
-                <w:tcPr>
-                  <w:tcW w:w="3429" w:type="dxa"/>
-                  <w:tcBorders>
-                    <w:top w:val="single" w:sz="4" w:space="0" w:color="auto"/>
-                    <w:left w:val="single" w:sz="4" w:space="0" w:color="auto"/>
-                    <w:bottom w:val="single" w:sz="4" w:space="0" w:color="auto"/>
-                    <w:right w:val="single" w:sz="4" w:space="0" w:color="auto"/>
-                  </w:tcBorders>
-                </w:tcPr>
-                <w:p>
-                  <w:pPr>
-                    <w:pStyle w:val="ListParagraph"/>
-                    <w:numPr>
-                      <w:ilvl w:val="0"/>
-                      <w:numId w:val="2"/>
-                    </w:numPr>
-                    <w:spacing w:after="0" w:line="240" w:lineRule="auto"/>
-                    <w:rPr>
-                      <w:rFonts w:ascii="Times New Roman" w:hAnsi="Times New Roman" w:cs="Times New Roman"/>
-                      <w:sz w:val="22"/>
-                    </w:rPr>
-                  </w:pPr>
-                </w:p>
-              </w:tc>
-            </w:tr>
-            <w:tr>
-              <w:trPr>
-                <w:trHeight w:val="408"/>
-              </w:trPr>
-              <w:tc>
-                <w:tcPr>
-                  <w:tcW w:w="3428" w:type="dxa"/>
-                  <w:tcBorders>
-                    <w:top w:val="single" w:sz="4" w:space="0" w:color="auto"/>
-                    <w:left w:val="single" w:sz="4" w:space="0" w:color="auto"/>
-                    <w:bottom w:val="single" w:sz="4" w:space="0" w:color="auto"/>
-                    <w:right w:val="single" w:sz="4" w:space="0" w:color="auto"/>
-                  </w:tcBorders>
-                </w:tcPr>
-                <w:p>
-                  <w:pPr>
-                    <w:pStyle w:val="ListParagraph"/>
-                    <w:numPr>
-                      <w:ilvl w:val="0"/>
-                      <w:numId w:val="2"/>
-                    </w:numPr>
-                    <w:spacing w:after="0" w:line="240" w:lineRule="auto"/>
-                    <w:rPr>
-                      <w:rFonts w:ascii="Times New Roman" w:hAnsi="Times New Roman" w:cs="Times New Roman"/>
-                      <w:sz w:val="22"/>
-                    </w:rPr>
-                  </w:pPr>
-                </w:p>
-              </w:tc>
-              <w:tc>
-                <w:tcPr>
-                  <w:tcW w:w="3429" w:type="dxa"/>
-                  <w:tcBorders>
-                    <w:top w:val="single" w:sz="4" w:space="0" w:color="auto"/>
-                    <w:left w:val="single" w:sz="4" w:space="0" w:color="auto"/>
-                    <w:bottom w:val="single" w:sz="4" w:space="0" w:color="auto"/>
-                    <w:right w:val="single" w:sz="4" w:space="0" w:color="auto"/>
-                  </w:tcBorders>
-                </w:tcPr>
-                <w:p>
-                  <w:pPr>
-                    <w:pStyle w:val="ListParagraph"/>
-                    <w:numPr>
-                      <w:ilvl w:val="0"/>
-                      <w:numId w:val="2"/>
-                    </w:numPr>
-                    <w:spacing w:after="0" w:line="240" w:lineRule="auto"/>
-                    <w:rPr>
-                      <w:rFonts w:ascii="Times New Roman" w:hAnsi="Times New Roman" w:cs="Times New Roman"/>
-                      <w:sz w:val="22"/>
-                    </w:rPr>
-                  </w:pPr>
-                </w:p>
-              </w:tc>
-            </w:tr>
-            <w:tr>
-              <w:trPr>
-                <w:trHeight w:val="408"/>
-              </w:trPr>
-              <w:tc>
-                <w:tcPr>
-                  <w:tcW w:w="3428" w:type="dxa"/>
-                  <w:tcBorders>
-                    <w:top w:val="single" w:sz="4" w:space="0" w:color="auto"/>
-                    <w:left w:val="single" w:sz="4" w:space="0" w:color="auto"/>
-                    <w:bottom w:val="single" w:sz="4" w:space="0" w:color="auto"/>
-                    <w:right w:val="single" w:sz="4" w:space="0" w:color="auto"/>
-                  </w:tcBorders>
-                </w:tcPr>
-                <w:p>
-                  <w:pPr>
-                    <w:pStyle w:val="ListParagraph"/>
-                    <w:numPr>
-                      <w:ilvl w:val="0"/>
-                      <w:numId w:val="2"/>
-                    </w:numPr>
-                    <w:spacing w:after="0" w:line="240" w:lineRule="auto"/>
-                    <w:rPr>
-                      <w:rFonts w:ascii="Times New Roman" w:hAnsi="Times New Roman" w:cs="Times New Roman"/>
-                      <w:sz w:val="22"/>
-                    </w:rPr>
-                  </w:pPr>
-                </w:p>
-              </w:tc>
-              <w:tc>
-                <w:tcPr>
-                  <w:tcW w:w="3429" w:type="dxa"/>
-                  <w:tcBorders>
-                    <w:top w:val="single" w:sz="4" w:space="0" w:color="auto"/>
-                    <w:left w:val="single" w:sz="4" w:space="0" w:color="auto"/>
-                    <w:bottom w:val="single" w:sz="4" w:space="0" w:color="auto"/>
-                    <w:right w:val="single" w:sz="4" w:space="0" w:color="auto"/>
-                  </w:tcBorders>
-                </w:tcPr>
-                <w:p>
-                  <w:pPr>
-                    <w:pStyle w:val="ListParagraph"/>
-                    <w:numPr>
-                      <w:ilvl w:val="0"/>
-                      <w:numId w:val="2"/>
-                    </w:numPr>
-                    <w:spacing w:after="0" w:line="240" w:lineRule="auto"/>
-                    <w:rPr>
-                      <w:rFonts w:ascii="Times New Roman" w:hAnsi="Times New Roman" w:cs="Times New Roman"/>
-                      <w:sz w:val="22"/>
-                    </w:rPr>
-                  </w:pPr>
-                </w:p>
-              </w:tc>
-            </w:tr>
-            <w:tr>
-              <w:trPr>
-                <w:trHeight w:val="408"/>
-              </w:trPr>
-              <w:tc>
-                <w:tcPr>
-                  <w:tcW w:w="3428" w:type="dxa"/>
-                  <w:tcBorders>
-                    <w:top w:val="single" w:sz="4" w:space="0" w:color="auto"/>
-                    <w:left w:val="single" w:sz="4" w:space="0" w:color="auto"/>
-                    <w:bottom w:val="single" w:sz="4" w:space="0" w:color="auto"/>
-                    <w:right w:val="single" w:sz="4" w:space="0" w:color="auto"/>
-                  </w:tcBorders>
-                </w:tcPr>
-                <w:p>
-                  <w:pPr>
-                    <w:pStyle w:val="ListParagraph"/>
-                    <w:numPr>
-                      <w:ilvl w:val="0"/>
-                      <w:numId w:val="2"/>
-                    </w:numPr>
-                    <w:spacing w:after="0" w:line="240" w:lineRule="auto"/>
-                    <w:rPr>
-                      <w:rFonts w:ascii="Times New Roman" w:hAnsi="Times New Roman" w:cs="Times New Roman"/>
-                      <w:sz w:val="22"/>
-                    </w:rPr>
-                  </w:pPr>
-                </w:p>
-              </w:tc>
-              <w:tc>
-                <w:tcPr>
-                  <w:tcW w:w="3429" w:type="dxa"/>
-                  <w:tcBorders>
-                    <w:top w:val="single" w:sz="4" w:space="0" w:color="auto"/>
-                    <w:left w:val="single" w:sz="4" w:space="0" w:color="auto"/>
-                    <w:bottom w:val="single" w:sz="4" w:space="0" w:color="auto"/>
-                    <w:right w:val="single" w:sz="4" w:space="0" w:color="auto"/>
-                  </w:tcBorders>
-                </w:tcPr>
-                <w:p>
-                  <w:pPr>
-                    <w:pStyle w:val="ListParagraph"/>
-                    <w:numPr>
-                      <w:ilvl w:val="0"/>
-                      <w:numId w:val="2"/>
-                    </w:numPr>
-                    <w:spacing w:after="0" w:line="240" w:lineRule="auto"/>
-                    <w:rPr>
-                      <w:rFonts w:ascii="Times New Roman" w:hAnsi="Times New Roman" w:cs="Times New Roman"/>
-                      <w:sz w:val="22"/>
-                    </w:rPr>
-                  </w:pPr>
-                </w:p>
-              </w:tc>
-            </w:tr>
-            <w:tr>
-              <w:trPr>
-                <w:trHeight w:val="408"/>
-              </w:trPr>
-              <w:tc>
-                <w:tcPr>
-                  <w:tcW w:w="3428" w:type="dxa"/>
-                  <w:tcBorders>
-                    <w:top w:val="single" w:sz="4" w:space="0" w:color="auto"/>
-                    <w:left w:val="single" w:sz="4" w:space="0" w:color="auto"/>
-                    <w:bottom w:val="single" w:sz="4" w:space="0" w:color="auto"/>
-                    <w:right w:val="single" w:sz="4" w:space="0" w:color="auto"/>
-                  </w:tcBorders>
-                </w:tcPr>
-                <w:p>
-                  <w:pPr>
-                    <w:pStyle w:val="ListParagraph"/>
-                    <w:numPr>
-                      <w:ilvl w:val="0"/>
-                      <w:numId w:val="2"/>
-                    </w:numPr>
-                    <w:spacing w:after="0" w:line="240" w:lineRule="auto"/>
-                    <w:rPr>
-                      <w:rFonts w:ascii="Times New Roman" w:hAnsi="Times New Roman" w:cs="Times New Roman"/>
-                      <w:sz w:val="22"/>
-                    </w:rPr>
-                  </w:pPr>
-                </w:p>
-              </w:tc>
-              <w:tc>
-                <w:tcPr>
-                  <w:tcW w:w="3429" w:type="dxa"/>
-                  <w:tcBorders>
-                    <w:top w:val="single" w:sz="4" w:space="0" w:color="auto"/>
-                    <w:left w:val="single" w:sz="4" w:space="0" w:color="auto"/>
-                    <w:bottom w:val="single" w:sz="4" w:space="0" w:color="auto"/>
-                    <w:right w:val="single" w:sz="4" w:space="0" w:color="auto"/>
-                  </w:tcBorders>
-                </w:tcPr>
-                <w:p>
-                  <w:pPr>
-                    <w:pStyle w:val="ListParagraph"/>
-                    <w:numPr>
-                      <w:ilvl w:val="0"/>
-                      <w:numId w:val="2"/>
-                    </w:numPr>
-                    <w:spacing w:after="0" w:line="240" w:lineRule="auto"/>
-                    <w:rPr>
-                      <w:rFonts w:ascii="Times New Roman" w:hAnsi="Times New Roman" w:cs="Times New Roman"/>
-                      <w:sz w:val="22"/>
-                    </w:rPr>
-                  </w:pPr>
-                </w:p>
-              </w:tc>
-            </w:tr>
-            <w:tr>
-              <w:trPr>
-                <w:trHeight w:val="408"/>
-              </w:trPr>
-              <w:tc>
-                <w:tcPr>
-                  <w:tcW w:w="3428" w:type="dxa"/>
-                  <w:tcBorders>
-                    <w:top w:val="single" w:sz="4" w:space="0" w:color="auto"/>
-                    <w:left w:val="single" w:sz="4" w:space="0" w:color="auto"/>
-                    <w:bottom w:val="single" w:sz="4" w:space="0" w:color="auto"/>
-                    <w:right w:val="single" w:sz="4" w:space="0" w:color="auto"/>
-                  </w:tcBorders>
-                </w:tcPr>
-                <w:p>
-                  <w:pPr>
-                    <w:pStyle w:val="ListParagraph"/>
-                    <w:numPr>
-                      <w:ilvl w:val="0"/>
-                      <w:numId w:val="2"/>
-                    </w:numPr>
-                    <w:spacing w:after="0" w:line="240" w:lineRule="auto"/>
-                    <w:rPr>
-                      <w:rFonts w:ascii="Times New Roman" w:hAnsi="Times New Roman" w:cs="Times New Roman"/>
-                      <w:sz w:val="22"/>
-                    </w:rPr>
-                  </w:pPr>
-                </w:p>
-              </w:tc>
-              <w:tc>
-                <w:tcPr>
-                  <w:tcW w:w="3429" w:type="dxa"/>
-                  <w:tcBorders>
-                    <w:top w:val="single" w:sz="4" w:space="0" w:color="auto"/>
-                    <w:left w:val="single" w:sz="4" w:space="0" w:color="auto"/>
-                    <w:bottom w:val="single" w:sz="4" w:space="0" w:color="auto"/>
-                    <w:right w:val="single" w:sz="4" w:space="0" w:color="auto"/>
-                  </w:tcBorders>
-                </w:tcPr>
-                <w:p>
-                  <w:pPr>
-                    <w:pStyle w:val="ListParagraph"/>
-                    <w:numPr>
-                      <w:ilvl w:val="0"/>
-                      <w:numId w:val="2"/>
-                    </w:numPr>
-                    <w:spacing w:after="0" w:line="240" w:lineRule="auto"/>
-                    <w:rPr>
-                      <w:rFonts w:ascii="Times New Roman" w:hAnsi="Times New Roman" w:cs="Times New Roman"/>
-                      <w:sz w:val="22"/>
-                    </w:rPr>
-                  </w:pPr>
-                </w:p>
-              </w:tc>
-            </w:tr>
-            <w:tr>
-              <w:trPr>
-                <w:trHeight w:val="408"/>
-              </w:trPr>
-              <w:tc>
-                <w:tcPr>
-                  <w:tcW w:w="3428" w:type="dxa"/>
-                  <w:tcBorders>
-                    <w:top w:val="single" w:sz="4" w:space="0" w:color="auto"/>
-                    <w:left w:val="single" w:sz="4" w:space="0" w:color="auto"/>
-                    <w:bottom w:val="single" w:sz="4" w:space="0" w:color="auto"/>
-                    <w:right w:val="single" w:sz="4" w:space="0" w:color="auto"/>
-                  </w:tcBorders>
-                </w:tcPr>
-                <w:p>
-                  <w:pPr>
-                    <w:pStyle w:val="ListParagraph"/>
-                    <w:numPr>
-                      <w:ilvl w:val="0"/>
-                      <w:numId w:val="2"/>
-                    </w:numPr>
-                    <w:spacing w:after="0" w:line="240" w:lineRule="auto"/>
-                    <w:rPr>
-                      <w:rFonts w:ascii="Times New Roman" w:hAnsi="Times New Roman" w:cs="Times New Roman"/>
-                      <w:sz w:val="22"/>
-                    </w:rPr>
-                  </w:pPr>
-                </w:p>
-              </w:tc>
-              <w:tc>
-                <w:tcPr>
-                  <w:tcW w:w="3429" w:type="dxa"/>
-                  <w:tcBorders>
-                    <w:top w:val="single" w:sz="4" w:space="0" w:color="auto"/>
-                    <w:left w:val="single" w:sz="4" w:space="0" w:color="auto"/>
-                    <w:bottom w:val="single" w:sz="4" w:space="0" w:color="auto"/>
-                    <w:right w:val="single" w:sz="4" w:space="0" w:color="auto"/>
-                  </w:tcBorders>
-                </w:tcPr>
-                <w:p>
-                  <w:pPr>
-                    <w:pStyle w:val="ListParagraph"/>
-                    <w:numPr>
-                      <w:ilvl w:val="0"/>
-                      <w:numId w:val="2"/>
-                    </w:numPr>
-                    <w:spacing w:after="0" w:line="240" w:lineRule="auto"/>
-                    <w:rPr>
-                      <w:rFonts w:ascii="Times New Roman" w:hAnsi="Times New Roman" w:cs="Times New Roman"/>
-                      <w:sz w:val="22"/>
-                    </w:rPr>
-                  </w:pPr>
-                </w:p>
-              </w:tc>
-            </w:tr>
-            <w:tr>
-              <w:trPr>
-                <w:trHeight w:val="408"/>
-              </w:trPr>
-              <w:tc>
-                <w:tcPr>
-                  <w:tcW w:w="3428" w:type="dxa"/>
-                  <w:tcBorders>
-                    <w:top w:val="single" w:sz="4" w:space="0" w:color="auto"/>
-                    <w:left w:val="single" w:sz="4" w:space="0" w:color="auto"/>
-                    <w:bottom w:val="single" w:sz="4" w:space="0" w:color="auto"/>
-                    <w:right w:val="single" w:sz="4" w:space="0" w:color="auto"/>
-                  </w:tcBorders>
-                </w:tcPr>
-                <w:p>
-                  <w:pPr>
-                    <w:pStyle w:val="ListParagraph"/>
-                    <w:numPr>
-                      <w:ilvl w:val="0"/>
-                      <w:numId w:val="2"/>
-                    </w:numPr>
-                    <w:spacing w:after="0" w:line="240" w:lineRule="auto"/>
-                    <w:rPr>
-                      <w:rFonts w:ascii="Times New Roman" w:hAnsi="Times New Roman" w:cs="Times New Roman"/>
-                      <w:sz w:val="22"/>
-                    </w:rPr>
-                  </w:pPr>
-                </w:p>
-              </w:tc>
-              <w:tc>
-                <w:tcPr>
-                  <w:tcW w:w="3429" w:type="dxa"/>
-                  <w:tcBorders>
-                    <w:top w:val="single" w:sz="4" w:space="0" w:color="auto"/>
-                    <w:left w:val="single" w:sz="4" w:space="0" w:color="auto"/>
-                    <w:bottom w:val="single" w:sz="4" w:space="0" w:color="auto"/>
-                    <w:right w:val="single" w:sz="4" w:space="0" w:color="auto"/>
-                  </w:tcBorders>
-                </w:tcPr>
-                <w:p>
-                  <w:pPr>
-                    <w:pStyle w:val="ListParagraph"/>
-                    <w:numPr>
-                      <w:ilvl w:val="0"/>
-                      <w:numId w:val="2"/>
-                    </w:numPr>
-                    <w:spacing w:after="0" w:line="240" w:lineRule="auto"/>
-                    <w:rPr>
-                      <w:rFonts w:ascii="Times New Roman" w:hAnsi="Times New Roman" w:cs="Times New Roman"/>
-                      <w:sz w:val="22"/>
-                    </w:rPr>
-                  </w:pPr>
                 </w:p>
               </w:tc>
             </w:tr>
@@ -1315,6 +1277,7 @@
                 <w:szCs w:val="24"/>
               </w:rPr>
             </w:pPr>
+            <w:proofErr w:type="spellStart"/>
             <w:r>
               <w:rPr>
                 <w:rFonts w:cs="Times New Roman"/>
@@ -1323,6 +1286,7 @@
               </w:rPr>
               <w:t>Rezultat</w:t>
             </w:r>
+            <w:proofErr w:type="spellEnd"/>
           </w:p>
         </w:tc>
         <w:tc>
@@ -1347,8 +1311,45 @@
               <w:jc w:val="left"/>
               <w:cnfStyle w:val="000000000000" w:firstRow="0" w:lastRow="0" w:firstColumn="0" w:lastColumn="0" w:oddVBand="0" w:evenVBand="0" w:oddHBand="0" w:evenHBand="0" w:firstRowFirstColumn="0" w:firstRowLastColumn="0" w:lastRowFirstColumn="0" w:lastRowLastColumn="0"/>
             </w:pPr>
-            <w:r>
-              <w:t>Izvršeno je uspješno ažuriranje entiteta ‘Osoba’</w:t>
+            <w:proofErr w:type="spellStart"/>
+            <w:r>
+              <w:t>Izvršeno</w:t>
+            </w:r>
+            <w:proofErr w:type="spellEnd"/>
+            <w:r>
+              <w:t xml:space="preserve"> je </w:t>
+            </w:r>
+            <w:proofErr w:type="spellStart"/>
+            <w:r>
+              <w:t>uspješno</w:t>
+            </w:r>
+            <w:proofErr w:type="spellEnd"/>
+            <w:r>
+              <w:t xml:space="preserve"> </w:t>
+            </w:r>
+            <w:proofErr w:type="spellStart"/>
+            <w:r>
+              <w:t>ažuriranje</w:t>
+            </w:r>
+            <w:proofErr w:type="spellEnd"/>
+            <w:r>
+              <w:t xml:space="preserve"> </w:t>
+            </w:r>
+            <w:proofErr w:type="spellStart"/>
+            <w:r>
+              <w:t>entiteta</w:t>
+            </w:r>
+            <w:proofErr w:type="spellEnd"/>
+            <w:r>
+              <w:t xml:space="preserve"> ‘</w:t>
+            </w:r>
+            <w:proofErr w:type="spellStart"/>
+            <w:r>
+              <w:t>Osoba</w:t>
+            </w:r>
+            <w:proofErr w:type="spellEnd"/>
+            <w:r>
+              <w:t>’</w:t>
             </w:r>
           </w:p>
         </w:tc>
@@ -1380,14 +1381,70 @@
                 <w:szCs w:val="24"/>
               </w:rPr>
             </w:pPr>
+            <w:proofErr w:type="spellStart"/>
             <w:r>
               <w:rPr>
                 <w:rFonts w:cs="Times New Roman"/>
                 <w:sz w:val="24"/>
                 <w:szCs w:val="24"/>
               </w:rPr>
-              <w:t>Alternativni tokovi i izuzeci</w:t>
-            </w:r>
+              <w:t>Alternativni</w:t>
+            </w:r>
+            <w:proofErr w:type="spellEnd"/>
+            <w:r>
+              <w:rPr>
+                <w:rFonts w:cs="Times New Roman"/>
+                <w:sz w:val="24"/>
+                <w:szCs w:val="24"/>
+              </w:rPr>
+              <w:t xml:space="preserve"> </w:t>
+            </w:r>
+            <w:proofErr w:type="spellStart"/>
+            <w:r>
+              <w:rPr>
+                <w:rFonts w:cs="Times New Roman"/>
+                <w:sz w:val="24"/>
+                <w:szCs w:val="24"/>
+              </w:rPr>
+              <w:t>tokovi</w:t>
+            </w:r>
+            <w:proofErr w:type="spellEnd"/>
+            <w:r>
+              <w:rPr>
+                <w:rFonts w:cs="Times New Roman"/>
+                <w:sz w:val="24"/>
+                <w:szCs w:val="24"/>
+              </w:rPr>
+              <w:t xml:space="preserve"> </w:t>
+            </w:r>
+            <w:proofErr w:type="spellStart"/>
+            <w:r>
+              <w:rPr>
+                <w:rFonts w:cs="Times New Roman"/>
+                <w:sz w:val="24"/>
+                <w:szCs w:val="24"/>
+              </w:rPr>
+              <w:t>i</w:t>
+            </w:r>
+            <w:proofErr w:type="spellEnd"/>
+            <w:r>
+              <w:rPr>
+                <w:rFonts w:cs="Times New Roman"/>
+                <w:sz w:val="24"/>
+                <w:szCs w:val="24"/>
+              </w:rPr>
+              <w:t xml:space="preserve"> </w:t>
+            </w:r>
+            <w:proofErr w:type="spellStart"/>
+            <w:r>
+              <w:rPr>
+                <w:rFonts w:cs="Times New Roman"/>
+                <w:sz w:val="24"/>
+                <w:szCs w:val="24"/>
+              </w:rPr>
+              <w:t>izuzeci</w:t>
+            </w:r>
+            <w:proofErr w:type="spellEnd"/>
           </w:p>
         </w:tc>
         <w:tc>
@@ -1437,6 +1494,7 @@
                       <w:bCs/>
                     </w:rPr>
                   </w:pPr>
+                  <w:proofErr w:type="spellStart"/>
                   <w:r>
                     <w:rPr>
                       <w:rFonts w:cs="Times New Roman"/>
@@ -1445,6 +1503,7 @@
                     </w:rPr>
                     <w:t>Oznaka</w:t>
                   </w:r>
+                  <w:proofErr w:type="spellEnd"/>
                 </w:p>
               </w:tc>
               <w:tc>
@@ -1469,6 +1528,7 @@
                       <w:bCs/>
                     </w:rPr>
                   </w:pPr>
+                  <w:proofErr w:type="spellStart"/>
                   <w:r>
                     <w:rPr>
                       <w:rFonts w:cs="Times New Roman"/>
@@ -1477,6 +1537,7 @@
                     </w:rPr>
                     <w:t>Opis</w:t>
                   </w:r>
+                  <w:proofErr w:type="spellEnd"/>
                 </w:p>
               </w:tc>
             </w:tr>
@@ -1529,248 +1590,132 @@
                       <w:rFonts w:cs="Times New Roman"/>
                     </w:rPr>
                   </w:pPr>
+                  <w:proofErr w:type="spellStart"/>
                   <w:r>
                     <w:rPr>
                       <w:rFonts w:cs="Times New Roman"/>
                     </w:rPr>
-                    <w:t>Uneseni podaci nisu validni, sistem traži ponovn</w:t>
-                  </w:r>
+                    <w:t>Uneseni</w:t>
+                  </w:r>
+                  <w:proofErr w:type="spellEnd"/>
                   <w:r>
                     <w:rPr>
                       <w:rFonts w:cs="Times New Roman"/>
                     </w:rPr>
-                    <w:t>i unos podataka</w:t>
-                  </w:r>
-                </w:p>
-              </w:tc>
-            </w:tr>
-            <w:tr>
-              <w:trPr>
-                <w:trHeight w:val="408"/>
-              </w:trPr>
-              <w:tc>
-                <w:tcPr>
-                  <w:tcW w:w="1141" w:type="dxa"/>
-                  <w:tcBorders>
-                    <w:top w:val="single" w:sz="4" w:space="0" w:color="auto"/>
-                    <w:left w:val="single" w:sz="4" w:space="0" w:color="auto"/>
-                    <w:bottom w:val="single" w:sz="4" w:space="0" w:color="auto"/>
-                    <w:right w:val="single" w:sz="4" w:space="0" w:color="auto"/>
-                  </w:tcBorders>
-                  <w:vAlign w:val="center"/>
-                </w:tcPr>
-                <w:p>
-                  <w:pPr>
-                    <w:spacing w:line="240" w:lineRule="auto"/>
-                    <w:ind w:left="360"/>
+                    <w:t xml:space="preserve"> </w:t>
+                  </w:r>
+                  <w:proofErr w:type="spellStart"/>
+                  <w:r>
                     <w:rPr>
                       <w:rFonts w:cs="Times New Roman"/>
                     </w:rPr>
-                  </w:pPr>
-                </w:p>
-              </w:tc>
-              <w:tc>
-                <w:tcPr>
-                  <w:tcW w:w="5716" w:type="dxa"/>
-                  <w:tcBorders>
-                    <w:top w:val="single" w:sz="4" w:space="0" w:color="auto"/>
-                    <w:left w:val="single" w:sz="4" w:space="0" w:color="auto"/>
-                    <w:bottom w:val="single" w:sz="4" w:space="0" w:color="auto"/>
-                    <w:right w:val="single" w:sz="4" w:space="0" w:color="auto"/>
-                  </w:tcBorders>
-                </w:tcPr>
-                <w:p>
-                  <w:pPr>
-                    <w:spacing w:line="240" w:lineRule="auto"/>
-                    <w:ind w:left="360"/>
+                    <w:t>podaci</w:t>
+                  </w:r>
+                  <w:proofErr w:type="spellEnd"/>
+                  <w:r>
                     <w:rPr>
                       <w:rFonts w:cs="Times New Roman"/>
                     </w:rPr>
-                  </w:pPr>
-                </w:p>
-              </w:tc>
-            </w:tr>
-            <w:tr>
-              <w:trPr>
-                <w:trHeight w:val="408"/>
-              </w:trPr>
-              <w:tc>
-                <w:tcPr>
-                  <w:tcW w:w="1141" w:type="dxa"/>
-                  <w:tcBorders>
-                    <w:top w:val="single" w:sz="4" w:space="0" w:color="auto"/>
-                    <w:left w:val="single" w:sz="4" w:space="0" w:color="auto"/>
-                    <w:bottom w:val="single" w:sz="4" w:space="0" w:color="auto"/>
-                    <w:right w:val="single" w:sz="4" w:space="0" w:color="auto"/>
-                  </w:tcBorders>
-                  <w:vAlign w:val="center"/>
-                </w:tcPr>
-                <w:p>
-                  <w:pPr>
-                    <w:spacing w:line="240" w:lineRule="auto"/>
-                    <w:ind w:left="360"/>
+                    <w:t xml:space="preserve"> </w:t>
+                  </w:r>
+                  <w:proofErr w:type="spellStart"/>
+                  <w:r>
                     <w:rPr>
                       <w:rFonts w:cs="Times New Roman"/>
                     </w:rPr>
-                  </w:pPr>
-                </w:p>
-              </w:tc>
-              <w:tc>
-                <w:tcPr>
-                  <w:tcW w:w="5716" w:type="dxa"/>
-                  <w:tcBorders>
-                    <w:top w:val="single" w:sz="4" w:space="0" w:color="auto"/>
-                    <w:left w:val="single" w:sz="4" w:space="0" w:color="auto"/>
-                    <w:bottom w:val="single" w:sz="4" w:space="0" w:color="auto"/>
-                    <w:right w:val="single" w:sz="4" w:space="0" w:color="auto"/>
-                  </w:tcBorders>
-                </w:tcPr>
-                <w:p>
-                  <w:pPr>
-                    <w:spacing w:line="240" w:lineRule="auto"/>
-                    <w:ind w:left="360"/>
+                    <w:t>nisu</w:t>
+                  </w:r>
+                  <w:proofErr w:type="spellEnd"/>
+                  <w:r>
                     <w:rPr>
                       <w:rFonts w:cs="Times New Roman"/>
                     </w:rPr>
-                  </w:pPr>
-                </w:p>
-              </w:tc>
-            </w:tr>
-            <w:tr>
-              <w:trPr>
-                <w:trHeight w:val="408"/>
-              </w:trPr>
-              <w:tc>
-                <w:tcPr>
-                  <w:tcW w:w="1141" w:type="dxa"/>
-                  <w:tcBorders>
-                    <w:top w:val="single" w:sz="4" w:space="0" w:color="auto"/>
-                    <w:left w:val="single" w:sz="4" w:space="0" w:color="auto"/>
-                    <w:bottom w:val="single" w:sz="4" w:space="0" w:color="auto"/>
-                    <w:right w:val="single" w:sz="4" w:space="0" w:color="auto"/>
-                  </w:tcBorders>
-                  <w:vAlign w:val="center"/>
-                </w:tcPr>
-                <w:p>
-                  <w:pPr>
-                    <w:spacing w:line="240" w:lineRule="auto"/>
-                    <w:ind w:left="360"/>
+                    <w:t xml:space="preserve"> </w:t>
+                  </w:r>
+                  <w:proofErr w:type="spellStart"/>
+                  <w:r>
                     <w:rPr>
                       <w:rFonts w:cs="Times New Roman"/>
                     </w:rPr>
-                  </w:pPr>
-                </w:p>
-              </w:tc>
-              <w:tc>
-                <w:tcPr>
-                  <w:tcW w:w="5716" w:type="dxa"/>
-                  <w:tcBorders>
-                    <w:top w:val="single" w:sz="4" w:space="0" w:color="auto"/>
-                    <w:left w:val="single" w:sz="4" w:space="0" w:color="auto"/>
-                    <w:bottom w:val="single" w:sz="4" w:space="0" w:color="auto"/>
-                    <w:right w:val="single" w:sz="4" w:space="0" w:color="auto"/>
-                  </w:tcBorders>
-                </w:tcPr>
-                <w:p>
-                  <w:pPr>
-                    <w:spacing w:line="240" w:lineRule="auto"/>
-                    <w:ind w:left="360"/>
+                    <w:t>validni</w:t>
+                  </w:r>
+                  <w:proofErr w:type="spellEnd"/>
+                  <w:r>
                     <w:rPr>
                       <w:rFonts w:cs="Times New Roman"/>
                     </w:rPr>
-                  </w:pPr>
-                </w:p>
-              </w:tc>
-            </w:tr>
-            <w:tr>
-              <w:trPr>
-                <w:trHeight w:val="408"/>
-              </w:trPr>
-              <w:tc>
-                <w:tcPr>
-                  <w:tcW w:w="1141" w:type="dxa"/>
-                  <w:tcBorders>
-                    <w:top w:val="single" w:sz="4" w:space="0" w:color="auto"/>
-                    <w:left w:val="single" w:sz="4" w:space="0" w:color="auto"/>
-                    <w:bottom w:val="single" w:sz="4" w:space="0" w:color="auto"/>
-                    <w:right w:val="single" w:sz="4" w:space="0" w:color="auto"/>
-                  </w:tcBorders>
-                  <w:vAlign w:val="center"/>
-                </w:tcPr>
-                <w:p>
-                  <w:pPr>
-                    <w:spacing w:line="240" w:lineRule="auto"/>
-                    <w:ind w:left="360"/>
+                    <w:t xml:space="preserve">, </w:t>
+                  </w:r>
+                  <w:proofErr w:type="spellStart"/>
+                  <w:r>
                     <w:rPr>
                       <w:rFonts w:cs="Times New Roman"/>
                     </w:rPr>
-                  </w:pPr>
-                </w:p>
-              </w:tc>
-              <w:tc>
-                <w:tcPr>
-                  <w:tcW w:w="5716" w:type="dxa"/>
-                  <w:tcBorders>
-                    <w:top w:val="single" w:sz="4" w:space="0" w:color="auto"/>
-                    <w:left w:val="single" w:sz="4" w:space="0" w:color="auto"/>
-                    <w:bottom w:val="single" w:sz="4" w:space="0" w:color="auto"/>
-                    <w:right w:val="single" w:sz="4" w:space="0" w:color="auto"/>
-                  </w:tcBorders>
-                </w:tcPr>
-                <w:p>
-                  <w:pPr>
-                    <w:spacing w:line="240" w:lineRule="auto"/>
-                    <w:ind w:left="360"/>
+                    <w:t>sistem</w:t>
+                  </w:r>
+                  <w:proofErr w:type="spellEnd"/>
+                  <w:r>
                     <w:rPr>
                       <w:rFonts w:cs="Times New Roman"/>
                     </w:rPr>
-                  </w:pPr>
-                </w:p>
-              </w:tc>
-            </w:tr>
-            <w:tr>
-              <w:trPr>
-                <w:trHeight w:val="408"/>
-              </w:trPr>
-              <w:tc>
-                <w:tcPr>
-                  <w:tcW w:w="1141" w:type="dxa"/>
-                  <w:tcBorders>
-                    <w:top w:val="single" w:sz="4" w:space="0" w:color="auto"/>
-                    <w:left w:val="single" w:sz="4" w:space="0" w:color="auto"/>
-                    <w:bottom w:val="single" w:sz="4" w:space="0" w:color="auto"/>
-                    <w:right w:val="single" w:sz="4" w:space="0" w:color="auto"/>
-                  </w:tcBorders>
-                  <w:vAlign w:val="center"/>
-                </w:tcPr>
-                <w:p>
-                  <w:pPr>
-                    <w:spacing w:line="240" w:lineRule="auto"/>
-                    <w:ind w:left="360"/>
+                    <w:t xml:space="preserve"> </w:t>
+                  </w:r>
+                  <w:proofErr w:type="spellStart"/>
+                  <w:r>
                     <w:rPr>
                       <w:rFonts w:cs="Times New Roman"/>
                     </w:rPr>
-                  </w:pPr>
-                </w:p>
-              </w:tc>
-              <w:tc>
-                <w:tcPr>
-                  <w:tcW w:w="5716" w:type="dxa"/>
-                  <w:tcBorders>
-                    <w:top w:val="single" w:sz="4" w:space="0" w:color="auto"/>
-                    <w:left w:val="single" w:sz="4" w:space="0" w:color="auto"/>
-                    <w:bottom w:val="single" w:sz="4" w:space="0" w:color="auto"/>
-                    <w:right w:val="single" w:sz="4" w:space="0" w:color="auto"/>
-                  </w:tcBorders>
-                </w:tcPr>
-                <w:p>
-                  <w:pPr>
-                    <w:spacing w:line="240" w:lineRule="auto"/>
-                    <w:ind w:left="360"/>
+                    <w:t>traži</w:t>
+                  </w:r>
+                  <w:proofErr w:type="spellEnd"/>
+                  <w:r>
                     <w:rPr>
                       <w:rFonts w:cs="Times New Roman"/>
                     </w:rPr>
-                  </w:pPr>
+                    <w:t xml:space="preserve"> </w:t>
+                  </w:r>
+                  <w:proofErr w:type="spellStart"/>
+                  <w:r>
+                    <w:rPr>
+                      <w:rFonts w:cs="Times New Roman"/>
+                    </w:rPr>
+                    <w:t>ponovn</w:t>
+                  </w:r>
+                  <w:r>
+                    <w:rPr>
+                      <w:rFonts w:cs="Times New Roman"/>
+                    </w:rPr>
+                    <w:t>i</w:t>
+                  </w:r>
+                  <w:proofErr w:type="spellEnd"/>
+                  <w:r>
+                    <w:rPr>
+                      <w:rFonts w:cs="Times New Roman"/>
+                    </w:rPr>
+                    <w:t xml:space="preserve"> </w:t>
+                  </w:r>
+                  <w:proofErr w:type="spellStart"/>
+                  <w:r>
+                    <w:rPr>
+                      <w:rFonts w:cs="Times New Roman"/>
+                    </w:rPr>
+                    <w:t>unos</w:t>
+                  </w:r>
+                  <w:proofErr w:type="spellEnd"/>
+                  <w:r>
+                    <w:rPr>
+                      <w:rFonts w:cs="Times New Roman"/>
+                    </w:rPr>
+                    <w:t xml:space="preserve"> </w:t>
+                  </w:r>
+                  <w:proofErr w:type="spellStart"/>
+                  <w:r>
+                    <w:rPr>
+                      <w:rFonts w:cs="Times New Roman"/>
+                    </w:rPr>
+                    <w:t>podataka</w:t>
+                  </w:r>
+                  <w:proofErr w:type="spellEnd"/>
                 </w:p>
               </w:tc>
             </w:tr>
@@ -1785,7 +1730,10 @@
       </w:tr>
     </w:tbl>
     <w:p/>
-    <w:p/>
+    <w:p>
+      <w:bookmarkStart w:id="1" w:name="_GoBack"/>
+      <w:bookmarkEnd w:id="1"/>
+    </w:p>
     <w:sectPr>
       <w:pgSz w:w="12240" w:h="15840"/>
       <w:pgMar w:top="1440" w:right="1440" w:bottom="1440" w:left="1440" w:header="720" w:footer="720" w:gutter="0"/>
@@ -1797,7 +1745,7 @@
 </file>
 
 <file path=word/comments.xml><?xml version="1.0" encoding="utf-8"?>
-<w:comments xmlns:wpc="http://schemas.microsoft.com/office/word/2010/wordprocessingCanvas" xmlns:cx="http://schemas.microsoft.com/office/drawing/2014/chartex" xmlns:cx1="http://schemas.microsoft.com/office/drawing/2015/9/8/chartex" xmlns:cx2="http://schemas.microsoft.com/office/drawing/2015/10/21/chartex" xmlns:cx3="http://schemas.microsoft.com/office/drawing/2016/5/9/chartex" xmlns:cx4="http://schemas.microsoft.com/office/drawing/2016/5/10/chartex" xmlns:cx5="http://schemas.microsoft.com/office/drawing/2016/5/11/chartex" xmlns:cx6="http://schemas.microsoft.com/office/drawing/2016/5/12/chartex" xmlns:cx7="http://schemas.microsoft.com/office/drawing/2016/5/13/chartex" xmlns:cx8="http://schemas.microsoft.com/office/drawing/2016/5/14/chartex" xmlns:mc="http://schemas.openxmlformats.org/markup-compatibility/2006" xmlns:aink="http://schemas.microsoft.com/office/drawing/2016/ink" xmlns:am3d="http://schemas.microsoft.com/office/drawing/2017/model3d" xmlns:o="urn:schemas-microsoft-com:office:office" xmlns:r="http://schemas.openxmlformats.org/officeDocument/2006/relationships" xmlns:m="http://schemas.openxmlformats.org/officeDocument/2006/math" xmlns:v="urn:schemas-microsoft-com:vml" xmlns:wp14="http://schemas.microsoft.com/office/word/2010/wordprocessingDrawing" xmlns:wp="http://schemas.openxmlformats.org/drawingml/2006/wordprocessingDrawing" xmlns:w10="urn:schemas-microsoft-com:office:word" xmlns:w="http://schemas.openxmlformats.org/wordprocessingml/2006/main" xmlns:w14="http://schemas.microsoft.com/office/word/2010/wordml" xmlns:w15="http://schemas.microsoft.com/office/word/2012/wordml" xmlns:w16cex="http://schemas.microsoft.com/office/word/2018/wordml/cex" xmlns:w16cid="http://schemas.microsoft.com/office/word/2016/wordml/cid" xmlns:w16="http://schemas.microsoft.com/office/word/2018/wordml" xmlns:w16sdtdh="http://schemas.microsoft.com/office/word/2020/wordml/sdtdatahash" xmlns:w16se="http://schemas.microsoft.com/office/word/2015/wordml/symex" xmlns:wpg="http://schemas.microsoft.com/office/word/2010/wordprocessingGroup" xmlns:wpi="http://schemas.microsoft.com/office/word/2010/wordprocessingInk" xmlns:wne="http://schemas.microsoft.com/office/word/2006/wordml" xmlns:wps="http://schemas.microsoft.com/office/word/2010/wordprocessingShape" mc:Ignorable="w14 w15 w16se w16cid w16 w16cex w16sdtdh wp14">
+<w:comments xmlns:wpc="http://schemas.microsoft.com/office/word/2010/wordprocessingCanvas" xmlns:mc="http://schemas.openxmlformats.org/markup-compatibility/2006" xmlns:o="urn:schemas-microsoft-com:office:office" xmlns:r="http://schemas.openxmlformats.org/officeDocument/2006/relationships" xmlns:m="http://schemas.openxmlformats.org/officeDocument/2006/math" xmlns:v="urn:schemas-microsoft-com:vml" xmlns:wp14="http://schemas.microsoft.com/office/word/2010/wordprocessingDrawing" xmlns:wp="http://schemas.openxmlformats.org/drawingml/2006/wordprocessingDrawing" xmlns:w10="urn:schemas-microsoft-com:office:word" xmlns:w="http://schemas.openxmlformats.org/wordprocessingml/2006/main" xmlns:w14="http://schemas.microsoft.com/office/word/2010/wordml" xmlns:w15="http://schemas.microsoft.com/office/word/2012/wordml" xmlns:wpg="http://schemas.microsoft.com/office/word/2010/wordprocessingGroup" xmlns:wpi="http://schemas.microsoft.com/office/word/2010/wordprocessingInk" xmlns:wne="http://schemas.microsoft.com/office/word/2006/wordml" xmlns:wps="http://schemas.microsoft.com/office/word/2010/wordprocessingShape" mc:Ignorable="w14 w15 wp14">
   <w:comment w:id="0" w:author="Nikola Bursac" w:date="2022-04-19T13:04:00Z" w:initials="NB">
     <w:p>
       <w:pPr>
@@ -1809,16 +1757,50 @@
         </w:rPr>
         <w:annotationRef/>
       </w:r>
+      <w:proofErr w:type="spellStart"/>
       <w:r>
-        <w:t>Dodati alt slucaj za provjeru podataka</w:t>
+        <w:t>Dodati</w:t>
       </w:r>
+      <w:proofErr w:type="spellEnd"/>
+      <w:r>
+        <w:t xml:space="preserve"> alt </w:t>
+      </w:r>
+      <w:proofErr w:type="spellStart"/>
+      <w:r>
+        <w:t>slucaj</w:t>
+      </w:r>
+      <w:proofErr w:type="spellEnd"/>
+      <w:r>
+        <w:t xml:space="preserve"> </w:t>
+      </w:r>
+      <w:proofErr w:type="spellStart"/>
+      <w:r>
+        <w:t>za</w:t>
+      </w:r>
+      <w:proofErr w:type="spellEnd"/>
+      <w:r>
+        <w:t xml:space="preserve"> </w:t>
+      </w:r>
+      <w:proofErr w:type="spellStart"/>
+      <w:r>
+        <w:t>provjeru</w:t>
+      </w:r>
+      <w:proofErr w:type="spellEnd"/>
+      <w:r>
+        <w:t xml:space="preserve"> </w:t>
+      </w:r>
+      <w:proofErr w:type="spellStart"/>
+      <w:r>
+        <w:t>podataka</w:t>
+      </w:r>
+      <w:proofErr w:type="spellEnd"/>
     </w:p>
   </w:comment>
 </w:comments>
 </file>
 
 <file path=word/commentsExtended.xml><?xml version="1.0" encoding="utf-8"?>
-<w15:commentsEx xmlns:wpc="http://schemas.microsoft.com/office/word/2010/wordprocessingCanvas" xmlns:cx="http://schemas.microsoft.com/office/drawing/2014/chartex" xmlns:cx1="http://schemas.microsoft.com/office/drawing/2015/9/8/chartex" xmlns:cx2="http://schemas.microsoft.com/office/drawing/2015/10/21/chartex" xmlns:cx3="http://schemas.microsoft.com/office/drawing/2016/5/9/chartex" xmlns:cx4="http://schemas.microsoft.com/office/drawing/2016/5/10/chartex" xmlns:cx5="http://schemas.microsoft.com/office/drawing/2016/5/11/chartex" xmlns:cx6="http://schemas.microsoft.com/office/drawing/2016/5/12/chartex" xmlns:cx7="http://schemas.microsoft.com/office/drawing/2016/5/13/chartex" xmlns:cx8="http://schemas.microsoft.com/office/drawing/2016/5/14/chartex" xmlns:mc="http://schemas.openxmlformats.org/markup-compatibility/2006" xmlns:aink="http://schemas.microsoft.com/office/drawing/2016/ink" xmlns:am3d="http://schemas.microsoft.com/office/drawing/2017/model3d" xmlns:o="urn:schemas-microsoft-com:office:office" xmlns:r="http://schemas.openxmlformats.org/officeDocument/2006/relationships" xmlns:m="http://schemas.openxmlformats.org/officeDocument/2006/math" xmlns:v="urn:schemas-microsoft-com:vml" xmlns:wp14="http://schemas.microsoft.com/office/word/2010/wordprocessingDrawing" xmlns:wp="http://schemas.openxmlformats.org/drawingml/2006/wordprocessingDrawing" xmlns:w10="urn:schemas-microsoft-com:office:word" xmlns:w="http://schemas.openxmlformats.org/wordprocessingml/2006/main" xmlns:w14="http://schemas.microsoft.com/office/word/2010/wordml" xmlns:w15="http://schemas.microsoft.com/office/word/2012/wordml" xmlns:w16cex="http://schemas.microsoft.com/office/word/2018/wordml/cex" xmlns:w16cid="http://schemas.microsoft.com/office/word/2016/wordml/cid" xmlns:w16="http://schemas.microsoft.com/office/word/2018/wordml" xmlns:w16sdtdh="http://schemas.microsoft.com/office/word/2020/wordml/sdtdatahash" xmlns:w16se="http://schemas.microsoft.com/office/word/2015/wordml/symex" xmlns:wpg="http://schemas.microsoft.com/office/word/2010/wordprocessingGroup" xmlns:wpi="http://schemas.microsoft.com/office/word/2010/wordprocessingInk" xmlns:wne="http://schemas.microsoft.com/office/word/2006/wordml" xmlns:wps="http://schemas.microsoft.com/office/word/2010/wordprocessingShape" mc:Ignorable="w14 w15 w16se w16cid w16 w16cex w16sdtdh wp14">
+<w15:commentsEx xmlns:wpc="http://schemas.microsoft.com/office/word/2010/wordprocessingCanvas" xmlns:mc="http://schemas.openxmlformats.org/markup-compatibility/2006" xmlns:o="urn:schemas-microsoft-com:office:office" xmlns:r="http://schemas.openxmlformats.org/officeDocument/2006/relationships" xmlns:m="http://schemas.openxmlformats.org/officeDocument/2006/math" xmlns:v="urn:schemas-microsoft-com:vml" xmlns:wp14="http://schemas.microsoft.com/office/word/2010/wordprocessingDrawing" xmlns:wp="http://schemas.openxmlformats.org/drawingml/2006/wordprocessingDrawing" xmlns:w10="urn:schemas-microsoft-com:office:word" xmlns:w="http://schemas.openxmlformats.org/wordprocessingml/2006/main" xmlns:w14="http://schemas.microsoft.com/office/word/2010/wordml" xmlns:w15="http://schemas.microsoft.com/office/word/2012/wordml" xmlns:wpg="http://schemas.microsoft.com/office/word/2010/wordprocessingGroup" xmlns:wpi="http://schemas.microsoft.com/office/word/2010/wordprocessingInk" xmlns:wne="http://schemas.microsoft.com/office/word/2006/wordml" xmlns:wps="http://schemas.microsoft.com/office/word/2010/wordprocessingShape" mc:Ignorable="w14 w15 wp14">
   <w15:commentEx w15:paraId="527C419F" w15:done="0"/>
 </w15:commentsEx>
 </file>
@@ -1836,8 +1818,8 @@
 </file>
 
 <file path=word/numbering.xml><?xml version="1.0" encoding="utf-8"?>
-<w:numbering xmlns:wpc="http://schemas.microsoft.com/office/word/2010/wordprocessingCanvas" xmlns:cx="http://schemas.microsoft.com/office/drawing/2014/chartex" xmlns:cx1="http://schemas.microsoft.com/office/drawing/2015/9/8/chartex" xmlns:cx2="http://schemas.microsoft.com/office/drawing/2015/10/21/chartex" xmlns:cx3="http://schemas.microsoft.com/office/drawing/2016/5/9/chartex" xmlns:cx4="http://schemas.microsoft.com/office/drawing/2016/5/10/chartex" xmlns:cx5="http://schemas.microsoft.com/office/drawing/2016/5/11/chartex" xmlns:cx6="http://schemas.microsoft.com/office/drawing/2016/5/12/chartex" xmlns:cx7="http://schemas.microsoft.com/office/drawing/2016/5/13/chartex" xmlns:cx8="http://schemas.microsoft.com/office/drawing/2016/5/14/chartex" xmlns:mc="http://schemas.openxmlformats.org/markup-compatibility/2006" xmlns:aink="http://schemas.microsoft.com/office/drawing/2016/ink" xmlns:am3d="http://schemas.microsoft.com/office/drawing/2017/model3d" xmlns:o="urn:schemas-microsoft-com:office:office" xmlns:r="http://schemas.openxmlformats.org/officeDocument/2006/relationships" xmlns:m="http://schemas.openxmlformats.org/officeDocument/2006/math" xmlns:v="urn:schemas-microsoft-com:vml" xmlns:wp14="http://schemas.microsoft.com/office/word/2010/wordprocessingDrawing" xmlns:wp="http://schemas.openxmlformats.org/drawingml/2006/wordprocessingDrawing" xmlns:w10="urn:schemas-microsoft-com:office:word" xmlns:w="http://schemas.openxmlformats.org/wordprocessingml/2006/main" xmlns:w14="http://schemas.microsoft.com/office/word/2010/wordml" xmlns:w15="http://schemas.microsoft.com/office/word/2012/wordml" xmlns:w16cex="http://schemas.microsoft.com/office/word/2018/wordml/cex" xmlns:w16cid="http://schemas.microsoft.com/office/word/2016/wordml/cid" xmlns:w16="http://schemas.microsoft.com/office/word/2018/wordml" xmlns:w16sdtdh="http://schemas.microsoft.com/office/word/2020/wordml/sdtdatahash" xmlns:w16se="http://schemas.microsoft.com/office/word/2015/wordml/symex" xmlns:wpg="http://schemas.microsoft.com/office/word/2010/wordprocessingGroup" xmlns:wpi="http://schemas.microsoft.com/office/word/2010/wordprocessingInk" xmlns:wne="http://schemas.microsoft.com/office/word/2006/wordml" xmlns:wps="http://schemas.microsoft.com/office/word/2010/wordprocessingShape" mc:Ignorable="w14 w15 w16se w16cid w16 w16cex w16sdtdh wp14">
-  <w:abstractNum w:abstractNumId="0" w15:restartNumberingAfterBreak="0">
+<w:numbering xmlns:wpc="http://schemas.microsoft.com/office/word/2010/wordprocessingCanvas" xmlns:mc="http://schemas.openxmlformats.org/markup-compatibility/2006" xmlns:o="urn:schemas-microsoft-com:office:office" xmlns:r="http://schemas.openxmlformats.org/officeDocument/2006/relationships" xmlns:m="http://schemas.openxmlformats.org/officeDocument/2006/math" xmlns:v="urn:schemas-microsoft-com:vml" xmlns:wp14="http://schemas.microsoft.com/office/word/2010/wordprocessingDrawing" xmlns:wp="http://schemas.openxmlformats.org/drawingml/2006/wordprocessingDrawing" xmlns:w10="urn:schemas-microsoft-com:office:word" xmlns:w="http://schemas.openxmlformats.org/wordprocessingml/2006/main" xmlns:w14="http://schemas.microsoft.com/office/word/2010/wordml" xmlns:w15="http://schemas.microsoft.com/office/word/2012/wordml" xmlns:wpg="http://schemas.microsoft.com/office/word/2010/wordprocessingGroup" xmlns:wpi="http://schemas.microsoft.com/office/word/2010/wordprocessingInk" xmlns:wne="http://schemas.microsoft.com/office/word/2006/wordml" xmlns:wps="http://schemas.microsoft.com/office/word/2010/wordprocessingShape" mc:Ignorable="w14 w15 wp14">
+  <w:abstractNum w:abstractNumId="0">
     <w:nsid w:val="2814391E"/>
     <w:multiLevelType w:val="hybridMultilevel"/>
     <w:tmpl w:val="DB4C7CDC"/>
@@ -1950,7 +1932,7 @@
       </w:rPr>
     </w:lvl>
   </w:abstractNum>
-  <w:abstractNum w:abstractNumId="1" w15:restartNumberingAfterBreak="0">
+  <w:abstractNum w:abstractNumId="1">
     <w:nsid w:val="640C5F75"/>
     <w:multiLevelType w:val="hybridMultilevel"/>
     <w:tmpl w:val="8C16A7D6"/>
@@ -2063,7 +2045,7 @@
       </w:rPr>
     </w:lvl>
   </w:abstractNum>
-  <w:abstractNum w:abstractNumId="2" w15:restartNumberingAfterBreak="0">
+  <w:abstractNum w:abstractNumId="2">
     <w:nsid w:val="69C868B6"/>
     <w:multiLevelType w:val="hybridMultilevel"/>
     <w:tmpl w:val="CFD013EA"/>
@@ -2149,10 +2131,10 @@
       </w:pPr>
     </w:lvl>
   </w:abstractNum>
-  <w:num w:numId="1" w16cid:durableId="156699930">
+  <w:num w:numId="1">
     <w:abstractNumId w:val="0"/>
   </w:num>
-  <w:num w:numId="2" w16cid:durableId="91441471">
+  <w:num w:numId="2">
     <w:abstractNumId w:val="2"/>
     <w:lvlOverride w:ilvl="0">
       <w:startOverride w:val="1"/>
@@ -2182,14 +2164,14 @@
       <w:startOverride w:val="1"/>
     </w:lvlOverride>
   </w:num>
-  <w:num w:numId="3" w16cid:durableId="1031687139">
+  <w:num w:numId="3">
     <w:abstractNumId w:val="1"/>
   </w:num>
 </w:numbering>
 </file>
 
 <file path=word/people.xml><?xml version="1.0" encoding="utf-8"?>
-<w15:people xmlns:wpc="http://schemas.microsoft.com/office/word/2010/wordprocessingCanvas" xmlns:cx="http://schemas.microsoft.com/office/drawing/2014/chartex" xmlns:cx1="http://schemas.microsoft.com/office/drawing/2015/9/8/chartex" xmlns:cx2="http://schemas.microsoft.com/office/drawing/2015/10/21/chartex" xmlns:cx3="http://schemas.microsoft.com/office/drawing/2016/5/9/chartex" xmlns:cx4="http://schemas.microsoft.com/office/drawing/2016/5/10/chartex" xmlns:cx5="http://schemas.microsoft.com/office/drawing/2016/5/11/chartex" xmlns:cx6="http://schemas.microsoft.com/office/drawing/2016/5/12/chartex" xmlns:cx7="http://schemas.microsoft.com/office/drawing/2016/5/13/chartex" xmlns:cx8="http://schemas.microsoft.com/office/drawing/2016/5/14/chartex" xmlns:mc="http://schemas.openxmlformats.org/markup-compatibility/2006" xmlns:aink="http://schemas.microsoft.com/office/drawing/2016/ink" xmlns:am3d="http://schemas.microsoft.com/office/drawing/2017/model3d" xmlns:o="urn:schemas-microsoft-com:office:office" xmlns:r="http://schemas.openxmlformats.org/officeDocument/2006/relationships" xmlns:m="http://schemas.openxmlformats.org/officeDocument/2006/math" xmlns:v="urn:schemas-microsoft-com:vml" xmlns:wp14="http://schemas.microsoft.com/office/word/2010/wordprocessingDrawing" xmlns:wp="http://schemas.openxmlformats.org/drawingml/2006/wordprocessingDrawing" xmlns:w10="urn:schemas-microsoft-com:office:word" xmlns:w="http://schemas.openxmlformats.org/wordprocessingml/2006/main" xmlns:w14="http://schemas.microsoft.com/office/word/2010/wordml" xmlns:w15="http://schemas.microsoft.com/office/word/2012/wordml" xmlns:w16cex="http://schemas.microsoft.com/office/word/2018/wordml/cex" xmlns:w16cid="http://schemas.microsoft.com/office/word/2016/wordml/cid" xmlns:w16="http://schemas.microsoft.com/office/word/2018/wordml" xmlns:w16sdtdh="http://schemas.microsoft.com/office/word/2020/wordml/sdtdatahash" xmlns:w16se="http://schemas.microsoft.com/office/word/2015/wordml/symex" xmlns:wpg="http://schemas.microsoft.com/office/word/2010/wordprocessingGroup" xmlns:wpi="http://schemas.microsoft.com/office/word/2010/wordprocessingInk" xmlns:wne="http://schemas.microsoft.com/office/word/2006/wordml" xmlns:wps="http://schemas.microsoft.com/office/word/2010/wordprocessingShape" mc:Ignorable="w14 w15 w16se w16cid w16 w16cex w16sdtdh wp14">
+<w15:people xmlns:wpc="http://schemas.microsoft.com/office/word/2010/wordprocessingCanvas" xmlns:mc="http://schemas.openxmlformats.org/markup-compatibility/2006" xmlns:o="urn:schemas-microsoft-com:office:office" xmlns:r="http://schemas.openxmlformats.org/officeDocument/2006/relationships" xmlns:m="http://schemas.openxmlformats.org/officeDocument/2006/math" xmlns:v="urn:schemas-microsoft-com:vml" xmlns:wp14="http://schemas.microsoft.com/office/word/2010/wordprocessingDrawing" xmlns:wp="http://schemas.openxmlformats.org/drawingml/2006/wordprocessingDrawing" xmlns:w10="urn:schemas-microsoft-com:office:word" xmlns:w="http://schemas.openxmlformats.org/wordprocessingml/2006/main" xmlns:w14="http://schemas.microsoft.com/office/word/2010/wordml" xmlns:w15="http://schemas.microsoft.com/office/word/2012/wordml" xmlns:wpg="http://schemas.microsoft.com/office/word/2010/wordprocessingGroup" xmlns:wpi="http://schemas.microsoft.com/office/word/2010/wordprocessingInk" xmlns:wne="http://schemas.microsoft.com/office/word/2006/wordml" xmlns:wps="http://schemas.microsoft.com/office/word/2010/wordprocessingShape" mc:Ignorable="w14 w15 wp14">
   <w15:person w15:author="Nikola Bursac">
     <w15:presenceInfo w15:providerId="Windows Live" w15:userId="e5edf330722079e4"/>
   </w15:person>
@@ -2197,7 +2179,7 @@
 </file>
 
 <file path=word/styles.xml><?xml version="1.0" encoding="utf-8"?>
-<w:styles xmlns:mc="http://schemas.openxmlformats.org/markup-compatibility/2006" xmlns:r="http://schemas.openxmlformats.org/officeDocument/2006/relationships" xmlns:w="http://schemas.openxmlformats.org/wordprocessingml/2006/main" xmlns:w14="http://schemas.microsoft.com/office/word/2010/wordml" xmlns:w15="http://schemas.microsoft.com/office/word/2012/wordml" xmlns:w16cex="http://schemas.microsoft.com/office/word/2018/wordml/cex" xmlns:w16cid="http://schemas.microsoft.com/office/word/2016/wordml/cid" xmlns:w16="http://schemas.microsoft.com/office/word/2018/wordml" xmlns:w16sdtdh="http://schemas.microsoft.com/office/word/2020/wordml/sdtdatahash" xmlns:w16se="http://schemas.microsoft.com/office/word/2015/wordml/symex" mc:Ignorable="w14 w15 w16se w16cid w16 w16cex w16sdtdh">
+<w:styles xmlns:mc="http://schemas.openxmlformats.org/markup-compatibility/2006" xmlns:r="http://schemas.openxmlformats.org/officeDocument/2006/relationships" xmlns:w="http://schemas.openxmlformats.org/wordprocessingml/2006/main" xmlns:w14="http://schemas.microsoft.com/office/word/2010/wordml" xmlns:w15="http://schemas.microsoft.com/office/word/2012/wordml" mc:Ignorable="w14 w15">
   <w:docDefaults>
     <w:rPrDefault>
       <w:rPr>
@@ -2213,7 +2195,7 @@
       </w:pPr>
     </w:pPrDefault>
   </w:docDefaults>
-  <w:latentStyles w:defLockedState="0" w:defUIPriority="99" w:defSemiHidden="0" w:defUnhideWhenUsed="0" w:defQFormat="0" w:count="376">
+  <w:latentStyles w:defLockedState="0" w:defUIPriority="99" w:defSemiHidden="0" w:defUnhideWhenUsed="0" w:defQFormat="0" w:count="371">
     <w:lsdException w:name="Normal" w:uiPriority="0" w:qFormat="1"/>
     <w:lsdException w:name="heading 1" w:uiPriority="9" w:qFormat="1"/>
     <w:lsdException w:name="heading 2" w:semiHidden="1" w:uiPriority="9" w:unhideWhenUsed="1" w:qFormat="1"/>
@@ -2319,6 +2301,7 @@
     <w:lsdException w:name="HTML Sample" w:semiHidden="1" w:unhideWhenUsed="1"/>
     <w:lsdException w:name="HTML Typewriter" w:semiHidden="1" w:unhideWhenUsed="1"/>
     <w:lsdException w:name="HTML Variable" w:semiHidden="1" w:unhideWhenUsed="1"/>
+    <w:lsdException w:name="Normal Table" w:semiHidden="1" w:unhideWhenUsed="1"/>
     <w:lsdException w:name="annotation subject" w:semiHidden="1" w:unhideWhenUsed="1"/>
     <w:lsdException w:name="No List" w:semiHidden="1" w:unhideWhenUsed="1"/>
     <w:lsdException w:name="Outline List 1" w:semiHidden="1" w:unhideWhenUsed="1"/>
@@ -2365,8 +2348,10 @@
     <w:lsdException w:name="Table Subtle 2" w:semiHidden="1" w:unhideWhenUsed="1"/>
     <w:lsdException w:name="Table Web 1" w:semiHidden="1" w:unhideWhenUsed="1"/>
     <w:lsdException w:name="Table Web 2" w:semiHidden="1" w:unhideWhenUsed="1"/>
+    <w:lsdException w:name="Table Web 3" w:semiHidden="1" w:unhideWhenUsed="1"/>
     <w:lsdException w:name="Balloon Text" w:semiHidden="1" w:unhideWhenUsed="1"/>
     <w:lsdException w:name="Table Grid" w:uiPriority="39"/>
+    <w:lsdException w:name="Table Theme" w:semiHidden="1" w:unhideWhenUsed="1"/>
     <w:lsdException w:name="Placeholder Text" w:semiHidden="1"/>
     <w:lsdException w:name="No Spacing" w:uiPriority="1" w:qFormat="1"/>
     <w:lsdException w:name="Light Shading" w:uiPriority="60"/>
@@ -2582,11 +2567,6 @@
     <w:lsdException w:name="List Table 5 Dark Accent 6" w:uiPriority="50"/>
     <w:lsdException w:name="List Table 6 Colorful Accent 6" w:uiPriority="51"/>
     <w:lsdException w:name="List Table 7 Colorful Accent 6" w:uiPriority="52"/>
-    <w:lsdException w:name="Mention" w:semiHidden="1" w:unhideWhenUsed="1"/>
-    <w:lsdException w:name="Smart Hyperlink" w:semiHidden="1" w:unhideWhenUsed="1"/>
-    <w:lsdException w:name="Hashtag" w:semiHidden="1" w:unhideWhenUsed="1"/>
-    <w:lsdException w:name="Unresolved Mention" w:semiHidden="1" w:unhideWhenUsed="1"/>
-    <w:lsdException w:name="Smart Link" w:semiHidden="1" w:unhideWhenUsed="1"/>
   </w:latentStyles>
   <w:style w:type="paragraph" w:default="1" w:styleId="Normal">
     <w:name w:val="Normal"/>
@@ -2656,6 +2636,7 @@
       <w:rFonts w:ascii="Times New Roman" w:hAnsi="Times New Roman"/>
     </w:rPr>
     <w:tblPr>
+      <w:tblInd w:w="0" w:type="dxa"/>
       <w:tblBorders>
         <w:top w:val="single" w:sz="4" w:space="0" w:color="auto"/>
         <w:left w:val="single" w:sz="4" w:space="0" w:color="auto"/>
@@ -2664,6 +2645,12 @@
         <w:insideH w:val="single" w:sz="4" w:space="0" w:color="auto"/>
         <w:insideV w:val="single" w:sz="4" w:space="0" w:color="auto"/>
       </w:tblBorders>
+      <w:tblCellMar>
+        <w:top w:w="0" w:type="dxa"/>
+        <w:left w:w="108" w:type="dxa"/>
+        <w:bottom w:w="0" w:type="dxa"/>
+        <w:right w:w="108" w:type="dxa"/>
+      </w:tblCellMar>
     </w:tblPr>
   </w:style>
   <w:style w:type="table" w:styleId="PlainTable1">
@@ -2680,6 +2667,7 @@
     <w:tblPr>
       <w:tblStyleRowBandSize w:val="1"/>
       <w:tblStyleColBandSize w:val="1"/>
+      <w:tblInd w:w="0" w:type="dxa"/>
       <w:tblBorders>
         <w:top w:val="single" w:sz="4" w:space="0" w:color="BFBFBF" w:themeColor="background1" w:themeShade="BF"/>
         <w:left w:val="single" w:sz="4" w:space="0" w:color="BFBFBF" w:themeColor="background1" w:themeShade="BF"/>
@@ -2688,6 +2676,12 @@
         <w:insideH w:val="single" w:sz="4" w:space="0" w:color="BFBFBF" w:themeColor="background1" w:themeShade="BF"/>
         <w:insideV w:val="single" w:sz="4" w:space="0" w:color="BFBFBF" w:themeColor="background1" w:themeShade="BF"/>
       </w:tblBorders>
+      <w:tblCellMar>
+        <w:top w:w="0" w:type="dxa"/>
+        <w:left w:w="108" w:type="dxa"/>
+        <w:bottom w:w="0" w:type="dxa"/>
+        <w:right w:w="108" w:type="dxa"/>
+      </w:tblCellMar>
     </w:tblPr>
     <w:tblStylePr w:type="firstRow">
       <w:rPr>
